--- a/5-Report/M-and-M-model.docx
+++ b/5-Report/M-and-M-model.docx
@@ -2,7 +2,7 @@
 <file path=word/document.xml><?xml version="1.0" encoding="utf-8"?>
 <w:document xmlns:w="http://schemas.openxmlformats.org/wordprocessingml/2006/main" xmlns:m="http://schemas.openxmlformats.org/officeDocument/2006/math" xmlns:r="http://schemas.openxmlformats.org/officeDocument/2006/relationships" xmlns:o="urn:schemas-microsoft-com:office:office" xmlns:v="urn:schemas-microsoft-com:vml" xmlns:w10="urn:schemas-microsoft-com:office:word" xmlns:a="http://schemas.openxmlformats.org/drawingml/2006/main" xmlns:pic="http://schemas.openxmlformats.org/drawingml/2006/picture" xmlns:wp="http://schemas.openxmlformats.org/drawingml/2006/wordprocessingDrawing">
   <w:body>
-    <w:bookmarkStart w:id="24" w:name="experiment-design"/>
+    <w:bookmarkStart w:id="23" w:name="experiment-design"/>
     <w:p>
       <w:pPr>
         <w:pStyle w:val="Heading3"/>
@@ -86,19 +86,19 @@
     </w:p>
     <w:p>
       <w:pPr>
-        <w:pStyle w:val="BodyText"/>
+        <w:pStyle w:val="CaptionedFigure"/>
       </w:pPr>
       <w:r>
         <w:drawing>
           <wp:inline>
             <wp:extent cx="5334000" cy="3000375"/>
             <wp:effectExtent b="0" l="0" r="0" t="0"/>
-            <wp:docPr descr="Figure 1: Conceptual diagram of the three rotation systems compared within the experiment. A cycle of four calendar years is shown. Tillage regimes were symbolized with arrows: light, black ahead of crop sowing for field cultivator, medium, blue and bold orange after crop harvest for chisel and moldboard plough, respectively. Crops are color-coded and displayed for the approximate months that they were present. Emergence and establishment of common waterhemp plants are illustrated with black symbols. Grey plants shown in oat or alfalfa’s first year were physically controlled by crop harvest operations. Grey plants shown in alfalfa’s second year were physically suppressed three to four times by hay harvest. Alfalfa’s hay was harvested when approximately 5% of the plants flowered. Red clover in O3, and A4 were terminated in the winter before growing corn in the following year, so the dark green bar in the 3-year represents volunteer red clover and the light green bar in the 4-year rotation represents the living alfalfa residue in C4." title="" id="1" name="Picture"/>
+            <wp:docPr descr="Figure 1: Conceptual diagram of the three rotation systems compared within the experiment. A cycle of four calendar years is shown. Tillage regimes were symbolized with arrows: light, black ahead of crop sowing for field cultivator, medium, blue and bold orange after crop harvest for chisel and moldboard plough, respectively. Crops are color-coded and displayed for the approximate months that they were present. Emergence and establishment of common waterhemp plants are illustrated with black symbols. Grey plants shown in oat or alfalfa’s first year were physically controlled by crop harvest operations. Grey plants shown in alfalfa’s second year were physically suppressed three to four times by hay harvest. Alfalfa’s hay was harvested when approximately 5% of the plants flowered. Red clover in O3, and A4 were terminated in the winter before growing corn in the following year, so the dark green bar in the 3-year represents volunteer red clover and the light green bar in the 4-year rotation represents the living alfalfa residue in C4." title="" id="21" name="Picture"/>
             <a:graphic>
               <a:graphicData uri="http://schemas.openxmlformats.org/drawingml/2006/picture">
                 <pic:pic>
                   <pic:nvPicPr>
-                    <pic:cNvPr descr="Tillage-diagram.jpg" id="0" name="Picture"/>
+                    <pic:cNvPr descr="Tillage-diagram.jpg" id="22" name="Picture"/>
                     <pic:cNvPicPr>
                       <a:picLocks noChangeArrowheads="1" noChangeAspect="1"/>
                     </pic:cNvPicPr>
@@ -130,11 +130,88 @@
           </wp:inline>
         </w:drawing>
       </w:r>
-      <w:r>
-        <w:t xml:space="preserve"> </w:t>
-      </w:r>
-      <w:r>
-        <w:t xml:space="preserve">### Data collection and analysis {-}</w:t>
+    </w:p>
+    <w:p>
+      <w:pPr>
+        <w:pStyle w:val="ImageCaption"/>
+      </w:pPr>
+      <w:r>
+        <w:t xml:space="preserve">Figure 1: Conceptual diagram of the three rotation systems compared within the experiment. A cycle of four calendar years is shown. Tillage regimes were symbolized with arrows: light, black ahead of crop sowing for field cultivator, medium, blue and bold orange after crop harvest for chisel and moldboard plough, respectively. Crops are color-coded and displayed for the approximate months that they were present. Emergence and establishment of common waterhemp plants are illustrated with black symbols. Grey plants shown in oat or alfalfa’s first year were physically controlled by crop harvest operations. Grey plants shown in alfalfa’s second year were physically suppressed three to four times by hay harvest. Alfalfa’s hay was harvested when approximately 5% of the plants flowered. Red clover in O3, and A4 were terminated in the winter before growing corn in the following year, so the dark green bar in the 3-year represents volunteer red clover and the light green bar in the 4-year rotation represents the living alfalfa residue in C4.</w:t>
+      </w:r>
+    </w:p>
+    <w:bookmarkEnd w:id="23"/>
+    <w:bookmarkStart w:id="27" w:name="data-collection-and-analysis"/>
+    <w:p>
+      <w:pPr>
+        <w:pStyle w:val="Heading3"/>
+      </w:pPr>
+      <w:r>
+        <w:t xml:space="preserve">Data collection and analysis</w:t>
+      </w:r>
+    </w:p>
+    <w:p>
+      <w:pPr>
+        <w:pStyle w:val="FirstParagraph"/>
+      </w:pPr>
+      <w:r>
+        <w:t xml:space="preserve">The current demographic details here are presented for female only. All the plant characteristics were reported for each cohort.</w:t>
+      </w:r>
+    </w:p>
+    <w:bookmarkStart w:id="24" w:name="Xa1c85300dfe06e14afaf988e432713c859ec4d5"/>
+    <w:p>
+      <w:pPr>
+        <w:pStyle w:val="Heading4"/>
+      </w:pPr>
+      <w:r>
+        <w:t xml:space="preserve">Seed densities and seed fates in the soil seedbank</w:t>
+      </w:r>
+    </w:p>
+    <w:p>
+      <w:pPr>
+        <w:pStyle w:val="FirstParagraph"/>
+      </w:pPr>
+      <w:r>
+        <w:t xml:space="preserve">Nine groups of four soil cores arranged in a 3 x 3 grid were collected in 2019 from each experimental unit (eu). Each soil core was cut into two sections, the top 2 cm and the bottom 18 cm. All the 0-2 cm sections in each (eu) were packed separately from all the 2-20 sections, so each eu yield two data points. Seeds were separated from the soil materials and plant residues with an elutriation and floatation process. Clean seeds were placed on germination paper imbibed with distilled water in Petri dishes and incubated in 28/18 degree Celsius light/dark - 18/8 hour night/day for five days. Proportions of seeds that are dormant, readily germinable, and dead were recorded: germinated as readily germinable, firm, unyielding to forceps as dormant, and yielding to forceps as dead</w:t>
+      </w:r>
+      <w:r>
+        <w:t xml:space="preserve"> </w:t>
+      </w:r>
+      <w:r>
+        <w:t xml:space="preserve">(Borza, Westerman, and Liebman 2007)</w:t>
+      </w:r>
+      <w:r>
+        <w:t xml:space="preserve">. Readily germinable and dormant seeds were grouped as viable and used to calculate emergence proportion (details in</w:t>
+      </w:r>
+      <w:r>
+        <w:t xml:space="preserve"> </w:t>
+      </w:r>
+      <w:r>
+        <w:rPr>
+          <w:iCs/>
+          <w:i/>
+        </w:rPr>
+        <w:t xml:space="preserve">Parameterization</w:t>
+      </w:r>
+      <w:r>
+        <w:t xml:space="preserve">).</w:t>
+      </w:r>
+    </w:p>
+    <w:bookmarkEnd w:id="24"/>
+    <w:bookmarkStart w:id="25" w:name="emergence-pattern-and-timing"/>
+    <w:p>
+      <w:pPr>
+        <w:pStyle w:val="Heading4"/>
+      </w:pPr>
+      <w:r>
+        <w:t xml:space="preserve">Emergence pattern and timing</w:t>
+      </w:r>
+    </w:p>
+    <w:p>
+      <w:pPr>
+        <w:pStyle w:val="FirstParagraph"/>
+      </w:pPr>
+      <w:r>
+        <w:t xml:space="preserve">In the 2019 field season, non-destructive emergence survey was recorded once every two to three weeks (weather permitting) in eight quadrats per eu. Seedlings were marked with color-coded toothpicks for cohort identification. Within an eu, seedlings that were in the same cohort were marked with the same toothpick color. Six cohorts of plants were followed from seedling to senescence.</w:t>
       </w:r>
     </w:p>
     <w:p>
@@ -142,16 +219,42 @@
         <w:pStyle w:val="BodyText"/>
       </w:pPr>
       <w:r>
-        <w:t xml:space="preserve">The current demographic details here are presented for female only. All the plant characteristics were reported for each cohort.</w:t>
+        <w:t xml:space="preserve">In the 2020 field season, destructive emergence survey was recorded in eight quadrats per eu. Seedlings were clipped at the base of the plant without disturbing the soil. With the intention to evaluate the proportion of seed germinated from the top 2 cm layer of the soil, eight to ten cohorts (depending on the crop environments) were recorded.</w:t>
       </w:r>
     </w:p>
-    <w:bookmarkStart w:id="21" w:name="Xa1c85300dfe06e14afaf988e432713c859ec4d5"/>
+    <w:p>
+      <w:pPr>
+        <w:pStyle w:val="BodyText"/>
+      </w:pPr>
+      <w:r>
+        <w:t xml:space="preserve">The number of seedlings at each cohort was converted to densities (seedlings/m</w:t>
+      </w:r>
+      <m:oMath>
+        <m:sSup>
+          <m:e>
+            <m:r>
+              <m:t>​</m:t>
+            </m:r>
+          </m:e>
+          <m:sup>
+            <m:r>
+              <m:t>2</m:t>
+            </m:r>
+          </m:sup>
+        </m:sSup>
+      </m:oMath>
+      <w:r>
+        <w:t xml:space="preserve">). The dates of first emergence detection in each crop identity were noted.</w:t>
+      </w:r>
+    </w:p>
+    <w:bookmarkEnd w:id="25"/>
+    <w:bookmarkStart w:id="26" w:name="Xec1ca302539727adf735d520d08ea70dc2deeb1"/>
     <w:p>
       <w:pPr>
         <w:pStyle w:val="Heading4"/>
       </w:pPr>
       <w:r>
-        <w:t xml:space="preserve">Seed densities and seed fates in the soil seedbank</w:t>
+        <w:t xml:space="preserve">Statistical analysis of the measured parameters</w:t>
       </w:r>
     </w:p>
     <w:p>
@@ -159,429 +262,24 @@
         <w:pStyle w:val="FirstParagraph"/>
       </w:pPr>
       <w:r>
-        <w:t xml:space="preserve">Nine groups of four soil cores arranged in a 3 x 3 grid were collected in 2019 from each experimental unital (eu). Each soil core was cut into two sections, the top 2 cm and the bottom 18 cm. All the 0-2 cm sections in each (eu) were packed separately from all the 2-20 sections, so each eu yield two data points. Proportions of seeds that are dormant, readily germinable, and dead were evaluated with a germination test. Seeds were separated from the soil materials and plant residues with an elutriation and floatation process. Clean seeds were placed on germination paper imbibed with distilled water in Petri dishes and incubated in 28/18 degree Celsius light/dark - 18/8 hour night/day for five days. Proportions of seeds that are dormant, readily germinable, and dead were recorded: germinated as readily germinable, firm, unyielding to forceps as dormant, and yielding to forceps as dead</w:t>
-      </w:r>
-      <w:r>
-        <w:t xml:space="preserve"> </w:t>
-      </w:r>
-      <w:r>
-        <w:t xml:space="preserve">(Borza, Westerman, and Liebman 2007)</w:t>
-      </w:r>
-      <w:r>
-        <w:t xml:space="preserve">. Readily germinable and dormant seeds were grouped as viable and used to calculate emergence proportion (details in</w:t>
-      </w:r>
-      <w:r>
-        <w:t xml:space="preserve"> </w:t>
-      </w:r>
-      <w:r>
-        <w:rPr>
-          <w:iCs/>
-          <w:i/>
-        </w:rPr>
-        <w:t xml:space="preserve">Parameterization</w:t>
-      </w:r>
-      <w:r>
-        <w:t xml:space="preserve">).</w:t>
+        <w:t xml:space="preserve">All the response variables were analyzed with two-factorial mix-effect models, in which crop identity (crop species in each rotation) was the main-plot effect, corn weed management was the split-plot effect, and cohort identity was the covariance. The response variables were transformed as needed to correct heteroscedasticity.</w:t>
       </w:r>
     </w:p>
-    <w:bookmarkEnd w:id="21"/>
-    <w:bookmarkStart w:id="22" w:name="emergence-pattern-timing"/>
+    <w:bookmarkEnd w:id="26"/>
+    <w:bookmarkEnd w:id="27"/>
+    <w:bookmarkStart w:id="28" w:name="model-assumptions"/>
     <w:p>
       <w:pPr>
-        <w:pStyle w:val="Heading4"/>
+        <w:pStyle w:val="Heading3"/>
       </w:pPr>
       <w:r>
-        <w:t xml:space="preserve">Emergence pattern timing</w:t>
+        <w:t xml:space="preserve">Model assumptions</w:t>
       </w:r>
     </w:p>
     <w:p>
       <w:pPr>
         <w:pStyle w:val="FirstParagraph"/>
       </w:pPr>
-      <w:r>
-        <w:t xml:space="preserve">In 2019 field season, non-destructive emergence survey was recorded once every two to three weeks (weather permitting) in eight quadrats per eu. Seedlings were marked with color-coded toothpicks for cohort identification. Within an eu, seedlings that were in the same cohort were marked with the same toothpick color. Six cohorts of plants were followed from seedling to senescence.</w:t>
-      </w:r>
-    </w:p>
-    <w:p>
-      <w:pPr>
-        <w:pStyle w:val="BodyText"/>
-      </w:pPr>
-      <w:r>
-        <w:t xml:space="preserve">In 2020 field season, destructive emergence survey was recorded in eight quadrats per eu. Seedlings were clipped at the base of the plant without disturbing the soil. With the intention to evaluate the proportion of seed germinated from the top 2 cm layer of the soil, eight to ten cohorts (depending on the crop environments) were recorded.</w:t>
-      </w:r>
-    </w:p>
-    <w:p>
-      <w:pPr>
-        <w:pStyle w:val="BodyText"/>
-      </w:pPr>
-      <w:r>
-        <w:t xml:space="preserve">The number of seedlings at each cohort was converted to densities (seedlings/m</w:t>
-      </w:r>
-      <m:oMath>
-        <m:sSup>
-          <m:e>
-            <m:r>
-              <m:t>​</m:t>
-            </m:r>
-          </m:e>
-          <m:sup>
-            <m:r>
-              <m:t>2</m:t>
-            </m:r>
-          </m:sup>
-        </m:sSup>
-      </m:oMath>
-      <w:r>
-        <w:t xml:space="preserve">). The dates of first emergence detection in each crop identity were noted.</w:t>
-      </w:r>
-    </w:p>
-    <w:bookmarkEnd w:id="22"/>
-    <w:bookmarkStart w:id="23" w:name="Xec1ca302539727adf735d520d08ea70dc2deeb1"/>
-    <w:p>
-      <w:pPr>
-        <w:pStyle w:val="Heading4"/>
-      </w:pPr>
-      <w:r>
-        <w:t xml:space="preserve">Statistical analysis of the measured parameters</w:t>
-      </w:r>
-    </w:p>
-    <w:p>
-      <w:pPr>
-        <w:pStyle w:val="FirstParagraph"/>
-      </w:pPr>
-      <w:r>
-        <w:t xml:space="preserve">All the response variables were analyzed with two-factorial mix-effect models with crop identity (crop species in each rotation) being the main-plot effect and corn-weed management being the split-plot effect. The response variables were transformed as needed to correct heterocedasticity. The effects of crop identity and corn weed management on each of the response variable by each cohort was analyzed with the following general model.</w:t>
-      </w:r>
-    </w:p>
-    <w:p>
-      <w:pPr>
-        <w:pStyle w:val="BodyText"/>
-      </w:pPr>
-      <m:oMathPara>
-        <m:oMathParaPr>
-          <m:jc m:val="center"/>
-        </m:oMathParaPr>
-        <m:oMath>
-          <m:r>
-            <m:t>R</m:t>
-          </m:r>
-          <m:r>
-            <m:rPr>
-              <m:sty m:val="p"/>
-            </m:rPr>
-            <m:t>=</m:t>
-          </m:r>
-          <m:r>
-            <m:t>μ</m:t>
-          </m:r>
-          <m:r>
-            <m:rPr>
-              <m:sty m:val="p"/>
-            </m:rPr>
-            <m:t>+</m:t>
-          </m:r>
-          <m:sSub>
-            <m:e>
-              <m:r>
-                <m:t>B</m:t>
-              </m:r>
-            </m:e>
-            <m:sub>
-              <m:r>
-                <m:t>i</m:t>
-              </m:r>
-            </m:sub>
-          </m:sSub>
-          <m:r>
-            <m:rPr>
-              <m:sty m:val="p"/>
-            </m:rPr>
-            <m:t>+</m:t>
-          </m:r>
-          <m:sSub>
-            <m:e>
-              <m:r>
-                <m:t>C</m:t>
-              </m:r>
-            </m:e>
-            <m:sub>
-              <m:r>
-                <m:t>j</m:t>
-              </m:r>
-            </m:sub>
-          </m:sSub>
-          <m:r>
-            <m:rPr>
-              <m:sty m:val="p"/>
-            </m:rPr>
-            <m:t>+</m:t>
-          </m:r>
-          <m:sSub>
-            <m:e>
-              <m:r>
-                <m:t>H</m:t>
-              </m:r>
-            </m:e>
-            <m:sub>
-              <m:r>
-                <m:t>k</m:t>
-              </m:r>
-            </m:sub>
-          </m:sSub>
-          <m:r>
-            <m:rPr>
-              <m:sty m:val="p"/>
-            </m:rPr>
-            <m:t>+</m:t>
-          </m:r>
-          <m:r>
-            <m:t>C</m:t>
-          </m:r>
-          <m:sSub>
-            <m:e>
-              <m:r>
-                <m:t>H</m:t>
-              </m:r>
-            </m:e>
-            <m:sub>
-              <m:r>
-                <m:t>j</m:t>
-              </m:r>
-              <m:r>
-                <m:t>k</m:t>
-              </m:r>
-            </m:sub>
-          </m:sSub>
-          <m:r>
-            <m:rPr>
-              <m:sty m:val="p"/>
-            </m:rPr>
-            <m:t>+</m:t>
-          </m:r>
-          <m:sSub>
-            <m:e>
-              <m:r>
-                <m:t>G</m:t>
-              </m:r>
-            </m:e>
-            <m:sub>
-              <m:r>
-                <m:t>l</m:t>
-              </m:r>
-            </m:sub>
-          </m:sSub>
-          <m:r>
-            <m:rPr>
-              <m:sty m:val="p"/>
-            </m:rPr>
-            <m:t>+</m:t>
-          </m:r>
-          <m:r>
-            <m:t>C</m:t>
-          </m:r>
-          <m:sSub>
-            <m:e>
-              <m:r>
-                <m:t>G</m:t>
-              </m:r>
-            </m:e>
-            <m:sub>
-              <m:r>
-                <m:t>j</m:t>
-              </m:r>
-              <m:r>
-                <m:t>l</m:t>
-              </m:r>
-            </m:sub>
-          </m:sSub>
-          <m:r>
-            <m:rPr>
-              <m:sty m:val="p"/>
-            </m:rPr>
-            <m:t>+</m:t>
-          </m:r>
-          <m:r>
-            <m:t>H</m:t>
-          </m:r>
-          <m:sSub>
-            <m:e>
-              <m:r>
-                <m:t>G</m:t>
-              </m:r>
-            </m:e>
-            <m:sub>
-              <m:r>
-                <m:t>k</m:t>
-              </m:r>
-              <m:r>
-                <m:t>l</m:t>
-              </m:r>
-            </m:sub>
-          </m:sSub>
-          <m:r>
-            <m:rPr>
-              <m:sty m:val="p"/>
-            </m:rPr>
-            <m:t>+</m:t>
-          </m:r>
-          <m:sSub>
-            <m:e>
-              <m:r>
-                <m:t>ϵ</m:t>
-              </m:r>
-            </m:e>
-            <m:sub>
-              <m:r>
-                <m:t>i</m:t>
-              </m:r>
-              <m:r>
-                <m:t>j</m:t>
-              </m:r>
-              <m:r>
-                <m:t>k</m:t>
-              </m:r>
-            </m:sub>
-          </m:sSub>
-        </m:oMath>
-      </m:oMathPara>
-    </w:p>
-    <w:p>
-      <w:pPr>
-        <w:pStyle w:val="FirstParagraph"/>
-      </w:pPr>
-      <w:r>
-        <w:t xml:space="preserve">where,</w:t>
-      </w:r>
-    </w:p>
-    <w:p>
-      <w:pPr>
-        <w:pStyle w:val="BodyText"/>
-      </w:pPr>
-      <w:r>
-        <w:t xml:space="preserve">R is the response variable, i.e., seed density at 0-2 cm or 2-20 soil stratum, the first date of seedling emergence, and the proportion of survived plant at maturity,</w:t>
-      </w:r>
-      <w:r>
-        <w:br/>
-      </w:r>
-      <m:oMath>
-        <m:r>
-          <m:t>μ</m:t>
-        </m:r>
-      </m:oMath>
-      <w:r>
-        <w:t xml:space="preserve"> </w:t>
-      </w:r>
-      <w:r>
-        <w:t xml:space="preserve">is the overall mean,</w:t>
-      </w:r>
-      <w:r>
-        <w:br/>
-      </w:r>
-      <w:r>
-        <w:t xml:space="preserve">B is the block,</w:t>
-      </w:r>
-      <w:r>
-        <w:t xml:space="preserve"> </w:t>
-      </w:r>
-      <w:r>
-        <w:t xml:space="preserve">C is the crop identity,</w:t>
-      </w:r>
-      <w:r>
-        <w:t xml:space="preserve"> </w:t>
-      </w:r>
-      <w:r>
-        <w:t xml:space="preserve">H is the corn weed management regime,</w:t>
-      </w:r>
-      <w:r>
-        <w:br/>
-      </w:r>
-      <w:r>
-        <w:t xml:space="preserve">CH is the interaction between crop identity and corn weed management regime,</w:t>
-      </w:r>
-      <w:r>
-        <w:br/>
-      </w:r>
-      <w:r>
-        <w:t xml:space="preserve">G is the cohort identification,</w:t>
-      </w:r>
-      <w:r>
-        <w:br/>
-      </w:r>
-      <w:r>
-        <w:t xml:space="preserve">CG is the interaction between crop identity and cohort,</w:t>
-      </w:r>
-      <w:r>
-        <w:br/>
-      </w:r>
-      <w:r>
-        <w:t xml:space="preserve">HG is the interaction between corn weed management regime and cohort, and</w:t>
-      </w:r>
-      <w:r>
-        <w:br/>
-      </w:r>
-      <m:oMath>
-        <m:r>
-          <m:t>ϵ</m:t>
-        </m:r>
-      </m:oMath>
-      <w:r>
-        <w:t xml:space="preserve"> </w:t>
-      </w:r>
-      <w:r>
-        <w:t xml:space="preserve">is the residual.</w:t>
-      </w:r>
-    </w:p>
-    <w:bookmarkEnd w:id="23"/>
-    <w:bookmarkEnd w:id="24"/>
-    <w:bookmarkStart w:id="25" w:name="model-assumptions"/>
-    <w:p>
-      <w:pPr>
-        <w:pStyle w:val="Heading3"/>
-      </w:pPr>
-      <w:r>
-        <w:t xml:space="preserve">Model assumptions</w:t>
-      </w:r>
-    </w:p>
-    <w:p>
-      <w:pPr>
-        <w:pStyle w:val="FirstParagraph"/>
-      </w:pPr>
-      <w:r>
-        <w:t xml:space="preserve">, with the assumptions that 1) the sex ratio parity</w:t>
-      </w:r>
-      <w:r>
-        <w:t xml:space="preserve"> </w:t>
-      </w:r>
-      <w:r>
-        <w:t xml:space="preserve">(Costea, Weaver, and Tardif 2005)</w:t>
-      </w:r>
-      <w:r>
-        <w:t xml:space="preserve"> </w:t>
-      </w:r>
-      <w:r>
-        <w:t xml:space="preserve">applies to all stages except for mature plants</w:t>
-      </w:r>
-      <w:r>
-        <w:t xml:space="preserve"> </w:t>
-      </w:r>
-      <w:r>
-        <w:t xml:space="preserve">(Nguyen and Liebman 2022a)</w:t>
-      </w:r>
-      <w:r>
-        <w:t xml:space="preserve">, 2) a waterhemp plant’s sex is determined at seed formation</w:t>
-      </w:r>
-      <w:r>
-        <w:t xml:space="preserve"> </w:t>
-      </w:r>
-      <w:r>
-        <w:t xml:space="preserve">(Montgomery et al. 2019; Montgomery et al. 2021)</w:t>
-      </w:r>
-      <w:r>
-        <w:t xml:space="preserve">, and 3) pollens are affluently available to all the female flowers during the reproductive period. Data collection for each of the demographic details were provided below.</w:t>
-      </w:r>
-      <w:r>
-        <w:br/>
-      </w:r>
       <w:r>
         <w:t xml:space="preserve">The assumptions used in the modeling exercise in this manuscript are listed in Table</w:t>
       </w:r>
@@ -620,21 +318,24 @@
         <w:tblLook w:firstRow="1" w:lastRow="0" w:firstColumn="0" w:lastColumn="0" w:noHBand="0" w:noVBand="1"/>
       </w:tblPr>
       <w:tblGrid>
-        <w:gridCol w:w="1634"/>
-        <w:gridCol w:w="16920"/>
-        <w:gridCol w:w="24966"/>
+        <w:gridCol w:w="720"/>
+        <w:gridCol w:w="2880"/>
+        <w:gridCol w:w="5040"/>
       </w:tblGrid>
       <w:tr>
         <w:trPr>
           <w:cantSplit/>
-          <w:trHeight w:val="621" w:hRule="auto"/>
+          <w:trHeight w:val="360" w:hRule="auto"/>
           <w:tblHeader/>
         </w:trPr>
+        header 1
         <w:tc>
           <w:tcPr>
             <w:tcBorders>
               <w:bottom w:val="single" w:sz="16" w:space="0" w:color="666666"/>
               <w:top w:val="single" w:sz="16" w:space="0" w:color="666666"/>
+              <w:left w:val="none" w:sz="0" w:space="0" w:color="000000"/>
+              <w:right w:val="none" w:sz="0" w:space="0" w:color="000000"/>
             </w:tcBorders>
             <w:shd w:val="clear" w:color="auto" w:fill="FFFFFF"/>
             <w:tcMar>
@@ -647,14 +348,23 @@
           </w:tcPr>
           <w:p>
             <w:pPr>
+              <w:jc w:val="left"/>
               <w:keepNext/>
-              <w:jc w:val="left"/>
+              <w:pBdr>
+                <w:bottom w:val="none" w:sz="0" w:space="0" w:color="000000"/>
+                <w:top w:val="none" w:sz="0" w:space="0" w:color="000000"/>
+                <w:left w:val="none" w:sz="0" w:space="0" w:color="000000"/>
+                <w:right w:val="none" w:sz="0" w:space="0" w:color="000000"/>
+              </w:pBdr>
               <w:spacing w:after="100" w:before="100" w:line="240"/>
               <w:ind w:firstLine="0" w:left="100" w:right="100"/>
             </w:pPr>
             <w:r xmlns:w="http://schemas.openxmlformats.org/wordprocessingml/2006/main" xmlns:wp="http://schemas.openxmlformats.org/drawingml/2006/wordprocessingDrawing" xmlns:r="http://schemas.openxmlformats.org/officeDocument/2006/relationships" xmlns:w14="http://schemas.microsoft.com/office/word/2010/wordml">
               <w:rPr>
-                <w:rFonts w:ascii="Helvetica" w:hAnsi="Helvetica" w:eastAsia="Helvetica" w:cs="Helvetica"/>
+                <w:rFonts w:ascii="Helvetica"/>
+                <w:i w:val="false"/>
+                <w:b w:val="false"/>
+                <w:u w:val="none"/>
                 <w:sz w:val="22"/>
                 <w:szCs w:val="22"/>
                 <w:color w:val="000000"/>
@@ -668,6 +378,8 @@
             <w:tcBorders>
               <w:bottom w:val="single" w:sz="16" w:space="0" w:color="666666"/>
               <w:top w:val="single" w:sz="16" w:space="0" w:color="666666"/>
+              <w:left w:val="none" w:sz="0" w:space="0" w:color="000000"/>
+              <w:right w:val="none" w:sz="0" w:space="0" w:color="000000"/>
             </w:tcBorders>
             <w:shd w:val="clear" w:color="auto" w:fill="FFFFFF"/>
             <w:tcMar>
@@ -680,14 +392,23 @@
           </w:tcPr>
           <w:p>
             <w:pPr>
+              <w:jc w:val="left"/>
               <w:keepNext/>
-              <w:jc w:val="left"/>
+              <w:pBdr>
+                <w:bottom w:val="none" w:sz="0" w:space="0" w:color="000000"/>
+                <w:top w:val="none" w:sz="0" w:space="0" w:color="000000"/>
+                <w:left w:val="none" w:sz="0" w:space="0" w:color="000000"/>
+                <w:right w:val="none" w:sz="0" w:space="0" w:color="000000"/>
+              </w:pBdr>
               <w:spacing w:after="100" w:before="100" w:line="240"/>
               <w:ind w:firstLine="0" w:left="100" w:right="100"/>
             </w:pPr>
             <w:r xmlns:w="http://schemas.openxmlformats.org/wordprocessingml/2006/main" xmlns:wp="http://schemas.openxmlformats.org/drawingml/2006/wordprocessingDrawing" xmlns:r="http://schemas.openxmlformats.org/officeDocument/2006/relationships" xmlns:w14="http://schemas.microsoft.com/office/word/2010/wordml">
               <w:rPr>
-                <w:rFonts w:ascii="Helvetica" w:hAnsi="Helvetica" w:eastAsia="Helvetica" w:cs="Helvetica"/>
+                <w:rFonts w:ascii="Helvetica"/>
+                <w:i w:val="false"/>
+                <w:b w:val="false"/>
+                <w:u w:val="none"/>
                 <w:sz w:val="22"/>
                 <w:szCs w:val="22"/>
                 <w:color w:val="000000"/>
@@ -701,6 +422,8 @@
             <w:tcBorders>
               <w:bottom w:val="single" w:sz="16" w:space="0" w:color="666666"/>
               <w:top w:val="single" w:sz="16" w:space="0" w:color="666666"/>
+              <w:left w:val="none" w:sz="0" w:space="0" w:color="000000"/>
+              <w:right w:val="none" w:sz="0" w:space="0" w:color="000000"/>
             </w:tcBorders>
             <w:shd w:val="clear" w:color="auto" w:fill="FFFFFF"/>
             <w:tcMar>
@@ -713,19 +436,28 @@
           </w:tcPr>
           <w:p>
             <w:pPr>
+              <w:jc w:val="left"/>
               <w:keepNext/>
-              <w:jc w:val="left"/>
+              <w:pBdr>
+                <w:bottom w:val="none" w:sz="0" w:space="0" w:color="000000"/>
+                <w:top w:val="none" w:sz="0" w:space="0" w:color="000000"/>
+                <w:left w:val="none" w:sz="0" w:space="0" w:color="000000"/>
+                <w:right w:val="none" w:sz="0" w:space="0" w:color="000000"/>
+              </w:pBdr>
               <w:spacing w:after="100" w:before="100" w:line="240"/>
               <w:ind w:firstLine="0" w:left="100" w:right="100"/>
             </w:pPr>
             <w:r xmlns:w="http://schemas.openxmlformats.org/wordprocessingml/2006/main" xmlns:wp="http://schemas.openxmlformats.org/drawingml/2006/wordprocessingDrawing" xmlns:r="http://schemas.openxmlformats.org/officeDocument/2006/relationships" xmlns:w14="http://schemas.microsoft.com/office/word/2010/wordml">
               <w:rPr>
-                <w:rFonts w:ascii="Helvetica" w:hAnsi="Helvetica" w:eastAsia="Helvetica" w:cs="Helvetica"/>
+                <w:rFonts w:ascii="Helvetica"/>
+                <w:i w:val="false"/>
+                <w:b w:val="false"/>
+                <w:u w:val="none"/>
                 <w:sz w:val="22"/>
                 <w:szCs w:val="22"/>
                 <w:color w:val="000000"/>
               </w:rPr>
-              <w:t xml:space="preserve">References</w:t>
+              <w:t xml:space="preserve">References.or.justification</w:t>
             </w:r>
           </w:p>
         </w:tc>
@@ -733,11 +465,17 @@
       <w:tr>
         <w:trPr>
           <w:cantSplit/>
-          <w:trHeight w:val="621" w:hRule="auto"/>
+          <w:trHeight w:val="360" w:hRule="auto"/>
         </w:trPr>
+        body 1
         <w:tc>
           <w:tcPr>
-            <w:tcBorders/>
+            <w:tcBorders>
+              <w:bottom w:val="none" w:sz="0" w:space="0" w:color="000000"/>
+              <w:top w:val="none" w:sz="0" w:space="0" w:color="000000"/>
+              <w:left w:val="none" w:sz="0" w:space="0" w:color="000000"/>
+              <w:right w:val="none" w:sz="0" w:space="0" w:color="000000"/>
+            </w:tcBorders>
             <w:shd w:val="clear" w:color="auto" w:fill="FFFFFF"/>
             <w:tcMar>
               <w:top w:w="0" w:type="dxa"/>
@@ -749,14 +487,23 @@
           </w:tcPr>
           <w:p>
             <w:pPr>
+              <w:jc w:val="left"/>
               <w:keepNext/>
-              <w:jc w:val="left"/>
+              <w:pBdr>
+                <w:bottom w:val="none" w:sz="0" w:space="0" w:color="000000"/>
+                <w:top w:val="none" w:sz="0" w:space="0" w:color="000000"/>
+                <w:left w:val="none" w:sz="0" w:space="0" w:color="000000"/>
+                <w:right w:val="none" w:sz="0" w:space="0" w:color="000000"/>
+              </w:pBdr>
               <w:spacing w:after="100" w:before="100" w:line="240"/>
               <w:ind w:firstLine="0" w:left="100" w:right="100"/>
             </w:pPr>
             <w:r xmlns:w="http://schemas.openxmlformats.org/wordprocessingml/2006/main" xmlns:wp="http://schemas.openxmlformats.org/drawingml/2006/wordprocessingDrawing" xmlns:r="http://schemas.openxmlformats.org/officeDocument/2006/relationships" xmlns:w14="http://schemas.microsoft.com/office/word/2010/wordml">
               <w:rPr>
-                <w:rFonts w:ascii="Helvetica" w:hAnsi="Helvetica" w:eastAsia="Helvetica" w:cs="Helvetica"/>
+                <w:rFonts w:ascii="Helvetica"/>
+                <w:i w:val="false"/>
+                <w:b w:val="false"/>
+                <w:u w:val="none"/>
                 <w:sz w:val="22"/>
                 <w:szCs w:val="22"/>
                 <w:color w:val="000000"/>
@@ -767,7 +514,12 @@
         </w:tc>
         <w:tc>
           <w:tcPr>
-            <w:tcBorders/>
+            <w:tcBorders>
+              <w:bottom w:val="none" w:sz="0" w:space="0" w:color="000000"/>
+              <w:top w:val="none" w:sz="0" w:space="0" w:color="000000"/>
+              <w:left w:val="none" w:sz="0" w:space="0" w:color="000000"/>
+              <w:right w:val="none" w:sz="0" w:space="0" w:color="000000"/>
+            </w:tcBorders>
             <w:shd w:val="clear" w:color="auto" w:fill="FFFFFF"/>
             <w:tcMar>
               <w:top w:w="0" w:type="dxa"/>
@@ -779,14 +531,23 @@
           </w:tcPr>
           <w:p>
             <w:pPr>
+              <w:jc w:val="left"/>
               <w:keepNext/>
-              <w:jc w:val="left"/>
+              <w:pBdr>
+                <w:bottom w:val="none" w:sz="0" w:space="0" w:color="000000"/>
+                <w:top w:val="none" w:sz="0" w:space="0" w:color="000000"/>
+                <w:left w:val="none" w:sz="0" w:space="0" w:color="000000"/>
+                <w:right w:val="none" w:sz="0" w:space="0" w:color="000000"/>
+              </w:pBdr>
               <w:spacing w:after="100" w:before="100" w:line="240"/>
               <w:ind w:firstLine="0" w:left="100" w:right="100"/>
             </w:pPr>
             <w:r xmlns:w="http://schemas.openxmlformats.org/wordprocessingml/2006/main" xmlns:wp="http://schemas.openxmlformats.org/drawingml/2006/wordprocessingDrawing" xmlns:r="http://schemas.openxmlformats.org/officeDocument/2006/relationships" xmlns:w14="http://schemas.microsoft.com/office/word/2010/wordml">
               <w:rPr>
-                <w:rFonts w:ascii="Helvetica" w:hAnsi="Helvetica" w:eastAsia="Helvetica" w:cs="Helvetica"/>
+                <w:rFonts w:ascii="Helvetica"/>
+                <w:i w:val="false"/>
+                <w:b w:val="false"/>
+                <w:u w:val="none"/>
                 <w:sz w:val="22"/>
                 <w:szCs w:val="22"/>
                 <w:color w:val="000000"/>
@@ -797,7 +558,12 @@
         </w:tc>
         <w:tc>
           <w:tcPr>
-            <w:tcBorders/>
+            <w:tcBorders>
+              <w:bottom w:val="none" w:sz="0" w:space="0" w:color="000000"/>
+              <w:top w:val="none" w:sz="0" w:space="0" w:color="000000"/>
+              <w:left w:val="none" w:sz="0" w:space="0" w:color="000000"/>
+              <w:right w:val="none" w:sz="0" w:space="0" w:color="000000"/>
+            </w:tcBorders>
             <w:shd w:val="clear" w:color="auto" w:fill="FFFFFF"/>
             <w:tcMar>
               <w:top w:w="0" w:type="dxa"/>
@@ -809,19 +575,28 @@
           </w:tcPr>
           <w:p>
             <w:pPr>
+              <w:jc w:val="left"/>
               <w:keepNext/>
-              <w:jc w:val="left"/>
+              <w:pBdr>
+                <w:bottom w:val="none" w:sz="0" w:space="0" w:color="000000"/>
+                <w:top w:val="none" w:sz="0" w:space="0" w:color="000000"/>
+                <w:left w:val="none" w:sz="0" w:space="0" w:color="000000"/>
+                <w:right w:val="none" w:sz="0" w:space="0" w:color="000000"/>
+              </w:pBdr>
               <w:spacing w:after="100" w:before="100" w:line="240"/>
               <w:ind w:firstLine="0" w:left="100" w:right="100"/>
             </w:pPr>
             <w:r xmlns:w="http://schemas.openxmlformats.org/wordprocessingml/2006/main" xmlns:wp="http://schemas.openxmlformats.org/drawingml/2006/wordprocessingDrawing" xmlns:r="http://schemas.openxmlformats.org/officeDocument/2006/relationships" xmlns:w14="http://schemas.microsoft.com/office/word/2010/wordml">
               <w:rPr>
-                <w:rFonts w:ascii="Helvetica" w:hAnsi="Helvetica" w:eastAsia="Helvetica" w:cs="Helvetica"/>
+                <w:rFonts w:ascii="Helvetica"/>
+                <w:i w:val="false"/>
+                <w:b w:val="false"/>
+                <w:u w:val="none"/>
                 <w:sz w:val="22"/>
                 <w:szCs w:val="22"/>
                 <w:color w:val="000000"/>
               </w:rPr>
-              <w:t xml:space="preserve">(schaffnerObservationsExperimentsSex1935?); (murrayGeneticsSexDetermination1940?)</w:t>
+              <w:t xml:space="preserve">Montgomery et al., 2019; 2021</w:t>
             </w:r>
           </w:p>
         </w:tc>
@@ -829,11 +604,17 @@
       <w:tr>
         <w:trPr>
           <w:cantSplit/>
-          <w:trHeight w:val="620" w:hRule="auto"/>
+          <w:trHeight w:val="360" w:hRule="auto"/>
         </w:trPr>
+        body 2
         <w:tc>
           <w:tcPr>
-            <w:tcBorders/>
+            <w:tcBorders>
+              <w:bottom w:val="none" w:sz="0" w:space="0" w:color="000000"/>
+              <w:top w:val="none" w:sz="0" w:space="0" w:color="000000"/>
+              <w:left w:val="none" w:sz="0" w:space="0" w:color="000000"/>
+              <w:right w:val="none" w:sz="0" w:space="0" w:color="000000"/>
+            </w:tcBorders>
             <w:shd w:val="clear" w:color="auto" w:fill="FFFFFF"/>
             <w:tcMar>
               <w:top w:w="0" w:type="dxa"/>
@@ -845,14 +626,23 @@
           </w:tcPr>
           <w:p>
             <w:pPr>
+              <w:jc w:val="left"/>
               <w:keepNext/>
-              <w:jc w:val="left"/>
+              <w:pBdr>
+                <w:bottom w:val="none" w:sz="0" w:space="0" w:color="000000"/>
+                <w:top w:val="none" w:sz="0" w:space="0" w:color="000000"/>
+                <w:left w:val="none" w:sz="0" w:space="0" w:color="000000"/>
+                <w:right w:val="none" w:sz="0" w:space="0" w:color="000000"/>
+              </w:pBdr>
               <w:spacing w:after="100" w:before="100" w:line="240"/>
               <w:ind w:firstLine="0" w:left="100" w:right="100"/>
             </w:pPr>
             <w:r xmlns:w="http://schemas.openxmlformats.org/wordprocessingml/2006/main" xmlns:wp="http://schemas.openxmlformats.org/drawingml/2006/wordprocessingDrawing" xmlns:r="http://schemas.openxmlformats.org/officeDocument/2006/relationships" xmlns:w14="http://schemas.microsoft.com/office/word/2010/wordml">
               <w:rPr>
-                <w:rFonts w:ascii="Helvetica" w:hAnsi="Helvetica" w:eastAsia="Helvetica" w:cs="Helvetica"/>
+                <w:rFonts w:ascii="Helvetica"/>
+                <w:i w:val="false"/>
+                <w:b w:val="false"/>
+                <w:u w:val="none"/>
                 <w:sz w:val="22"/>
                 <w:szCs w:val="22"/>
                 <w:color w:val="000000"/>
@@ -863,7 +653,12 @@
         </w:tc>
         <w:tc>
           <w:tcPr>
-            <w:tcBorders/>
+            <w:tcBorders>
+              <w:bottom w:val="none" w:sz="0" w:space="0" w:color="000000"/>
+              <w:top w:val="none" w:sz="0" w:space="0" w:color="000000"/>
+              <w:left w:val="none" w:sz="0" w:space="0" w:color="000000"/>
+              <w:right w:val="none" w:sz="0" w:space="0" w:color="000000"/>
+            </w:tcBorders>
             <w:shd w:val="clear" w:color="auto" w:fill="FFFFFF"/>
             <w:tcMar>
               <w:top w:w="0" w:type="dxa"/>
@@ -875,14 +670,23 @@
           </w:tcPr>
           <w:p>
             <w:pPr>
+              <w:jc w:val="left"/>
               <w:keepNext/>
-              <w:jc w:val="left"/>
+              <w:pBdr>
+                <w:bottom w:val="none" w:sz="0" w:space="0" w:color="000000"/>
+                <w:top w:val="none" w:sz="0" w:space="0" w:color="000000"/>
+                <w:left w:val="none" w:sz="0" w:space="0" w:color="000000"/>
+                <w:right w:val="none" w:sz="0" w:space="0" w:color="000000"/>
+              </w:pBdr>
               <w:spacing w:after="100" w:before="100" w:line="240"/>
               <w:ind w:firstLine="0" w:left="100" w:right="100"/>
             </w:pPr>
             <w:r xmlns:w="http://schemas.openxmlformats.org/wordprocessingml/2006/main" xmlns:wp="http://schemas.openxmlformats.org/drawingml/2006/wordprocessingDrawing" xmlns:r="http://schemas.openxmlformats.org/officeDocument/2006/relationships" xmlns:w14="http://schemas.microsoft.com/office/word/2010/wordml">
               <w:rPr>
-                <w:rFonts w:ascii="Helvetica" w:hAnsi="Helvetica" w:eastAsia="Helvetica" w:cs="Helvetica"/>
+                <w:rFonts w:ascii="Helvetica"/>
+                <w:i w:val="false"/>
+                <w:b w:val="false"/>
+                <w:u w:val="none"/>
                 <w:sz w:val="22"/>
                 <w:szCs w:val="22"/>
                 <w:color w:val="000000"/>
@@ -893,7 +697,12 @@
         </w:tc>
         <w:tc>
           <w:tcPr>
-            <w:tcBorders/>
+            <w:tcBorders>
+              <w:bottom w:val="none" w:sz="0" w:space="0" w:color="000000"/>
+              <w:top w:val="none" w:sz="0" w:space="0" w:color="000000"/>
+              <w:left w:val="none" w:sz="0" w:space="0" w:color="000000"/>
+              <w:right w:val="none" w:sz="0" w:space="0" w:color="000000"/>
+            </w:tcBorders>
             <w:shd w:val="clear" w:color="auto" w:fill="FFFFFF"/>
             <w:tcMar>
               <w:top w:w="0" w:type="dxa"/>
@@ -905,14 +714,23 @@
           </w:tcPr>
           <w:p>
             <w:pPr>
+              <w:jc w:val="left"/>
               <w:keepNext/>
-              <w:jc w:val="left"/>
+              <w:pBdr>
+                <w:bottom w:val="none" w:sz="0" w:space="0" w:color="000000"/>
+                <w:top w:val="none" w:sz="0" w:space="0" w:color="000000"/>
+                <w:left w:val="none" w:sz="0" w:space="0" w:color="000000"/>
+                <w:right w:val="none" w:sz="0" w:space="0" w:color="000000"/>
+              </w:pBdr>
               <w:spacing w:after="100" w:before="100" w:line="240"/>
               <w:ind w:firstLine="0" w:left="100" w:right="100"/>
             </w:pPr>
             <w:r xmlns:w="http://schemas.openxmlformats.org/wordprocessingml/2006/main" xmlns:wp="http://schemas.openxmlformats.org/drawingml/2006/wordprocessingDrawing" xmlns:r="http://schemas.openxmlformats.org/officeDocument/2006/relationships" xmlns:w14="http://schemas.microsoft.com/office/word/2010/wordml">
               <w:rPr>
-                <w:rFonts w:ascii="Helvetica" w:hAnsi="Helvetica" w:eastAsia="Helvetica" w:cs="Helvetica"/>
+                <w:rFonts w:ascii="Helvetica"/>
+                <w:i w:val="false"/>
+                <w:b w:val="false"/>
+                <w:u w:val="none"/>
                 <w:sz w:val="22"/>
                 <w:szCs w:val="22"/>
                 <w:color w:val="000000"/>
@@ -925,11 +743,17 @@
       <w:tr>
         <w:trPr>
           <w:cantSplit/>
-          <w:trHeight w:val="618" w:hRule="auto"/>
+          <w:trHeight w:val="360" w:hRule="auto"/>
         </w:trPr>
+        body 3
         <w:tc>
           <w:tcPr>
-            <w:tcBorders/>
+            <w:tcBorders>
+              <w:bottom w:val="none" w:sz="0" w:space="0" w:color="000000"/>
+              <w:top w:val="none" w:sz="0" w:space="0" w:color="000000"/>
+              <w:left w:val="none" w:sz="0" w:space="0" w:color="000000"/>
+              <w:right w:val="none" w:sz="0" w:space="0" w:color="000000"/>
+            </w:tcBorders>
             <w:shd w:val="clear" w:color="auto" w:fill="FFFFFF"/>
             <w:tcMar>
               <w:top w:w="0" w:type="dxa"/>
@@ -941,14 +765,23 @@
           </w:tcPr>
           <w:p>
             <w:pPr>
+              <w:jc w:val="left"/>
               <w:keepNext/>
-              <w:jc w:val="left"/>
+              <w:pBdr>
+                <w:bottom w:val="none" w:sz="0" w:space="0" w:color="000000"/>
+                <w:top w:val="none" w:sz="0" w:space="0" w:color="000000"/>
+                <w:left w:val="none" w:sz="0" w:space="0" w:color="000000"/>
+                <w:right w:val="none" w:sz="0" w:space="0" w:color="000000"/>
+              </w:pBdr>
               <w:spacing w:after="100" w:before="100" w:line="240"/>
               <w:ind w:firstLine="0" w:left="100" w:right="100"/>
             </w:pPr>
             <w:r xmlns:w="http://schemas.openxmlformats.org/wordprocessingml/2006/main" xmlns:wp="http://schemas.openxmlformats.org/drawingml/2006/wordprocessingDrawing" xmlns:r="http://schemas.openxmlformats.org/officeDocument/2006/relationships" xmlns:w14="http://schemas.microsoft.com/office/word/2010/wordml">
               <w:rPr>
-                <w:rFonts w:ascii="Helvetica" w:hAnsi="Helvetica" w:eastAsia="Helvetica" w:cs="Helvetica"/>
+                <w:rFonts w:ascii="Helvetica"/>
+                <w:i w:val="false"/>
+                <w:b w:val="false"/>
+                <w:u w:val="none"/>
                 <w:sz w:val="22"/>
                 <w:szCs w:val="22"/>
                 <w:color w:val="000000"/>
@@ -959,7 +792,12 @@
         </w:tc>
         <w:tc>
           <w:tcPr>
-            <w:tcBorders/>
+            <w:tcBorders>
+              <w:bottom w:val="none" w:sz="0" w:space="0" w:color="000000"/>
+              <w:top w:val="none" w:sz="0" w:space="0" w:color="000000"/>
+              <w:left w:val="none" w:sz="0" w:space="0" w:color="000000"/>
+              <w:right w:val="none" w:sz="0" w:space="0" w:color="000000"/>
+            </w:tcBorders>
             <w:shd w:val="clear" w:color="auto" w:fill="FFFFFF"/>
             <w:tcMar>
               <w:top w:w="0" w:type="dxa"/>
@@ -971,14 +809,23 @@
           </w:tcPr>
           <w:p>
             <w:pPr>
+              <w:jc w:val="left"/>
               <w:keepNext/>
-              <w:jc w:val="left"/>
+              <w:pBdr>
+                <w:bottom w:val="none" w:sz="0" w:space="0" w:color="000000"/>
+                <w:top w:val="none" w:sz="0" w:space="0" w:color="000000"/>
+                <w:left w:val="none" w:sz="0" w:space="0" w:color="000000"/>
+                <w:right w:val="none" w:sz="0" w:space="0" w:color="000000"/>
+              </w:pBdr>
               <w:spacing w:after="100" w:before="100" w:line="240"/>
               <w:ind w:firstLine="0" w:left="100" w:right="100"/>
             </w:pPr>
             <w:r xmlns:w="http://schemas.openxmlformats.org/wordprocessingml/2006/main" xmlns:wp="http://schemas.openxmlformats.org/drawingml/2006/wordprocessingDrawing" xmlns:r="http://schemas.openxmlformats.org/officeDocument/2006/relationships" xmlns:w14="http://schemas.microsoft.com/office/word/2010/wordml">
               <w:rPr>
-                <w:rFonts w:ascii="Helvetica" w:hAnsi="Helvetica" w:eastAsia="Helvetica" w:cs="Helvetica"/>
+                <w:rFonts w:ascii="Helvetica"/>
+                <w:i w:val="false"/>
+                <w:b w:val="false"/>
+                <w:u w:val="none"/>
                 <w:sz w:val="22"/>
                 <w:szCs w:val="22"/>
                 <w:color w:val="000000"/>
@@ -989,7 +836,12 @@
         </w:tc>
         <w:tc>
           <w:tcPr>
-            <w:tcBorders/>
+            <w:tcBorders>
+              <w:bottom w:val="none" w:sz="0" w:space="0" w:color="000000"/>
+              <w:top w:val="none" w:sz="0" w:space="0" w:color="000000"/>
+              <w:left w:val="none" w:sz="0" w:space="0" w:color="000000"/>
+              <w:right w:val="none" w:sz="0" w:space="0" w:color="000000"/>
+            </w:tcBorders>
             <w:shd w:val="clear" w:color="auto" w:fill="FFFFFF"/>
             <w:tcMar>
               <w:top w:w="0" w:type="dxa"/>
@@ -1001,19 +853,28 @@
           </w:tcPr>
           <w:p>
             <w:pPr>
+              <w:jc w:val="left"/>
               <w:keepNext/>
-              <w:jc w:val="left"/>
+              <w:pBdr>
+                <w:bottom w:val="none" w:sz="0" w:space="0" w:color="000000"/>
+                <w:top w:val="none" w:sz="0" w:space="0" w:color="000000"/>
+                <w:left w:val="none" w:sz="0" w:space="0" w:color="000000"/>
+                <w:right w:val="none" w:sz="0" w:space="0" w:color="000000"/>
+              </w:pBdr>
               <w:spacing w:after="100" w:before="100" w:line="240"/>
               <w:ind w:firstLine="0" w:left="100" w:right="100"/>
             </w:pPr>
             <w:r xmlns:w="http://schemas.openxmlformats.org/wordprocessingml/2006/main" xmlns:wp="http://schemas.openxmlformats.org/drawingml/2006/wordprocessingDrawing" xmlns:r="http://schemas.openxmlformats.org/officeDocument/2006/relationships" xmlns:w14="http://schemas.microsoft.com/office/word/2010/wordml">
               <w:rPr>
-                <w:rFonts w:ascii="Helvetica" w:hAnsi="Helvetica" w:eastAsia="Helvetica" w:cs="Helvetica"/>
+                <w:rFonts w:ascii="Helvetica"/>
+                <w:i w:val="false"/>
+                <w:b w:val="false"/>
+                <w:u w:val="none"/>
                 <w:sz w:val="22"/>
                 <w:szCs w:val="22"/>
                 <w:color w:val="000000"/>
               </w:rPr>
-              <w:t xml:space="preserve"/>
+              <w:t xml:space="preserve">No evidence of sexually differentiated seed germination probability</w:t>
             </w:r>
           </w:p>
         </w:tc>
@@ -1021,11 +882,17 @@
       <w:tr>
         <w:trPr>
           <w:cantSplit/>
-          <w:trHeight w:val="605" w:hRule="auto"/>
+          <w:trHeight w:val="360" w:hRule="auto"/>
         </w:trPr>
+        body 4
         <w:tc>
           <w:tcPr>
-            <w:tcBorders/>
+            <w:tcBorders>
+              <w:bottom w:val="none" w:sz="0" w:space="0" w:color="000000"/>
+              <w:top w:val="none" w:sz="0" w:space="0" w:color="000000"/>
+              <w:left w:val="none" w:sz="0" w:space="0" w:color="000000"/>
+              <w:right w:val="none" w:sz="0" w:space="0" w:color="000000"/>
+            </w:tcBorders>
             <w:shd w:val="clear" w:color="auto" w:fill="FFFFFF"/>
             <w:tcMar>
               <w:top w:w="0" w:type="dxa"/>
@@ -1037,14 +904,23 @@
           </w:tcPr>
           <w:p>
             <w:pPr>
+              <w:jc w:val="left"/>
               <w:keepNext/>
-              <w:jc w:val="left"/>
+              <w:pBdr>
+                <w:bottom w:val="none" w:sz="0" w:space="0" w:color="000000"/>
+                <w:top w:val="none" w:sz="0" w:space="0" w:color="000000"/>
+                <w:left w:val="none" w:sz="0" w:space="0" w:color="000000"/>
+                <w:right w:val="none" w:sz="0" w:space="0" w:color="000000"/>
+              </w:pBdr>
               <w:spacing w:after="100" w:before="100" w:line="240"/>
               <w:ind w:firstLine="0" w:left="100" w:right="100"/>
             </w:pPr>
             <w:r xmlns:w="http://schemas.openxmlformats.org/wordprocessingml/2006/main" xmlns:wp="http://schemas.openxmlformats.org/drawingml/2006/wordprocessingDrawing" xmlns:r="http://schemas.openxmlformats.org/officeDocument/2006/relationships" xmlns:w14="http://schemas.microsoft.com/office/word/2010/wordml">
               <w:rPr>
-                <w:rFonts w:ascii="Helvetica" w:hAnsi="Helvetica" w:eastAsia="Helvetica" w:cs="Helvetica"/>
+                <w:rFonts w:ascii="Helvetica"/>
+                <w:i w:val="false"/>
+                <w:b w:val="false"/>
+                <w:u w:val="none"/>
                 <w:sz w:val="22"/>
                 <w:szCs w:val="22"/>
                 <w:color w:val="000000"/>
@@ -1055,7 +931,12 @@
         </w:tc>
         <w:tc>
           <w:tcPr>
-            <w:tcBorders/>
+            <w:tcBorders>
+              <w:bottom w:val="none" w:sz="0" w:space="0" w:color="000000"/>
+              <w:top w:val="none" w:sz="0" w:space="0" w:color="000000"/>
+              <w:left w:val="none" w:sz="0" w:space="0" w:color="000000"/>
+              <w:right w:val="none" w:sz="0" w:space="0" w:color="000000"/>
+            </w:tcBorders>
             <w:shd w:val="clear" w:color="auto" w:fill="FFFFFF"/>
             <w:tcMar>
               <w:top w:w="0" w:type="dxa"/>
@@ -1067,14 +948,23 @@
           </w:tcPr>
           <w:p>
             <w:pPr>
+              <w:jc w:val="left"/>
               <w:keepNext/>
-              <w:jc w:val="left"/>
+              <w:pBdr>
+                <w:bottom w:val="none" w:sz="0" w:space="0" w:color="000000"/>
+                <w:top w:val="none" w:sz="0" w:space="0" w:color="000000"/>
+                <w:left w:val="none" w:sz="0" w:space="0" w:color="000000"/>
+                <w:right w:val="none" w:sz="0" w:space="0" w:color="000000"/>
+              </w:pBdr>
               <w:spacing w:after="100" w:before="100" w:line="240"/>
               <w:ind w:firstLine="0" w:left="100" w:right="100"/>
             </w:pPr>
             <w:r xmlns:w="http://schemas.openxmlformats.org/wordprocessingml/2006/main" xmlns:wp="http://schemas.openxmlformats.org/drawingml/2006/wordprocessingDrawing" xmlns:r="http://schemas.openxmlformats.org/officeDocument/2006/relationships" xmlns:w14="http://schemas.microsoft.com/office/word/2010/wordml">
               <w:rPr>
-                <w:rFonts w:ascii="Helvetica" w:hAnsi="Helvetica" w:eastAsia="Helvetica" w:cs="Helvetica"/>
+                <w:rFonts w:ascii="Helvetica"/>
+                <w:i w:val="false"/>
+                <w:b w:val="false"/>
+                <w:u w:val="none"/>
                 <w:sz w:val="22"/>
                 <w:szCs w:val="22"/>
                 <w:color w:val="000000"/>
@@ -1085,7 +975,12 @@
         </w:tc>
         <w:tc>
           <w:tcPr>
-            <w:tcBorders/>
+            <w:tcBorders>
+              <w:bottom w:val="none" w:sz="0" w:space="0" w:color="000000"/>
+              <w:top w:val="none" w:sz="0" w:space="0" w:color="000000"/>
+              <w:left w:val="none" w:sz="0" w:space="0" w:color="000000"/>
+              <w:right w:val="none" w:sz="0" w:space="0" w:color="000000"/>
+            </w:tcBorders>
             <w:shd w:val="clear" w:color="auto" w:fill="FFFFFF"/>
             <w:tcMar>
               <w:top w:w="0" w:type="dxa"/>
@@ -1097,19 +992,28 @@
           </w:tcPr>
           <w:p>
             <w:pPr>
+              <w:jc w:val="left"/>
               <w:keepNext/>
-              <w:jc w:val="left"/>
+              <w:pBdr>
+                <w:bottom w:val="none" w:sz="0" w:space="0" w:color="000000"/>
+                <w:top w:val="none" w:sz="0" w:space="0" w:color="000000"/>
+                <w:left w:val="none" w:sz="0" w:space="0" w:color="000000"/>
+                <w:right w:val="none" w:sz="0" w:space="0" w:color="000000"/>
+              </w:pBdr>
               <w:spacing w:after="100" w:before="100" w:line="240"/>
               <w:ind w:firstLine="0" w:left="100" w:right="100"/>
             </w:pPr>
             <w:r xmlns:w="http://schemas.openxmlformats.org/wordprocessingml/2006/main" xmlns:wp="http://schemas.openxmlformats.org/drawingml/2006/wordprocessingDrawing" xmlns:r="http://schemas.openxmlformats.org/officeDocument/2006/relationships" xmlns:w14="http://schemas.microsoft.com/office/word/2010/wordml">
               <w:rPr>
-                <w:rFonts w:ascii="Helvetica" w:hAnsi="Helvetica" w:eastAsia="Helvetica" w:cs="Helvetica"/>
+                <w:rFonts w:ascii="Helvetica"/>
+                <w:i w:val="false"/>
+                <w:b w:val="false"/>
+                <w:u w:val="none"/>
                 <w:sz w:val="22"/>
                 <w:szCs w:val="22"/>
                 <w:color w:val="000000"/>
               </w:rPr>
-              <w:t xml:space="preserve">Costea, 2005</w:t>
+              <w:t xml:space="preserve">Costea et al., 2005</w:t>
             </w:r>
           </w:p>
         </w:tc>
@@ -1117,11 +1021,17 @@
       <w:tr>
         <w:trPr>
           <w:cantSplit/>
-          <w:trHeight w:val="617" w:hRule="auto"/>
+          <w:trHeight w:val="360" w:hRule="auto"/>
         </w:trPr>
+        body 5
         <w:tc>
           <w:tcPr>
-            <w:tcBorders/>
+            <w:tcBorders>
+              <w:bottom w:val="none" w:sz="0" w:space="0" w:color="000000"/>
+              <w:top w:val="none" w:sz="0" w:space="0" w:color="000000"/>
+              <w:left w:val="none" w:sz="0" w:space="0" w:color="000000"/>
+              <w:right w:val="none" w:sz="0" w:space="0" w:color="000000"/>
+            </w:tcBorders>
             <w:shd w:val="clear" w:color="auto" w:fill="FFFFFF"/>
             <w:tcMar>
               <w:top w:w="0" w:type="dxa"/>
@@ -1133,14 +1043,23 @@
           </w:tcPr>
           <w:p>
             <w:pPr>
+              <w:jc w:val="left"/>
               <w:keepNext/>
-              <w:jc w:val="left"/>
+              <w:pBdr>
+                <w:bottom w:val="none" w:sz="0" w:space="0" w:color="000000"/>
+                <w:top w:val="none" w:sz="0" w:space="0" w:color="000000"/>
+                <w:left w:val="none" w:sz="0" w:space="0" w:color="000000"/>
+                <w:right w:val="none" w:sz="0" w:space="0" w:color="000000"/>
+              </w:pBdr>
               <w:spacing w:after="100" w:before="100" w:line="240"/>
               <w:ind w:firstLine="0" w:left="100" w:right="100"/>
             </w:pPr>
             <w:r xmlns:w="http://schemas.openxmlformats.org/wordprocessingml/2006/main" xmlns:wp="http://schemas.openxmlformats.org/drawingml/2006/wordprocessingDrawing" xmlns:r="http://schemas.openxmlformats.org/officeDocument/2006/relationships" xmlns:w14="http://schemas.microsoft.com/office/word/2010/wordml">
               <w:rPr>
-                <w:rFonts w:ascii="Helvetica" w:hAnsi="Helvetica" w:eastAsia="Helvetica" w:cs="Helvetica"/>
+                <w:rFonts w:ascii="Helvetica"/>
+                <w:i w:val="false"/>
+                <w:b w:val="false"/>
+                <w:u w:val="none"/>
                 <w:sz w:val="22"/>
                 <w:szCs w:val="22"/>
                 <w:color w:val="000000"/>
@@ -1151,7 +1070,12 @@
         </w:tc>
         <w:tc>
           <w:tcPr>
-            <w:tcBorders/>
+            <w:tcBorders>
+              <w:bottom w:val="none" w:sz="0" w:space="0" w:color="000000"/>
+              <w:top w:val="none" w:sz="0" w:space="0" w:color="000000"/>
+              <w:left w:val="none" w:sz="0" w:space="0" w:color="000000"/>
+              <w:right w:val="none" w:sz="0" w:space="0" w:color="000000"/>
+            </w:tcBorders>
             <w:shd w:val="clear" w:color="auto" w:fill="FFFFFF"/>
             <w:tcMar>
               <w:top w:w="0" w:type="dxa"/>
@@ -1163,14 +1087,23 @@
           </w:tcPr>
           <w:p>
             <w:pPr>
+              <w:jc w:val="left"/>
               <w:keepNext/>
-              <w:jc w:val="left"/>
+              <w:pBdr>
+                <w:bottom w:val="none" w:sz="0" w:space="0" w:color="000000"/>
+                <w:top w:val="none" w:sz="0" w:space="0" w:color="000000"/>
+                <w:left w:val="none" w:sz="0" w:space="0" w:color="000000"/>
+                <w:right w:val="none" w:sz="0" w:space="0" w:color="000000"/>
+              </w:pBdr>
               <w:spacing w:after="100" w:before="100" w:line="240"/>
               <w:ind w:firstLine="0" w:left="100" w:right="100"/>
             </w:pPr>
             <w:r xmlns:w="http://schemas.openxmlformats.org/wordprocessingml/2006/main" xmlns:wp="http://schemas.openxmlformats.org/drawingml/2006/wordprocessingDrawing" xmlns:r="http://schemas.openxmlformats.org/officeDocument/2006/relationships" xmlns:w14="http://schemas.microsoft.com/office/word/2010/wordml">
               <w:rPr>
-                <w:rFonts w:ascii="Helvetica" w:hAnsi="Helvetica" w:eastAsia="Helvetica" w:cs="Helvetica"/>
+                <w:rFonts w:ascii="Helvetica"/>
+                <w:i w:val="false"/>
+                <w:b w:val="false"/>
+                <w:u w:val="none"/>
                 <w:sz w:val="22"/>
                 <w:szCs w:val="22"/>
                 <w:color w:val="000000"/>
@@ -1181,7 +1114,12 @@
         </w:tc>
         <w:tc>
           <w:tcPr>
-            <w:tcBorders/>
+            <w:tcBorders>
+              <w:bottom w:val="none" w:sz="0" w:space="0" w:color="000000"/>
+              <w:top w:val="none" w:sz="0" w:space="0" w:color="000000"/>
+              <w:left w:val="none" w:sz="0" w:space="0" w:color="000000"/>
+              <w:right w:val="none" w:sz="0" w:space="0" w:color="000000"/>
+            </w:tcBorders>
             <w:shd w:val="clear" w:color="auto" w:fill="FFFFFF"/>
             <w:tcMar>
               <w:top w:w="0" w:type="dxa"/>
@@ -1193,14 +1131,23 @@
           </w:tcPr>
           <w:p>
             <w:pPr>
+              <w:jc w:val="left"/>
               <w:keepNext/>
-              <w:jc w:val="left"/>
+              <w:pBdr>
+                <w:bottom w:val="none" w:sz="0" w:space="0" w:color="000000"/>
+                <w:top w:val="none" w:sz="0" w:space="0" w:color="000000"/>
+                <w:left w:val="none" w:sz="0" w:space="0" w:color="000000"/>
+                <w:right w:val="none" w:sz="0" w:space="0" w:color="000000"/>
+              </w:pBdr>
               <w:spacing w:after="100" w:before="100" w:line="240"/>
               <w:ind w:firstLine="0" w:left="100" w:right="100"/>
             </w:pPr>
             <w:r xmlns:w="http://schemas.openxmlformats.org/wordprocessingml/2006/main" xmlns:wp="http://schemas.openxmlformats.org/drawingml/2006/wordprocessingDrawing" xmlns:r="http://schemas.openxmlformats.org/officeDocument/2006/relationships" xmlns:w14="http://schemas.microsoft.com/office/word/2010/wordml">
               <w:rPr>
-                <w:rFonts w:ascii="Helvetica" w:hAnsi="Helvetica" w:eastAsia="Helvetica" w:cs="Helvetica"/>
+                <w:rFonts w:ascii="Helvetica"/>
+                <w:i w:val="false"/>
+                <w:b w:val="false"/>
+                <w:u w:val="none"/>
                 <w:sz w:val="22"/>
                 <w:szCs w:val="22"/>
                 <w:color w:val="000000"/>
@@ -1213,11 +1160,17 @@
       <w:tr>
         <w:trPr>
           <w:cantSplit/>
-          <w:trHeight w:val="621" w:hRule="auto"/>
+          <w:trHeight w:val="360" w:hRule="auto"/>
         </w:trPr>
+        body 6
         <w:tc>
           <w:tcPr>
-            <w:tcBorders/>
+            <w:tcBorders>
+              <w:bottom w:val="none" w:sz="0" w:space="0" w:color="000000"/>
+              <w:top w:val="none" w:sz="0" w:space="0" w:color="000000"/>
+              <w:left w:val="none" w:sz="0" w:space="0" w:color="000000"/>
+              <w:right w:val="none" w:sz="0" w:space="0" w:color="000000"/>
+            </w:tcBorders>
             <w:shd w:val="clear" w:color="auto" w:fill="FFFFFF"/>
             <w:tcMar>
               <w:top w:w="0" w:type="dxa"/>
@@ -1229,14 +1182,23 @@
           </w:tcPr>
           <w:p>
             <w:pPr>
+              <w:jc w:val="left"/>
               <w:keepNext/>
-              <w:jc w:val="left"/>
+              <w:pBdr>
+                <w:bottom w:val="none" w:sz="0" w:space="0" w:color="000000"/>
+                <w:top w:val="none" w:sz="0" w:space="0" w:color="000000"/>
+                <w:left w:val="none" w:sz="0" w:space="0" w:color="000000"/>
+                <w:right w:val="none" w:sz="0" w:space="0" w:color="000000"/>
+              </w:pBdr>
               <w:spacing w:after="100" w:before="100" w:line="240"/>
               <w:ind w:firstLine="0" w:left="100" w:right="100"/>
             </w:pPr>
             <w:r xmlns:w="http://schemas.openxmlformats.org/wordprocessingml/2006/main" xmlns:wp="http://schemas.openxmlformats.org/drawingml/2006/wordprocessingDrawing" xmlns:r="http://schemas.openxmlformats.org/officeDocument/2006/relationships" xmlns:w14="http://schemas.microsoft.com/office/word/2010/wordml">
               <w:rPr>
-                <w:rFonts w:ascii="Helvetica" w:hAnsi="Helvetica" w:eastAsia="Helvetica" w:cs="Helvetica"/>
+                <w:rFonts w:ascii="Helvetica"/>
+                <w:i w:val="false"/>
+                <w:b w:val="false"/>
+                <w:u w:val="none"/>
                 <w:sz w:val="22"/>
                 <w:szCs w:val="22"/>
                 <w:color w:val="000000"/>
@@ -1247,7 +1209,12 @@
         </w:tc>
         <w:tc>
           <w:tcPr>
-            <w:tcBorders/>
+            <w:tcBorders>
+              <w:bottom w:val="none" w:sz="0" w:space="0" w:color="000000"/>
+              <w:top w:val="none" w:sz="0" w:space="0" w:color="000000"/>
+              <w:left w:val="none" w:sz="0" w:space="0" w:color="000000"/>
+              <w:right w:val="none" w:sz="0" w:space="0" w:color="000000"/>
+            </w:tcBorders>
             <w:shd w:val="clear" w:color="auto" w:fill="FFFFFF"/>
             <w:tcMar>
               <w:top w:w="0" w:type="dxa"/>
@@ -1259,14 +1226,23 @@
           </w:tcPr>
           <w:p>
             <w:pPr>
+              <w:jc w:val="left"/>
               <w:keepNext/>
-              <w:jc w:val="left"/>
+              <w:pBdr>
+                <w:bottom w:val="none" w:sz="0" w:space="0" w:color="000000"/>
+                <w:top w:val="none" w:sz="0" w:space="0" w:color="000000"/>
+                <w:left w:val="none" w:sz="0" w:space="0" w:color="000000"/>
+                <w:right w:val="none" w:sz="0" w:space="0" w:color="000000"/>
+              </w:pBdr>
               <w:spacing w:after="100" w:before="100" w:line="240"/>
               <w:ind w:firstLine="0" w:left="100" w:right="100"/>
             </w:pPr>
             <w:r xmlns:w="http://schemas.openxmlformats.org/wordprocessingml/2006/main" xmlns:wp="http://schemas.openxmlformats.org/drawingml/2006/wordprocessingDrawing" xmlns:r="http://schemas.openxmlformats.org/officeDocument/2006/relationships" xmlns:w14="http://schemas.microsoft.com/office/word/2010/wordml">
               <w:rPr>
-                <w:rFonts w:ascii="Helvetica" w:hAnsi="Helvetica" w:eastAsia="Helvetica" w:cs="Helvetica"/>
+                <w:rFonts w:ascii="Helvetica"/>
+                <w:i w:val="false"/>
+                <w:b w:val="false"/>
+                <w:u w:val="none"/>
                 <w:sz w:val="22"/>
                 <w:szCs w:val="22"/>
                 <w:color w:val="000000"/>
@@ -1277,7 +1253,12 @@
         </w:tc>
         <w:tc>
           <w:tcPr>
-            <w:tcBorders/>
+            <w:tcBorders>
+              <w:bottom w:val="none" w:sz="0" w:space="0" w:color="000000"/>
+              <w:top w:val="none" w:sz="0" w:space="0" w:color="000000"/>
+              <w:left w:val="none" w:sz="0" w:space="0" w:color="000000"/>
+              <w:right w:val="none" w:sz="0" w:space="0" w:color="000000"/>
+            </w:tcBorders>
             <w:shd w:val="clear" w:color="auto" w:fill="FFFFFF"/>
             <w:tcMar>
               <w:top w:w="0" w:type="dxa"/>
@@ -1289,19 +1270,28 @@
           </w:tcPr>
           <w:p>
             <w:pPr>
+              <w:jc w:val="left"/>
               <w:keepNext/>
-              <w:jc w:val="left"/>
+              <w:pBdr>
+                <w:bottom w:val="none" w:sz="0" w:space="0" w:color="000000"/>
+                <w:top w:val="none" w:sz="0" w:space="0" w:color="000000"/>
+                <w:left w:val="none" w:sz="0" w:space="0" w:color="000000"/>
+                <w:right w:val="none" w:sz="0" w:space="0" w:color="000000"/>
+              </w:pBdr>
               <w:spacing w:after="100" w:before="100" w:line="240"/>
               <w:ind w:firstLine="0" w:left="100" w:right="100"/>
             </w:pPr>
             <w:r xmlns:w="http://schemas.openxmlformats.org/wordprocessingml/2006/main" xmlns:wp="http://schemas.openxmlformats.org/drawingml/2006/wordprocessingDrawing" xmlns:r="http://schemas.openxmlformats.org/officeDocument/2006/relationships" xmlns:w14="http://schemas.microsoft.com/office/word/2010/wordml">
               <w:rPr>
-                <w:rFonts w:ascii="Helvetica" w:hAnsi="Helvetica" w:eastAsia="Helvetica" w:cs="Helvetica"/>
+                <w:rFonts w:ascii="Helvetica"/>
+                <w:i w:val="false"/>
+                <w:b w:val="false"/>
+                <w:u w:val="none"/>
                 <w:sz w:val="22"/>
                 <w:szCs w:val="22"/>
                 <w:color w:val="000000"/>
               </w:rPr>
-              <w:t xml:space="preserve">Deduced collectively from the recommended sowing depth of 1-3 times the seed diameter (Chapter 3, foodandagricultureorganizationoftheunitednationsAridZoneForestry1989?) and AMATA seed size of 1 mm or less in diameter Costea, 2005.</w:t>
+              <w:t xml:space="preserve">Deduced collectively from the recommended sowing depth of 1-3 times the seed diameter (Chapter 3, FAO 1989) and AMATA seed size of 1 mm or less in diameter (Costea et al., 2005).</w:t>
             </w:r>
           </w:p>
         </w:tc>
@@ -1309,11 +1299,17 @@
       <w:tr>
         <w:trPr>
           <w:cantSplit/>
-          <w:trHeight w:val="577" w:hRule="auto"/>
+          <w:trHeight w:val="360" w:hRule="auto"/>
         </w:trPr>
+        body 7
         <w:tc>
           <w:tcPr>
-            <w:tcBorders/>
+            <w:tcBorders>
+              <w:bottom w:val="none" w:sz="0" w:space="0" w:color="000000"/>
+              <w:top w:val="none" w:sz="0" w:space="0" w:color="000000"/>
+              <w:left w:val="none" w:sz="0" w:space="0" w:color="000000"/>
+              <w:right w:val="none" w:sz="0" w:space="0" w:color="000000"/>
+            </w:tcBorders>
             <w:shd w:val="clear" w:color="auto" w:fill="FFFFFF"/>
             <w:tcMar>
               <w:top w:w="0" w:type="dxa"/>
@@ -1325,14 +1321,23 @@
           </w:tcPr>
           <w:p>
             <w:pPr>
+              <w:jc w:val="left"/>
               <w:keepNext/>
-              <w:jc w:val="left"/>
+              <w:pBdr>
+                <w:bottom w:val="none" w:sz="0" w:space="0" w:color="000000"/>
+                <w:top w:val="none" w:sz="0" w:space="0" w:color="000000"/>
+                <w:left w:val="none" w:sz="0" w:space="0" w:color="000000"/>
+                <w:right w:val="none" w:sz="0" w:space="0" w:color="000000"/>
+              </w:pBdr>
               <w:spacing w:after="100" w:before="100" w:line="240"/>
               <w:ind w:firstLine="0" w:left="100" w:right="100"/>
             </w:pPr>
             <w:r xmlns:w="http://schemas.openxmlformats.org/wordprocessingml/2006/main" xmlns:wp="http://schemas.openxmlformats.org/drawingml/2006/wordprocessingDrawing" xmlns:r="http://schemas.openxmlformats.org/officeDocument/2006/relationships" xmlns:w14="http://schemas.microsoft.com/office/word/2010/wordml">
               <w:rPr>
-                <w:rFonts w:ascii="Helvetica" w:hAnsi="Helvetica" w:eastAsia="Helvetica" w:cs="Helvetica"/>
+                <w:rFonts w:ascii="Helvetica"/>
+                <w:i w:val="false"/>
+                <w:b w:val="false"/>
+                <w:u w:val="none"/>
                 <w:sz w:val="22"/>
                 <w:szCs w:val="22"/>
                 <w:color w:val="000000"/>
@@ -1343,7 +1348,12 @@
         </w:tc>
         <w:tc>
           <w:tcPr>
-            <w:tcBorders/>
+            <w:tcBorders>
+              <w:bottom w:val="none" w:sz="0" w:space="0" w:color="000000"/>
+              <w:top w:val="none" w:sz="0" w:space="0" w:color="000000"/>
+              <w:left w:val="none" w:sz="0" w:space="0" w:color="000000"/>
+              <w:right w:val="none" w:sz="0" w:space="0" w:color="000000"/>
+            </w:tcBorders>
             <w:shd w:val="clear" w:color="auto" w:fill="FFFFFF"/>
             <w:tcMar>
               <w:top w:w="0" w:type="dxa"/>
@@ -1355,14 +1365,23 @@
           </w:tcPr>
           <w:p>
             <w:pPr>
+              <w:jc w:val="left"/>
               <w:keepNext/>
-              <w:jc w:val="left"/>
+              <w:pBdr>
+                <w:bottom w:val="none" w:sz="0" w:space="0" w:color="000000"/>
+                <w:top w:val="none" w:sz="0" w:space="0" w:color="000000"/>
+                <w:left w:val="none" w:sz="0" w:space="0" w:color="000000"/>
+                <w:right w:val="none" w:sz="0" w:space="0" w:color="000000"/>
+              </w:pBdr>
               <w:spacing w:after="100" w:before="100" w:line="240"/>
               <w:ind w:firstLine="0" w:left="100" w:right="100"/>
             </w:pPr>
             <w:r xmlns:w="http://schemas.openxmlformats.org/wordprocessingml/2006/main" xmlns:wp="http://schemas.openxmlformats.org/drawingml/2006/wordprocessingDrawing" xmlns:r="http://schemas.openxmlformats.org/officeDocument/2006/relationships" xmlns:w14="http://schemas.microsoft.com/office/word/2010/wordml">
               <w:rPr>
-                <w:rFonts w:ascii="Helvetica" w:hAnsi="Helvetica" w:eastAsia="Helvetica" w:cs="Helvetica"/>
+                <w:rFonts w:ascii="Helvetica"/>
+                <w:i w:val="false"/>
+                <w:b w:val="false"/>
+                <w:u w:val="none"/>
                 <w:sz w:val="22"/>
                 <w:szCs w:val="22"/>
                 <w:color w:val="000000"/>
@@ -1373,7 +1392,12 @@
         </w:tc>
         <w:tc>
           <w:tcPr>
-            <w:tcBorders/>
+            <w:tcBorders>
+              <w:bottom w:val="none" w:sz="0" w:space="0" w:color="000000"/>
+              <w:top w:val="none" w:sz="0" w:space="0" w:color="000000"/>
+              <w:left w:val="none" w:sz="0" w:space="0" w:color="000000"/>
+              <w:right w:val="none" w:sz="0" w:space="0" w:color="000000"/>
+            </w:tcBorders>
             <w:shd w:val="clear" w:color="auto" w:fill="FFFFFF"/>
             <w:tcMar>
               <w:top w:w="0" w:type="dxa"/>
@@ -1385,19 +1409,28 @@
           </w:tcPr>
           <w:p>
             <w:pPr>
+              <w:jc w:val="left"/>
               <w:keepNext/>
-              <w:jc w:val="left"/>
+              <w:pBdr>
+                <w:bottom w:val="none" w:sz="0" w:space="0" w:color="000000"/>
+                <w:top w:val="none" w:sz="0" w:space="0" w:color="000000"/>
+                <w:left w:val="none" w:sz="0" w:space="0" w:color="000000"/>
+                <w:right w:val="none" w:sz="0" w:space="0" w:color="000000"/>
+              </w:pBdr>
               <w:spacing w:after="100" w:before="100" w:line="240"/>
               <w:ind w:firstLine="0" w:left="100" w:right="100"/>
             </w:pPr>
             <w:r xmlns:w="http://schemas.openxmlformats.org/wordprocessingml/2006/main" xmlns:wp="http://schemas.openxmlformats.org/drawingml/2006/wordprocessingDrawing" xmlns:r="http://schemas.openxmlformats.org/officeDocument/2006/relationships" xmlns:w14="http://schemas.microsoft.com/office/word/2010/wordml">
               <w:rPr>
-                <w:rFonts w:ascii="Helvetica" w:hAnsi="Helvetica" w:eastAsia="Helvetica" w:cs="Helvetica"/>
+                <w:rFonts w:ascii="Helvetica"/>
+                <w:i w:val="false"/>
+                <w:b w:val="false"/>
+                <w:u w:val="none"/>
                 <w:sz w:val="22"/>
                 <w:szCs w:val="22"/>
                 <w:color w:val="000000"/>
               </w:rPr>
-              <w:t xml:space="preserve"/>
+              <w:t xml:space="preserve">Deduced collectively from the recommended sowing depth of 1-3 times the seed diameter (Chapter 3, FAO 1989) and AMATA seed size of 1 mm or less in diameter (Costea et al., 2005).</w:t>
             </w:r>
           </w:p>
         </w:tc>
@@ -1405,11 +1438,17 @@
       <w:tr>
         <w:trPr>
           <w:cantSplit/>
-          <w:trHeight w:val="616" w:hRule="auto"/>
+          <w:trHeight w:val="360" w:hRule="auto"/>
         </w:trPr>
+        body 8
         <w:tc>
           <w:tcPr>
-            <w:tcBorders/>
+            <w:tcBorders>
+              <w:bottom w:val="none" w:sz="0" w:space="0" w:color="000000"/>
+              <w:top w:val="none" w:sz="0" w:space="0" w:color="000000"/>
+              <w:left w:val="none" w:sz="0" w:space="0" w:color="000000"/>
+              <w:right w:val="none" w:sz="0" w:space="0" w:color="000000"/>
+            </w:tcBorders>
             <w:shd w:val="clear" w:color="auto" w:fill="FFFFFF"/>
             <w:tcMar>
               <w:top w:w="0" w:type="dxa"/>
@@ -1421,14 +1460,23 @@
           </w:tcPr>
           <w:p>
             <w:pPr>
+              <w:jc w:val="left"/>
               <w:keepNext/>
-              <w:jc w:val="left"/>
+              <w:pBdr>
+                <w:bottom w:val="none" w:sz="0" w:space="0" w:color="000000"/>
+                <w:top w:val="none" w:sz="0" w:space="0" w:color="000000"/>
+                <w:left w:val="none" w:sz="0" w:space="0" w:color="000000"/>
+                <w:right w:val="none" w:sz="0" w:space="0" w:color="000000"/>
+              </w:pBdr>
               <w:spacing w:after="100" w:before="100" w:line="240"/>
               <w:ind w:firstLine="0" w:left="100" w:right="100"/>
             </w:pPr>
             <w:r xmlns:w="http://schemas.openxmlformats.org/wordprocessingml/2006/main" xmlns:wp="http://schemas.openxmlformats.org/drawingml/2006/wordprocessingDrawing" xmlns:r="http://schemas.openxmlformats.org/officeDocument/2006/relationships" xmlns:w14="http://schemas.microsoft.com/office/word/2010/wordml">
               <w:rPr>
-                <w:rFonts w:ascii="Helvetica" w:hAnsi="Helvetica" w:eastAsia="Helvetica" w:cs="Helvetica"/>
+                <w:rFonts w:ascii="Helvetica"/>
+                <w:i w:val="false"/>
+                <w:b w:val="false"/>
+                <w:u w:val="none"/>
                 <w:sz w:val="22"/>
                 <w:szCs w:val="22"/>
                 <w:color w:val="000000"/>
@@ -1439,7 +1487,12 @@
         </w:tc>
         <w:tc>
           <w:tcPr>
-            <w:tcBorders/>
+            <w:tcBorders>
+              <w:bottom w:val="none" w:sz="0" w:space="0" w:color="000000"/>
+              <w:top w:val="none" w:sz="0" w:space="0" w:color="000000"/>
+              <w:left w:val="none" w:sz="0" w:space="0" w:color="000000"/>
+              <w:right w:val="none" w:sz="0" w:space="0" w:color="000000"/>
+            </w:tcBorders>
             <w:shd w:val="clear" w:color="auto" w:fill="FFFFFF"/>
             <w:tcMar>
               <w:top w:w="0" w:type="dxa"/>
@@ -1451,14 +1504,23 @@
           </w:tcPr>
           <w:p>
             <w:pPr>
+              <w:jc w:val="left"/>
               <w:keepNext/>
-              <w:jc w:val="left"/>
+              <w:pBdr>
+                <w:bottom w:val="none" w:sz="0" w:space="0" w:color="000000"/>
+                <w:top w:val="none" w:sz="0" w:space="0" w:color="000000"/>
+                <w:left w:val="none" w:sz="0" w:space="0" w:color="000000"/>
+                <w:right w:val="none" w:sz="0" w:space="0" w:color="000000"/>
+              </w:pBdr>
               <w:spacing w:after="100" w:before="100" w:line="240"/>
               <w:ind w:firstLine="0" w:left="100" w:right="100"/>
             </w:pPr>
             <w:r xmlns:w="http://schemas.openxmlformats.org/wordprocessingml/2006/main" xmlns:wp="http://schemas.openxmlformats.org/drawingml/2006/wordprocessingDrawing" xmlns:r="http://schemas.openxmlformats.org/officeDocument/2006/relationships" xmlns:w14="http://schemas.microsoft.com/office/word/2010/wordml">
               <w:rPr>
-                <w:rFonts w:ascii="Helvetica" w:hAnsi="Helvetica" w:eastAsia="Helvetica" w:cs="Helvetica"/>
+                <w:rFonts w:ascii="Helvetica"/>
+                <w:i w:val="false"/>
+                <w:b w:val="false"/>
+                <w:u w:val="none"/>
                 <w:sz w:val="22"/>
                 <w:szCs w:val="22"/>
                 <w:color w:val="000000"/>
@@ -1469,7 +1531,12 @@
         </w:tc>
         <w:tc>
           <w:tcPr>
-            <w:tcBorders/>
+            <w:tcBorders>
+              <w:bottom w:val="none" w:sz="0" w:space="0" w:color="000000"/>
+              <w:top w:val="none" w:sz="0" w:space="0" w:color="000000"/>
+              <w:left w:val="none" w:sz="0" w:space="0" w:color="000000"/>
+              <w:right w:val="none" w:sz="0" w:space="0" w:color="000000"/>
+            </w:tcBorders>
             <w:shd w:val="clear" w:color="auto" w:fill="FFFFFF"/>
             <w:tcMar>
               <w:top w:w="0" w:type="dxa"/>
@@ -1481,19 +1548,28 @@
           </w:tcPr>
           <w:p>
             <w:pPr>
+              <w:jc w:val="left"/>
               <w:keepNext/>
-              <w:jc w:val="left"/>
+              <w:pBdr>
+                <w:bottom w:val="none" w:sz="0" w:space="0" w:color="000000"/>
+                <w:top w:val="none" w:sz="0" w:space="0" w:color="000000"/>
+                <w:left w:val="none" w:sz="0" w:space="0" w:color="000000"/>
+                <w:right w:val="none" w:sz="0" w:space="0" w:color="000000"/>
+              </w:pBdr>
               <w:spacing w:after="100" w:before="100" w:line="240"/>
               <w:ind w:firstLine="0" w:left="100" w:right="100"/>
             </w:pPr>
             <w:r xmlns:w="http://schemas.openxmlformats.org/wordprocessingml/2006/main" xmlns:wp="http://schemas.openxmlformats.org/drawingml/2006/wordprocessingDrawing" xmlns:r="http://schemas.openxmlformats.org/officeDocument/2006/relationships" xmlns:w14="http://schemas.microsoft.com/office/word/2010/wordml">
               <w:rPr>
-                <w:rFonts w:ascii="Helvetica" w:hAnsi="Helvetica" w:eastAsia="Helvetica" w:cs="Helvetica"/>
+                <w:rFonts w:ascii="Helvetica"/>
+                <w:i w:val="false"/>
+                <w:b w:val="false"/>
+                <w:u w:val="none"/>
                 <w:sz w:val="22"/>
                 <w:szCs w:val="22"/>
                 <w:color w:val="000000"/>
               </w:rPr>
-              <w:t xml:space="preserve"/>
+              <w:t xml:space="preserve">No evidence of sexually differentiated seed decay rates</w:t>
             </w:r>
           </w:p>
         </w:tc>
@@ -1501,11 +1577,17 @@
       <w:tr>
         <w:trPr>
           <w:cantSplit/>
-          <w:trHeight w:val="621" w:hRule="auto"/>
+          <w:trHeight w:val="360" w:hRule="auto"/>
         </w:trPr>
+        body 9
         <w:tc>
           <w:tcPr>
-            <w:tcBorders/>
+            <w:tcBorders>
+              <w:bottom w:val="none" w:sz="0" w:space="0" w:color="000000"/>
+              <w:top w:val="none" w:sz="0" w:space="0" w:color="000000"/>
+              <w:left w:val="none" w:sz="0" w:space="0" w:color="000000"/>
+              <w:right w:val="none" w:sz="0" w:space="0" w:color="000000"/>
+            </w:tcBorders>
             <w:shd w:val="clear" w:color="auto" w:fill="FFFFFF"/>
             <w:tcMar>
               <w:top w:w="0" w:type="dxa"/>
@@ -1517,14 +1599,23 @@
           </w:tcPr>
           <w:p>
             <w:pPr>
+              <w:jc w:val="left"/>
               <w:keepNext/>
-              <w:jc w:val="left"/>
+              <w:pBdr>
+                <w:bottom w:val="none" w:sz="0" w:space="0" w:color="000000"/>
+                <w:top w:val="none" w:sz="0" w:space="0" w:color="000000"/>
+                <w:left w:val="none" w:sz="0" w:space="0" w:color="000000"/>
+                <w:right w:val="none" w:sz="0" w:space="0" w:color="000000"/>
+              </w:pBdr>
               <w:spacing w:after="100" w:before="100" w:line="240"/>
               <w:ind w:firstLine="0" w:left="100" w:right="100"/>
             </w:pPr>
             <w:r xmlns:w="http://schemas.openxmlformats.org/wordprocessingml/2006/main" xmlns:wp="http://schemas.openxmlformats.org/drawingml/2006/wordprocessingDrawing" xmlns:r="http://schemas.openxmlformats.org/officeDocument/2006/relationships" xmlns:w14="http://schemas.microsoft.com/office/word/2010/wordml">
               <w:rPr>
-                <w:rFonts w:ascii="Helvetica" w:hAnsi="Helvetica" w:eastAsia="Helvetica" w:cs="Helvetica"/>
+                <w:rFonts w:ascii="Helvetica"/>
+                <w:i w:val="false"/>
+                <w:b w:val="false"/>
+                <w:u w:val="none"/>
                 <w:sz w:val="22"/>
                 <w:szCs w:val="22"/>
                 <w:color w:val="000000"/>
@@ -1535,7 +1626,12 @@
         </w:tc>
         <w:tc>
           <w:tcPr>
-            <w:tcBorders/>
+            <w:tcBorders>
+              <w:bottom w:val="none" w:sz="0" w:space="0" w:color="000000"/>
+              <w:top w:val="none" w:sz="0" w:space="0" w:color="000000"/>
+              <w:left w:val="none" w:sz="0" w:space="0" w:color="000000"/>
+              <w:right w:val="none" w:sz="0" w:space="0" w:color="000000"/>
+            </w:tcBorders>
             <w:shd w:val="clear" w:color="auto" w:fill="FFFFFF"/>
             <w:tcMar>
               <w:top w:w="0" w:type="dxa"/>
@@ -1547,14 +1643,23 @@
           </w:tcPr>
           <w:p>
             <w:pPr>
+              <w:jc w:val="left"/>
               <w:keepNext/>
-              <w:jc w:val="left"/>
+              <w:pBdr>
+                <w:bottom w:val="none" w:sz="0" w:space="0" w:color="000000"/>
+                <w:top w:val="none" w:sz="0" w:space="0" w:color="000000"/>
+                <w:left w:val="none" w:sz="0" w:space="0" w:color="000000"/>
+                <w:right w:val="none" w:sz="0" w:space="0" w:color="000000"/>
+              </w:pBdr>
               <w:spacing w:after="100" w:before="100" w:line="240"/>
               <w:ind w:firstLine="0" w:left="100" w:right="100"/>
             </w:pPr>
             <w:r xmlns:w="http://schemas.openxmlformats.org/wordprocessingml/2006/main" xmlns:wp="http://schemas.openxmlformats.org/drawingml/2006/wordprocessingDrawing" xmlns:r="http://schemas.openxmlformats.org/officeDocument/2006/relationships" xmlns:w14="http://schemas.microsoft.com/office/word/2010/wordml">
               <w:rPr>
-                <w:rFonts w:ascii="Helvetica" w:hAnsi="Helvetica" w:eastAsia="Helvetica" w:cs="Helvetica"/>
+                <w:rFonts w:ascii="Helvetica"/>
+                <w:i w:val="false"/>
+                <w:b w:val="false"/>
+                <w:u w:val="none"/>
                 <w:sz w:val="22"/>
                 <w:szCs w:val="22"/>
                 <w:color w:val="000000"/>
@@ -1565,7 +1670,12 @@
         </w:tc>
         <w:tc>
           <w:tcPr>
-            <w:tcBorders/>
+            <w:tcBorders>
+              <w:bottom w:val="none" w:sz="0" w:space="0" w:color="000000"/>
+              <w:top w:val="none" w:sz="0" w:space="0" w:color="000000"/>
+              <w:left w:val="none" w:sz="0" w:space="0" w:color="000000"/>
+              <w:right w:val="none" w:sz="0" w:space="0" w:color="000000"/>
+            </w:tcBorders>
             <w:shd w:val="clear" w:color="auto" w:fill="FFFFFF"/>
             <w:tcMar>
               <w:top w:w="0" w:type="dxa"/>
@@ -1577,19 +1687,28 @@
           </w:tcPr>
           <w:p>
             <w:pPr>
+              <w:jc w:val="left"/>
               <w:keepNext/>
-              <w:jc w:val="left"/>
+              <w:pBdr>
+                <w:bottom w:val="none" w:sz="0" w:space="0" w:color="000000"/>
+                <w:top w:val="none" w:sz="0" w:space="0" w:color="000000"/>
+                <w:left w:val="none" w:sz="0" w:space="0" w:color="000000"/>
+                <w:right w:val="none" w:sz="0" w:space="0" w:color="000000"/>
+              </w:pBdr>
               <w:spacing w:after="100" w:before="100" w:line="240"/>
               <w:ind w:firstLine="0" w:left="100" w:right="100"/>
             </w:pPr>
             <w:r xmlns:w="http://schemas.openxmlformats.org/wordprocessingml/2006/main" xmlns:wp="http://schemas.openxmlformats.org/drawingml/2006/wordprocessingDrawing" xmlns:r="http://schemas.openxmlformats.org/officeDocument/2006/relationships" xmlns:w14="http://schemas.microsoft.com/office/word/2010/wordml">
               <w:rPr>
-                <w:rFonts w:ascii="Helvetica" w:hAnsi="Helvetica" w:eastAsia="Helvetica" w:cs="Helvetica"/>
+                <w:rFonts w:ascii="Helvetica"/>
+                <w:i w:val="false"/>
+                <w:b w:val="false"/>
+                <w:u w:val="none"/>
                 <w:sz w:val="22"/>
                 <w:szCs w:val="22"/>
                 <w:color w:val="000000"/>
               </w:rPr>
-              <w:t xml:space="preserve">(buhlerEmergencePersistenceSeed2001a?), (steckelTillageCroppingSystem2007?)</w:t>
+              <w:t xml:space="preserve">Buhler et al., 2001 and  Steckel et al., 2007</w:t>
             </w:r>
           </w:p>
         </w:tc>
@@ -1597,11 +1716,17 @@
       <w:tr>
         <w:trPr>
           <w:cantSplit/>
-          <w:trHeight w:val="618" w:hRule="auto"/>
+          <w:trHeight w:val="360" w:hRule="auto"/>
         </w:trPr>
+        body10
         <w:tc>
           <w:tcPr>
-            <w:tcBorders/>
+            <w:tcBorders>
+              <w:bottom w:val="none" w:sz="0" w:space="0" w:color="000000"/>
+              <w:top w:val="none" w:sz="0" w:space="0" w:color="000000"/>
+              <w:left w:val="none" w:sz="0" w:space="0" w:color="000000"/>
+              <w:right w:val="none" w:sz="0" w:space="0" w:color="000000"/>
+            </w:tcBorders>
             <w:shd w:val="clear" w:color="auto" w:fill="FFFFFF"/>
             <w:tcMar>
               <w:top w:w="0" w:type="dxa"/>
@@ -1613,14 +1738,23 @@
           </w:tcPr>
           <w:p>
             <w:pPr>
+              <w:jc w:val="left"/>
               <w:keepNext/>
-              <w:jc w:val="left"/>
+              <w:pBdr>
+                <w:bottom w:val="none" w:sz="0" w:space="0" w:color="000000"/>
+                <w:top w:val="none" w:sz="0" w:space="0" w:color="000000"/>
+                <w:left w:val="none" w:sz="0" w:space="0" w:color="000000"/>
+                <w:right w:val="none" w:sz="0" w:space="0" w:color="000000"/>
+              </w:pBdr>
               <w:spacing w:after="100" w:before="100" w:line="240"/>
               <w:ind w:firstLine="0" w:left="100" w:right="100"/>
             </w:pPr>
             <w:r xmlns:w="http://schemas.openxmlformats.org/wordprocessingml/2006/main" xmlns:wp="http://schemas.openxmlformats.org/drawingml/2006/wordprocessingDrawing" xmlns:r="http://schemas.openxmlformats.org/officeDocument/2006/relationships" xmlns:w14="http://schemas.microsoft.com/office/word/2010/wordml">
               <w:rPr>
-                <w:rFonts w:ascii="Helvetica" w:hAnsi="Helvetica" w:eastAsia="Helvetica" w:cs="Helvetica"/>
+                <w:rFonts w:ascii="Helvetica"/>
+                <w:i w:val="false"/>
+                <w:b w:val="false"/>
+                <w:u w:val="none"/>
                 <w:sz w:val="22"/>
                 <w:szCs w:val="22"/>
                 <w:color w:val="000000"/>
@@ -1631,7 +1765,12 @@
         </w:tc>
         <w:tc>
           <w:tcPr>
-            <w:tcBorders/>
+            <w:tcBorders>
+              <w:bottom w:val="none" w:sz="0" w:space="0" w:color="000000"/>
+              <w:top w:val="none" w:sz="0" w:space="0" w:color="000000"/>
+              <w:left w:val="none" w:sz="0" w:space="0" w:color="000000"/>
+              <w:right w:val="none" w:sz="0" w:space="0" w:color="000000"/>
+            </w:tcBorders>
             <w:shd w:val="clear" w:color="auto" w:fill="FFFFFF"/>
             <w:tcMar>
               <w:top w:w="0" w:type="dxa"/>
@@ -1643,14 +1782,23 @@
           </w:tcPr>
           <w:p>
             <w:pPr>
+              <w:jc w:val="left"/>
               <w:keepNext/>
-              <w:jc w:val="left"/>
+              <w:pBdr>
+                <w:bottom w:val="none" w:sz="0" w:space="0" w:color="000000"/>
+                <w:top w:val="none" w:sz="0" w:space="0" w:color="000000"/>
+                <w:left w:val="none" w:sz="0" w:space="0" w:color="000000"/>
+                <w:right w:val="none" w:sz="0" w:space="0" w:color="000000"/>
+              </w:pBdr>
               <w:spacing w:after="100" w:before="100" w:line="240"/>
               <w:ind w:firstLine="0" w:left="100" w:right="100"/>
             </w:pPr>
             <w:r xmlns:w="http://schemas.openxmlformats.org/wordprocessingml/2006/main" xmlns:wp="http://schemas.openxmlformats.org/drawingml/2006/wordprocessingDrawing" xmlns:r="http://schemas.openxmlformats.org/officeDocument/2006/relationships" xmlns:w14="http://schemas.microsoft.com/office/word/2010/wordml">
               <w:rPr>
-                <w:rFonts w:ascii="Helvetica" w:hAnsi="Helvetica" w:eastAsia="Helvetica" w:cs="Helvetica"/>
+                <w:rFonts w:ascii="Helvetica"/>
+                <w:i w:val="false"/>
+                <w:b w:val="false"/>
+                <w:u w:val="none"/>
                 <w:sz w:val="22"/>
                 <w:szCs w:val="22"/>
                 <w:color w:val="000000"/>
@@ -1661,7 +1809,12 @@
         </w:tc>
         <w:tc>
           <w:tcPr>
-            <w:tcBorders/>
+            <w:tcBorders>
+              <w:bottom w:val="none" w:sz="0" w:space="0" w:color="000000"/>
+              <w:top w:val="none" w:sz="0" w:space="0" w:color="000000"/>
+              <w:left w:val="none" w:sz="0" w:space="0" w:color="000000"/>
+              <w:right w:val="none" w:sz="0" w:space="0" w:color="000000"/>
+            </w:tcBorders>
             <w:shd w:val="clear" w:color="auto" w:fill="FFFFFF"/>
             <w:tcMar>
               <w:top w:w="0" w:type="dxa"/>
@@ -1673,19 +1826,28 @@
           </w:tcPr>
           <w:p>
             <w:pPr>
+              <w:jc w:val="left"/>
               <w:keepNext/>
-              <w:jc w:val="left"/>
+              <w:pBdr>
+                <w:bottom w:val="none" w:sz="0" w:space="0" w:color="000000"/>
+                <w:top w:val="none" w:sz="0" w:space="0" w:color="000000"/>
+                <w:left w:val="none" w:sz="0" w:space="0" w:color="000000"/>
+                <w:right w:val="none" w:sz="0" w:space="0" w:color="000000"/>
+              </w:pBdr>
               <w:spacing w:after="100" w:before="100" w:line="240"/>
               <w:ind w:firstLine="0" w:left="100" w:right="100"/>
             </w:pPr>
             <w:r xmlns:w="http://schemas.openxmlformats.org/wordprocessingml/2006/main" xmlns:wp="http://schemas.openxmlformats.org/drawingml/2006/wordprocessingDrawing" xmlns:r="http://schemas.openxmlformats.org/officeDocument/2006/relationships" xmlns:w14="http://schemas.microsoft.com/office/word/2010/wordml">
               <w:rPr>
-                <w:rFonts w:ascii="Helvetica" w:hAnsi="Helvetica" w:eastAsia="Helvetica" w:cs="Helvetica"/>
+                <w:rFonts w:ascii="Helvetica"/>
+                <w:i w:val="false"/>
+                <w:b w:val="false"/>
+                <w:u w:val="none"/>
                 <w:sz w:val="22"/>
                 <w:szCs w:val="22"/>
                 <w:color w:val="000000"/>
               </w:rPr>
-              <w:t xml:space="preserve"/>
+              <w:t xml:space="preserve">No evidence of sexually differentiated palatability</w:t>
             </w:r>
           </w:p>
         </w:tc>
@@ -1693,11 +1855,17 @@
       <w:tr>
         <w:trPr>
           <w:cantSplit/>
-          <w:trHeight w:val="619" w:hRule="auto"/>
+          <w:trHeight w:val="360" w:hRule="auto"/>
         </w:trPr>
+        body11
         <w:tc>
           <w:tcPr>
-            <w:tcBorders/>
+            <w:tcBorders>
+              <w:bottom w:val="none" w:sz="0" w:space="0" w:color="000000"/>
+              <w:top w:val="none" w:sz="0" w:space="0" w:color="000000"/>
+              <w:left w:val="none" w:sz="0" w:space="0" w:color="000000"/>
+              <w:right w:val="none" w:sz="0" w:space="0" w:color="000000"/>
+            </w:tcBorders>
             <w:shd w:val="clear" w:color="auto" w:fill="FFFFFF"/>
             <w:tcMar>
               <w:top w:w="0" w:type="dxa"/>
@@ -1709,14 +1877,23 @@
           </w:tcPr>
           <w:p>
             <w:pPr>
+              <w:jc w:val="left"/>
               <w:keepNext/>
-              <w:jc w:val="left"/>
+              <w:pBdr>
+                <w:bottom w:val="none" w:sz="0" w:space="0" w:color="000000"/>
+                <w:top w:val="none" w:sz="0" w:space="0" w:color="000000"/>
+                <w:left w:val="none" w:sz="0" w:space="0" w:color="000000"/>
+                <w:right w:val="none" w:sz="0" w:space="0" w:color="000000"/>
+              </w:pBdr>
               <w:spacing w:after="100" w:before="100" w:line="240"/>
               <w:ind w:firstLine="0" w:left="100" w:right="100"/>
             </w:pPr>
             <w:r xmlns:w="http://schemas.openxmlformats.org/wordprocessingml/2006/main" xmlns:wp="http://schemas.openxmlformats.org/drawingml/2006/wordprocessingDrawing" xmlns:r="http://schemas.openxmlformats.org/officeDocument/2006/relationships" xmlns:w14="http://schemas.microsoft.com/office/word/2010/wordml">
               <w:rPr>
-                <w:rFonts w:ascii="Helvetica" w:hAnsi="Helvetica" w:eastAsia="Helvetica" w:cs="Helvetica"/>
+                <w:rFonts w:ascii="Helvetica"/>
+                <w:i w:val="false"/>
+                <w:b w:val="false"/>
+                <w:u w:val="none"/>
                 <w:sz w:val="22"/>
                 <w:szCs w:val="22"/>
                 <w:color w:val="000000"/>
@@ -1727,7 +1904,12 @@
         </w:tc>
         <w:tc>
           <w:tcPr>
-            <w:tcBorders/>
+            <w:tcBorders>
+              <w:bottom w:val="none" w:sz="0" w:space="0" w:color="000000"/>
+              <w:top w:val="none" w:sz="0" w:space="0" w:color="000000"/>
+              <w:left w:val="none" w:sz="0" w:space="0" w:color="000000"/>
+              <w:right w:val="none" w:sz="0" w:space="0" w:color="000000"/>
+            </w:tcBorders>
             <w:shd w:val="clear" w:color="auto" w:fill="FFFFFF"/>
             <w:tcMar>
               <w:top w:w="0" w:type="dxa"/>
@@ -1739,14 +1921,23 @@
           </w:tcPr>
           <w:p>
             <w:pPr>
+              <w:jc w:val="left"/>
               <w:keepNext/>
-              <w:jc w:val="left"/>
+              <w:pBdr>
+                <w:bottom w:val="none" w:sz="0" w:space="0" w:color="000000"/>
+                <w:top w:val="none" w:sz="0" w:space="0" w:color="000000"/>
+                <w:left w:val="none" w:sz="0" w:space="0" w:color="000000"/>
+                <w:right w:val="none" w:sz="0" w:space="0" w:color="000000"/>
+              </w:pBdr>
               <w:spacing w:after="100" w:before="100" w:line="240"/>
               <w:ind w:firstLine="0" w:left="100" w:right="100"/>
             </w:pPr>
             <w:r xmlns:w="http://schemas.openxmlformats.org/wordprocessingml/2006/main" xmlns:wp="http://schemas.openxmlformats.org/drawingml/2006/wordprocessingDrawing" xmlns:r="http://schemas.openxmlformats.org/officeDocument/2006/relationships" xmlns:w14="http://schemas.microsoft.com/office/word/2010/wordml">
               <w:rPr>
-                <w:rFonts w:ascii="Helvetica" w:hAnsi="Helvetica" w:eastAsia="Helvetica" w:cs="Helvetica"/>
+                <w:rFonts w:ascii="Helvetica"/>
+                <w:i w:val="false"/>
+                <w:b w:val="false"/>
+                <w:u w:val="none"/>
                 <w:sz w:val="22"/>
                 <w:szCs w:val="22"/>
                 <w:color w:val="000000"/>
@@ -1757,7 +1948,12 @@
         </w:tc>
         <w:tc>
           <w:tcPr>
-            <w:tcBorders/>
+            <w:tcBorders>
+              <w:bottom w:val="none" w:sz="0" w:space="0" w:color="000000"/>
+              <w:top w:val="none" w:sz="0" w:space="0" w:color="000000"/>
+              <w:left w:val="none" w:sz="0" w:space="0" w:color="000000"/>
+              <w:right w:val="none" w:sz="0" w:space="0" w:color="000000"/>
+            </w:tcBorders>
             <w:shd w:val="clear" w:color="auto" w:fill="FFFFFF"/>
             <w:tcMar>
               <w:top w:w="0" w:type="dxa"/>
@@ -1769,14 +1965,23 @@
           </w:tcPr>
           <w:p>
             <w:pPr>
+              <w:jc w:val="left"/>
               <w:keepNext/>
-              <w:jc w:val="left"/>
+              <w:pBdr>
+                <w:bottom w:val="none" w:sz="0" w:space="0" w:color="000000"/>
+                <w:top w:val="none" w:sz="0" w:space="0" w:color="000000"/>
+                <w:left w:val="none" w:sz="0" w:space="0" w:color="000000"/>
+                <w:right w:val="none" w:sz="0" w:space="0" w:color="000000"/>
+              </w:pBdr>
               <w:spacing w:after="100" w:before="100" w:line="240"/>
               <w:ind w:firstLine="0" w:left="100" w:right="100"/>
             </w:pPr>
             <w:r xmlns:w="http://schemas.openxmlformats.org/wordprocessingml/2006/main" xmlns:wp="http://schemas.openxmlformats.org/drawingml/2006/wordprocessingDrawing" xmlns:r="http://schemas.openxmlformats.org/officeDocument/2006/relationships" xmlns:w14="http://schemas.microsoft.com/office/word/2010/wordml">
               <w:rPr>
-                <w:rFonts w:ascii="Helvetica" w:hAnsi="Helvetica" w:eastAsia="Helvetica" w:cs="Helvetica"/>
+                <w:rFonts w:ascii="Helvetica"/>
+                <w:i w:val="false"/>
+                <w:b w:val="false"/>
+                <w:u w:val="none"/>
                 <w:sz w:val="22"/>
                 <w:szCs w:val="22"/>
                 <w:color w:val="000000"/>
@@ -1789,11 +1994,17 @@
       <w:tr>
         <w:trPr>
           <w:cantSplit/>
-          <w:trHeight w:val="411" w:hRule="auto"/>
+          <w:trHeight w:val="360" w:hRule="auto"/>
         </w:trPr>
+        body12
         <w:tc>
           <w:tcPr>
-            <w:tcBorders/>
+            <w:tcBorders>
+              <w:bottom w:val="none" w:sz="0" w:space="0" w:color="000000"/>
+              <w:top w:val="none" w:sz="0" w:space="0" w:color="000000"/>
+              <w:left w:val="none" w:sz="0" w:space="0" w:color="000000"/>
+              <w:right w:val="none" w:sz="0" w:space="0" w:color="000000"/>
+            </w:tcBorders>
             <w:shd w:val="clear" w:color="auto" w:fill="FFFFFF"/>
             <w:tcMar>
               <w:top w:w="0" w:type="dxa"/>
@@ -1805,25 +2016,39 @@
           </w:tcPr>
           <w:p>
             <w:pPr>
+              <w:jc w:val="left"/>
               <w:keepNext/>
-              <w:jc w:val="left"/>
+              <w:pBdr>
+                <w:bottom w:val="none" w:sz="0" w:space="0" w:color="000000"/>
+                <w:top w:val="none" w:sz="0" w:space="0" w:color="000000"/>
+                <w:left w:val="none" w:sz="0" w:space="0" w:color="000000"/>
+                <w:right w:val="none" w:sz="0" w:space="0" w:color="000000"/>
+              </w:pBdr>
               <w:spacing w:after="100" w:before="100" w:line="240"/>
               <w:ind w:firstLine="0" w:left="100" w:right="100"/>
             </w:pPr>
             <w:r xmlns:w="http://schemas.openxmlformats.org/wordprocessingml/2006/main" xmlns:wp="http://schemas.openxmlformats.org/drawingml/2006/wordprocessingDrawing" xmlns:r="http://schemas.openxmlformats.org/officeDocument/2006/relationships" xmlns:w14="http://schemas.microsoft.com/office/word/2010/wordml">
               <w:rPr>
-                <w:rFonts w:ascii="Helvetica" w:hAnsi="Helvetica" w:eastAsia="Helvetica" w:cs="Helvetica"/>
+                <w:rFonts w:ascii="Helvetica"/>
+                <w:i w:val="false"/>
+                <w:b w:val="false"/>
+                <w:u w:val="none"/>
                 <w:sz w:val="22"/>
                 <w:szCs w:val="22"/>
                 <w:color w:val="000000"/>
               </w:rPr>
-              <w:t xml:space="preserve"/>
+              <w:t xml:space="preserve">Young plant</w:t>
             </w:r>
           </w:p>
         </w:tc>
         <w:tc>
           <w:tcPr>
-            <w:tcBorders/>
+            <w:tcBorders>
+              <w:bottom w:val="none" w:sz="0" w:space="0" w:color="000000"/>
+              <w:top w:val="none" w:sz="0" w:space="0" w:color="000000"/>
+              <w:left w:val="none" w:sz="0" w:space="0" w:color="000000"/>
+              <w:right w:val="none" w:sz="0" w:space="0" w:color="000000"/>
+            </w:tcBorders>
             <w:shd w:val="clear" w:color="auto" w:fill="FFFFFF"/>
             <w:tcMar>
               <w:top w:w="0" w:type="dxa"/>
@@ -1835,25 +2060,39 @@
           </w:tcPr>
           <w:p>
             <w:pPr>
+              <w:jc w:val="left"/>
               <w:keepNext/>
-              <w:jc w:val="left"/>
+              <w:pBdr>
+                <w:bottom w:val="none" w:sz="0" w:space="0" w:color="000000"/>
+                <w:top w:val="none" w:sz="0" w:space="0" w:color="000000"/>
+                <w:left w:val="none" w:sz="0" w:space="0" w:color="000000"/>
+                <w:right w:val="none" w:sz="0" w:space="0" w:color="000000"/>
+              </w:pBdr>
               <w:spacing w:after="100" w:before="100" w:line="240"/>
               <w:ind w:firstLine="0" w:left="100" w:right="100"/>
             </w:pPr>
             <w:r xmlns:w="http://schemas.openxmlformats.org/wordprocessingml/2006/main" xmlns:wp="http://schemas.openxmlformats.org/drawingml/2006/wordprocessingDrawing" xmlns:r="http://schemas.openxmlformats.org/officeDocument/2006/relationships" xmlns:w14="http://schemas.microsoft.com/office/word/2010/wordml">
               <w:rPr>
-                <w:rFonts w:ascii="Helvetica" w:hAnsi="Helvetica" w:eastAsia="Helvetica" w:cs="Helvetica"/>
+                <w:rFonts w:ascii="Helvetica"/>
+                <w:i w:val="false"/>
+                <w:b w:val="false"/>
+                <w:u w:val="none"/>
                 <w:sz w:val="22"/>
                 <w:szCs w:val="22"/>
                 <w:color w:val="000000"/>
               </w:rPr>
-              <w:t xml:space="preserve"/>
+              <w:t xml:space="preserve">Female plants are more likely to survive under stressful conditions than male plants.</w:t>
             </w:r>
           </w:p>
         </w:tc>
         <w:tc>
           <w:tcPr>
-            <w:tcBorders/>
+            <w:tcBorders>
+              <w:bottom w:val="none" w:sz="0" w:space="0" w:color="000000"/>
+              <w:top w:val="none" w:sz="0" w:space="0" w:color="000000"/>
+              <w:left w:val="none" w:sz="0" w:space="0" w:color="000000"/>
+              <w:right w:val="none" w:sz="0" w:space="0" w:color="000000"/>
+            </w:tcBorders>
             <w:shd w:val="clear" w:color="auto" w:fill="FFFFFF"/>
             <w:tcMar>
               <w:top w:w="0" w:type="dxa"/>
@@ -1865,19 +2104,28 @@
           </w:tcPr>
           <w:p>
             <w:pPr>
+              <w:jc w:val="left"/>
               <w:keepNext/>
-              <w:jc w:val="left"/>
+              <w:pBdr>
+                <w:bottom w:val="none" w:sz="0" w:space="0" w:color="000000"/>
+                <w:top w:val="none" w:sz="0" w:space="0" w:color="000000"/>
+                <w:left w:val="none" w:sz="0" w:space="0" w:color="000000"/>
+                <w:right w:val="none" w:sz="0" w:space="0" w:color="000000"/>
+              </w:pBdr>
               <w:spacing w:after="100" w:before="100" w:line="240"/>
               <w:ind w:firstLine="0" w:left="100" w:right="100"/>
             </w:pPr>
             <w:r xmlns:w="http://schemas.openxmlformats.org/wordprocessingml/2006/main" xmlns:wp="http://schemas.openxmlformats.org/drawingml/2006/wordprocessingDrawing" xmlns:r="http://schemas.openxmlformats.org/officeDocument/2006/relationships" xmlns:w14="http://schemas.microsoft.com/office/word/2010/wordml">
               <w:rPr>
-                <w:rFonts w:ascii="Helvetica" w:hAnsi="Helvetica" w:eastAsia="Helvetica" w:cs="Helvetica"/>
+                <w:rFonts w:ascii="Helvetica"/>
+                <w:i w:val="false"/>
+                <w:b w:val="false"/>
+                <w:u w:val="none"/>
                 <w:sz w:val="22"/>
                 <w:szCs w:val="22"/>
                 <w:color w:val="000000"/>
               </w:rPr>
-              <w:t xml:space="preserve"/>
+              <w:t xml:space="preserve">Deduced collectively from the general 1:1 sex ratio (Costea et al., 2005) and differentiated sex ratio at maturity across weed management systems at the experiment site in 2018.</w:t>
             </w:r>
           </w:p>
         </w:tc>
@@ -1885,11 +2133,17 @@
       <w:tr>
         <w:trPr>
           <w:cantSplit/>
-          <w:trHeight w:val="620" w:hRule="auto"/>
+          <w:trHeight w:val="360" w:hRule="auto"/>
         </w:trPr>
+        body13
         <w:tc>
           <w:tcPr>
-            <w:tcBorders/>
+            <w:tcBorders>
+              <w:bottom w:val="none" w:sz="0" w:space="0" w:color="000000"/>
+              <w:top w:val="none" w:sz="0" w:space="0" w:color="000000"/>
+              <w:left w:val="none" w:sz="0" w:space="0" w:color="000000"/>
+              <w:right w:val="none" w:sz="0" w:space="0" w:color="000000"/>
+            </w:tcBorders>
             <w:shd w:val="clear" w:color="auto" w:fill="FFFFFF"/>
             <w:tcMar>
               <w:top w:w="0" w:type="dxa"/>
@@ -1901,25 +2155,39 @@
           </w:tcPr>
           <w:p>
             <w:pPr>
+              <w:jc w:val="left"/>
               <w:keepNext/>
-              <w:jc w:val="left"/>
+              <w:pBdr>
+                <w:bottom w:val="none" w:sz="0" w:space="0" w:color="000000"/>
+                <w:top w:val="none" w:sz="0" w:space="0" w:color="000000"/>
+                <w:left w:val="none" w:sz="0" w:space="0" w:color="000000"/>
+                <w:right w:val="none" w:sz="0" w:space="0" w:color="000000"/>
+              </w:pBdr>
               <w:spacing w:after="100" w:before="100" w:line="240"/>
               <w:ind w:firstLine="0" w:left="100" w:right="100"/>
             </w:pPr>
             <w:r xmlns:w="http://schemas.openxmlformats.org/wordprocessingml/2006/main" xmlns:wp="http://schemas.openxmlformats.org/drawingml/2006/wordprocessingDrawing" xmlns:r="http://schemas.openxmlformats.org/officeDocument/2006/relationships" xmlns:w14="http://schemas.microsoft.com/office/word/2010/wordml">
               <w:rPr>
-                <w:rFonts w:ascii="Helvetica" w:hAnsi="Helvetica" w:eastAsia="Helvetica" w:cs="Helvetica"/>
+                <w:rFonts w:ascii="Helvetica"/>
+                <w:i w:val="false"/>
+                <w:b w:val="false"/>
+                <w:u w:val="none"/>
                 <w:sz w:val="22"/>
                 <w:szCs w:val="22"/>
                 <w:color w:val="000000"/>
               </w:rPr>
-              <w:t xml:space="preserve">Young plant</w:t>
+              <w:t xml:space="preserve"/>
             </w:r>
           </w:p>
         </w:tc>
         <w:tc>
           <w:tcPr>
-            <w:tcBorders/>
+            <w:tcBorders>
+              <w:bottom w:val="none" w:sz="0" w:space="0" w:color="000000"/>
+              <w:top w:val="none" w:sz="0" w:space="0" w:color="000000"/>
+              <w:left w:val="none" w:sz="0" w:space="0" w:color="000000"/>
+              <w:right w:val="none" w:sz="0" w:space="0" w:color="000000"/>
+            </w:tcBorders>
             <w:shd w:val="clear" w:color="auto" w:fill="FFFFFF"/>
             <w:tcMar>
               <w:top w:w="0" w:type="dxa"/>
@@ -1931,25 +2199,39 @@
           </w:tcPr>
           <w:p>
             <w:pPr>
+              <w:jc w:val="left"/>
               <w:keepNext/>
-              <w:jc w:val="left"/>
+              <w:pBdr>
+                <w:bottom w:val="none" w:sz="0" w:space="0" w:color="000000"/>
+                <w:top w:val="none" w:sz="0" w:space="0" w:color="000000"/>
+                <w:left w:val="none" w:sz="0" w:space="0" w:color="000000"/>
+                <w:right w:val="none" w:sz="0" w:space="0" w:color="000000"/>
+              </w:pBdr>
               <w:spacing w:after="100" w:before="100" w:line="240"/>
               <w:ind w:firstLine="0" w:left="100" w:right="100"/>
             </w:pPr>
             <w:r xmlns:w="http://schemas.openxmlformats.org/wordprocessingml/2006/main" xmlns:wp="http://schemas.openxmlformats.org/drawingml/2006/wordprocessingDrawing" xmlns:r="http://schemas.openxmlformats.org/officeDocument/2006/relationships" xmlns:w14="http://schemas.microsoft.com/office/word/2010/wordml">
               <w:rPr>
-                <w:rFonts w:ascii="Helvetica" w:hAnsi="Helvetica" w:eastAsia="Helvetica" w:cs="Helvetica"/>
+                <w:rFonts w:ascii="Helvetica"/>
+                <w:i w:val="false"/>
+                <w:b w:val="false"/>
+                <w:u w:val="none"/>
                 <w:sz w:val="22"/>
                 <w:szCs w:val="22"/>
                 <w:color w:val="000000"/>
               </w:rPr>
-              <w:t xml:space="preserve">Female plants are more likely to survive under stressful conditions than male plants.</w:t>
+              <w:t xml:space="preserve">Crops are the main competitors for resources.</w:t>
             </w:r>
           </w:p>
         </w:tc>
         <w:tc>
           <w:tcPr>
-            <w:tcBorders/>
+            <w:tcBorders>
+              <w:bottom w:val="none" w:sz="0" w:space="0" w:color="000000"/>
+              <w:top w:val="none" w:sz="0" w:space="0" w:color="000000"/>
+              <w:left w:val="none" w:sz="0" w:space="0" w:color="000000"/>
+              <w:right w:val="none" w:sz="0" w:space="0" w:color="000000"/>
+            </w:tcBorders>
             <w:shd w:val="clear" w:color="auto" w:fill="FFFFFF"/>
             <w:tcMar>
               <w:top w:w="0" w:type="dxa"/>
@@ -1961,19 +2243,28 @@
           </w:tcPr>
           <w:p>
             <w:pPr>
+              <w:jc w:val="left"/>
               <w:keepNext/>
-              <w:jc w:val="left"/>
+              <w:pBdr>
+                <w:bottom w:val="none" w:sz="0" w:space="0" w:color="000000"/>
+                <w:top w:val="none" w:sz="0" w:space="0" w:color="000000"/>
+                <w:left w:val="none" w:sz="0" w:space="0" w:color="000000"/>
+                <w:right w:val="none" w:sz="0" w:space="0" w:color="000000"/>
+              </w:pBdr>
               <w:spacing w:after="100" w:before="100" w:line="240"/>
               <w:ind w:firstLine="0" w:left="100" w:right="100"/>
             </w:pPr>
             <w:r xmlns:w="http://schemas.openxmlformats.org/wordprocessingml/2006/main" xmlns:wp="http://schemas.openxmlformats.org/drawingml/2006/wordprocessingDrawing" xmlns:r="http://schemas.openxmlformats.org/officeDocument/2006/relationships" xmlns:w14="http://schemas.microsoft.com/office/word/2010/wordml">
               <w:rPr>
-                <w:rFonts w:ascii="Helvetica" w:hAnsi="Helvetica" w:eastAsia="Helvetica" w:cs="Helvetica"/>
+                <w:rFonts w:ascii="Helvetica"/>
+                <w:i w:val="false"/>
+                <w:b w:val="false"/>
+                <w:u w:val="none"/>
                 <w:sz w:val="22"/>
                 <w:szCs w:val="22"/>
                 <w:color w:val="000000"/>
               </w:rPr>
-              <w:t xml:space="preserve">Deduced collectively from the general 1:1 sex ratio (costeaBiologyInvasiveAlien2005?) and differentiated sex ratio at maturity across weed management systems at the experiment site in 2018.</w:t>
+              <w:t xml:space="preserve">Nutrient run-off is a persistent problem in industrial agriculture, meaning the available nutrient exceeds all plants, including weeds' needs</w:t>
             </w:r>
           </w:p>
         </w:tc>
@@ -1981,11 +2272,17 @@
       <w:tr>
         <w:trPr>
           <w:cantSplit/>
-          <w:trHeight w:val="620" w:hRule="auto"/>
+          <w:trHeight w:val="360" w:hRule="auto"/>
         </w:trPr>
+        body14
         <w:tc>
           <w:tcPr>
-            <w:tcBorders/>
+            <w:tcBorders>
+              <w:bottom w:val="none" w:sz="0" w:space="0" w:color="000000"/>
+              <w:top w:val="none" w:sz="0" w:space="0" w:color="000000"/>
+              <w:left w:val="none" w:sz="0" w:space="0" w:color="000000"/>
+              <w:right w:val="none" w:sz="0" w:space="0" w:color="000000"/>
+            </w:tcBorders>
             <w:shd w:val="clear" w:color="auto" w:fill="FFFFFF"/>
             <w:tcMar>
               <w:top w:w="0" w:type="dxa"/>
@@ -1997,14 +2294,23 @@
           </w:tcPr>
           <w:p>
             <w:pPr>
+              <w:jc w:val="left"/>
               <w:keepNext/>
-              <w:jc w:val="left"/>
+              <w:pBdr>
+                <w:bottom w:val="none" w:sz="0" w:space="0" w:color="000000"/>
+                <w:top w:val="none" w:sz="0" w:space="0" w:color="000000"/>
+                <w:left w:val="none" w:sz="0" w:space="0" w:color="000000"/>
+                <w:right w:val="none" w:sz="0" w:space="0" w:color="000000"/>
+              </w:pBdr>
               <w:spacing w:after="100" w:before="100" w:line="240"/>
               <w:ind w:firstLine="0" w:left="100" w:right="100"/>
             </w:pPr>
             <w:r xmlns:w="http://schemas.openxmlformats.org/wordprocessingml/2006/main" xmlns:wp="http://schemas.openxmlformats.org/drawingml/2006/wordprocessingDrawing" xmlns:r="http://schemas.openxmlformats.org/officeDocument/2006/relationships" xmlns:w14="http://schemas.microsoft.com/office/word/2010/wordml">
               <w:rPr>
-                <w:rFonts w:ascii="Helvetica" w:hAnsi="Helvetica" w:eastAsia="Helvetica" w:cs="Helvetica"/>
+                <w:rFonts w:ascii="Helvetica"/>
+                <w:i w:val="false"/>
+                <w:b w:val="false"/>
+                <w:u w:val="none"/>
                 <w:sz w:val="22"/>
                 <w:szCs w:val="22"/>
                 <w:color w:val="000000"/>
@@ -2015,7 +2321,12 @@
         </w:tc>
         <w:tc>
           <w:tcPr>
-            <w:tcBorders/>
+            <w:tcBorders>
+              <w:bottom w:val="none" w:sz="0" w:space="0" w:color="000000"/>
+              <w:top w:val="none" w:sz="0" w:space="0" w:color="000000"/>
+              <w:left w:val="none" w:sz="0" w:space="0" w:color="000000"/>
+              <w:right w:val="none" w:sz="0" w:space="0" w:color="000000"/>
+            </w:tcBorders>
             <w:shd w:val="clear" w:color="auto" w:fill="FFFFFF"/>
             <w:tcMar>
               <w:top w:w="0" w:type="dxa"/>
@@ -2027,25 +2338,39 @@
           </w:tcPr>
           <w:p>
             <w:pPr>
+              <w:jc w:val="left"/>
               <w:keepNext/>
-              <w:jc w:val="left"/>
+              <w:pBdr>
+                <w:bottom w:val="none" w:sz="0" w:space="0" w:color="000000"/>
+                <w:top w:val="none" w:sz="0" w:space="0" w:color="000000"/>
+                <w:left w:val="none" w:sz="0" w:space="0" w:color="000000"/>
+                <w:right w:val="none" w:sz="0" w:space="0" w:color="000000"/>
+              </w:pBdr>
               <w:spacing w:after="100" w:before="100" w:line="240"/>
               <w:ind w:firstLine="0" w:left="100" w:right="100"/>
             </w:pPr>
             <w:r xmlns:w="http://schemas.openxmlformats.org/wordprocessingml/2006/main" xmlns:wp="http://schemas.openxmlformats.org/drawingml/2006/wordprocessingDrawing" xmlns:r="http://schemas.openxmlformats.org/officeDocument/2006/relationships" xmlns:w14="http://schemas.microsoft.com/office/word/2010/wordml">
               <w:rPr>
-                <w:rFonts w:ascii="Helvetica" w:hAnsi="Helvetica" w:eastAsia="Helvetica" w:cs="Helvetica"/>
+                <w:rFonts w:ascii="Helvetica"/>
+                <w:i w:val="false"/>
+                <w:b w:val="false"/>
+                <w:u w:val="none"/>
                 <w:sz w:val="22"/>
                 <w:szCs w:val="22"/>
                 <w:color w:val="000000"/>
               </w:rPr>
-              <w:t xml:space="preserve">Crops are the main competitors for resources.</w:t>
+              <w:t xml:space="preserve">Competition with other weeds is negligible.</w:t>
             </w:r>
           </w:p>
         </w:tc>
         <w:tc>
           <w:tcPr>
-            <w:tcBorders/>
+            <w:tcBorders>
+              <w:bottom w:val="none" w:sz="0" w:space="0" w:color="000000"/>
+              <w:top w:val="none" w:sz="0" w:space="0" w:color="000000"/>
+              <w:left w:val="none" w:sz="0" w:space="0" w:color="000000"/>
+              <w:right w:val="none" w:sz="0" w:space="0" w:color="000000"/>
+            </w:tcBorders>
             <w:shd w:val="clear" w:color="auto" w:fill="FFFFFF"/>
             <w:tcMar>
               <w:top w:w="0" w:type="dxa"/>
@@ -2057,19 +2382,28 @@
           </w:tcPr>
           <w:p>
             <w:pPr>
+              <w:jc w:val="left"/>
               <w:keepNext/>
-              <w:jc w:val="left"/>
+              <w:pBdr>
+                <w:bottom w:val="none" w:sz="0" w:space="0" w:color="000000"/>
+                <w:top w:val="none" w:sz="0" w:space="0" w:color="000000"/>
+                <w:left w:val="none" w:sz="0" w:space="0" w:color="000000"/>
+                <w:right w:val="none" w:sz="0" w:space="0" w:color="000000"/>
+              </w:pBdr>
               <w:spacing w:after="100" w:before="100" w:line="240"/>
               <w:ind w:firstLine="0" w:left="100" w:right="100"/>
             </w:pPr>
             <w:r xmlns:w="http://schemas.openxmlformats.org/wordprocessingml/2006/main" xmlns:wp="http://schemas.openxmlformats.org/drawingml/2006/wordprocessingDrawing" xmlns:r="http://schemas.openxmlformats.org/officeDocument/2006/relationships" xmlns:w14="http://schemas.microsoft.com/office/word/2010/wordml">
               <w:rPr>
-                <w:rFonts w:ascii="Helvetica" w:hAnsi="Helvetica" w:eastAsia="Helvetica" w:cs="Helvetica"/>
+                <w:rFonts w:ascii="Helvetica"/>
+                <w:i w:val="false"/>
+                <w:b w:val="false"/>
+                <w:u w:val="none"/>
                 <w:sz w:val="22"/>
                 <w:szCs w:val="22"/>
                 <w:color w:val="000000"/>
               </w:rPr>
-              <w:t xml:space="preserve">Deduced from weeds being effectively suppressed under contrasting cropping systems at the experiment site (huntReducingFreshwaterToxicity2017?).</w:t>
+              <w:t xml:space="preserve">Waterhemp is one of the most competive weed species in row crop environments (Johnson et al., 2009 and Prince et al., 2012)</w:t>
             </w:r>
           </w:p>
         </w:tc>
@@ -2077,11 +2411,17 @@
       <w:tr>
         <w:trPr>
           <w:cantSplit/>
-          <w:trHeight w:val="621" w:hRule="auto"/>
+          <w:trHeight w:val="360" w:hRule="auto"/>
         </w:trPr>
+        body15
         <w:tc>
           <w:tcPr>
-            <w:tcBorders/>
+            <w:tcBorders>
+              <w:bottom w:val="none" w:sz="0" w:space="0" w:color="000000"/>
+              <w:top w:val="none" w:sz="0" w:space="0" w:color="000000"/>
+              <w:left w:val="none" w:sz="0" w:space="0" w:color="000000"/>
+              <w:right w:val="none" w:sz="0" w:space="0" w:color="000000"/>
+            </w:tcBorders>
             <w:shd w:val="clear" w:color="auto" w:fill="FFFFFF"/>
             <w:tcMar>
               <w:top w:w="0" w:type="dxa"/>
@@ -2093,14 +2433,23 @@
           </w:tcPr>
           <w:p>
             <w:pPr>
+              <w:jc w:val="left"/>
               <w:keepNext/>
-              <w:jc w:val="left"/>
+              <w:pBdr>
+                <w:bottom w:val="none" w:sz="0" w:space="0" w:color="000000"/>
+                <w:top w:val="none" w:sz="0" w:space="0" w:color="000000"/>
+                <w:left w:val="none" w:sz="0" w:space="0" w:color="000000"/>
+                <w:right w:val="none" w:sz="0" w:space="0" w:color="000000"/>
+              </w:pBdr>
               <w:spacing w:after="100" w:before="100" w:line="240"/>
               <w:ind w:firstLine="0" w:left="100" w:right="100"/>
             </w:pPr>
             <w:r xmlns:w="http://schemas.openxmlformats.org/wordprocessingml/2006/main" xmlns:wp="http://schemas.openxmlformats.org/drawingml/2006/wordprocessingDrawing" xmlns:r="http://schemas.openxmlformats.org/officeDocument/2006/relationships" xmlns:w14="http://schemas.microsoft.com/office/word/2010/wordml">
               <w:rPr>
-                <w:rFonts w:ascii="Helvetica" w:hAnsi="Helvetica" w:eastAsia="Helvetica" w:cs="Helvetica"/>
+                <w:rFonts w:ascii="Helvetica"/>
+                <w:i w:val="false"/>
+                <w:b w:val="false"/>
+                <w:u w:val="none"/>
                 <w:sz w:val="22"/>
                 <w:szCs w:val="22"/>
                 <w:color w:val="000000"/>
@@ -2111,7 +2460,12 @@
         </w:tc>
         <w:tc>
           <w:tcPr>
-            <w:tcBorders/>
+            <w:tcBorders>
+              <w:bottom w:val="none" w:sz="0" w:space="0" w:color="000000"/>
+              <w:top w:val="none" w:sz="0" w:space="0" w:color="000000"/>
+              <w:left w:val="none" w:sz="0" w:space="0" w:color="000000"/>
+              <w:right w:val="none" w:sz="0" w:space="0" w:color="000000"/>
+            </w:tcBorders>
             <w:shd w:val="clear" w:color="auto" w:fill="FFFFFF"/>
             <w:tcMar>
               <w:top w:w="0" w:type="dxa"/>
@@ -2123,25 +2477,39 @@
           </w:tcPr>
           <w:p>
             <w:pPr>
+              <w:jc w:val="left"/>
               <w:keepNext/>
-              <w:jc w:val="left"/>
+              <w:pBdr>
+                <w:bottom w:val="none" w:sz="0" w:space="0" w:color="000000"/>
+                <w:top w:val="none" w:sz="0" w:space="0" w:color="000000"/>
+                <w:left w:val="none" w:sz="0" w:space="0" w:color="000000"/>
+                <w:right w:val="none" w:sz="0" w:space="0" w:color="000000"/>
+              </w:pBdr>
               <w:spacing w:after="100" w:before="100" w:line="240"/>
               <w:ind w:firstLine="0" w:left="100" w:right="100"/>
             </w:pPr>
             <w:r xmlns:w="http://schemas.openxmlformats.org/wordprocessingml/2006/main" xmlns:wp="http://schemas.openxmlformats.org/drawingml/2006/wordprocessingDrawing" xmlns:r="http://schemas.openxmlformats.org/officeDocument/2006/relationships" xmlns:w14="http://schemas.microsoft.com/office/word/2010/wordml">
               <w:rPr>
-                <w:rFonts w:ascii="Helvetica" w:hAnsi="Helvetica" w:eastAsia="Helvetica" w:cs="Helvetica"/>
+                <w:rFonts w:ascii="Helvetica"/>
+                <w:i w:val="false"/>
+                <w:b w:val="false"/>
+                <w:u w:val="none"/>
                 <w:sz w:val="22"/>
                 <w:szCs w:val="22"/>
                 <w:color w:val="000000"/>
               </w:rPr>
-              <w:t xml:space="preserve">Competition with other weeds is negligible.</w:t>
+              <w:t xml:space="preserve">Intraspecific competition is negligible.</w:t>
             </w:r>
           </w:p>
         </w:tc>
         <w:tc>
           <w:tcPr>
-            <w:tcBorders/>
+            <w:tcBorders>
+              <w:bottom w:val="none" w:sz="0" w:space="0" w:color="000000"/>
+              <w:top w:val="none" w:sz="0" w:space="0" w:color="000000"/>
+              <w:left w:val="none" w:sz="0" w:space="0" w:color="000000"/>
+              <w:right w:val="none" w:sz="0" w:space="0" w:color="000000"/>
+            </w:tcBorders>
             <w:shd w:val="clear" w:color="auto" w:fill="FFFFFF"/>
             <w:tcMar>
               <w:top w:w="0" w:type="dxa"/>
@@ -2153,19 +2521,28 @@
           </w:tcPr>
           <w:p>
             <w:pPr>
+              <w:jc w:val="left"/>
               <w:keepNext/>
-              <w:jc w:val="left"/>
+              <w:pBdr>
+                <w:bottom w:val="none" w:sz="0" w:space="0" w:color="000000"/>
+                <w:top w:val="none" w:sz="0" w:space="0" w:color="000000"/>
+                <w:left w:val="none" w:sz="0" w:space="0" w:color="000000"/>
+                <w:right w:val="none" w:sz="0" w:space="0" w:color="000000"/>
+              </w:pBdr>
               <w:spacing w:after="100" w:before="100" w:line="240"/>
               <w:ind w:firstLine="0" w:left="100" w:right="100"/>
             </w:pPr>
             <w:r xmlns:w="http://schemas.openxmlformats.org/wordprocessingml/2006/main" xmlns:wp="http://schemas.openxmlformats.org/drawingml/2006/wordprocessingDrawing" xmlns:r="http://schemas.openxmlformats.org/officeDocument/2006/relationships" xmlns:w14="http://schemas.microsoft.com/office/word/2010/wordml">
               <w:rPr>
-                <w:rFonts w:ascii="Helvetica" w:hAnsi="Helvetica" w:eastAsia="Helvetica" w:cs="Helvetica"/>
+                <w:rFonts w:ascii="Helvetica"/>
+                <w:i w:val="false"/>
+                <w:b w:val="false"/>
+                <w:u w:val="none"/>
                 <w:sz w:val="22"/>
                 <w:szCs w:val="22"/>
                 <w:color w:val="000000"/>
               </w:rPr>
-              <w:t xml:space="preserve"/>
+              <w:t xml:space="preserve">Deduct collective from 1) nutrient run-off is a persistent problem in industrial agriculture, meaning the available nutrient exceeds all plants, including weeds' needs and 2) weed control measures application often occur at waterhemp's very young stage, leaving very few seedling survived</w:t>
             </w:r>
           </w:p>
         </w:tc>
@@ -2173,11 +2550,17 @@
       <w:tr>
         <w:trPr>
           <w:cantSplit/>
-          <w:trHeight w:val="619" w:hRule="auto"/>
+          <w:trHeight w:val="360" w:hRule="auto"/>
         </w:trPr>
+        body16
         <w:tc>
           <w:tcPr>
-            <w:tcBorders/>
+            <w:tcBorders>
+              <w:bottom w:val="none" w:sz="0" w:space="0" w:color="000000"/>
+              <w:top w:val="none" w:sz="0" w:space="0" w:color="000000"/>
+              <w:left w:val="none" w:sz="0" w:space="0" w:color="000000"/>
+              <w:right w:val="none" w:sz="0" w:space="0" w:color="000000"/>
+            </w:tcBorders>
             <w:shd w:val="clear" w:color="auto" w:fill="FFFFFF"/>
             <w:tcMar>
               <w:top w:w="0" w:type="dxa"/>
@@ -2189,14 +2572,23 @@
           </w:tcPr>
           <w:p>
             <w:pPr>
+              <w:jc w:val="left"/>
               <w:keepNext/>
-              <w:jc w:val="left"/>
+              <w:pBdr>
+                <w:bottom w:val="none" w:sz="0" w:space="0" w:color="000000"/>
+                <w:top w:val="none" w:sz="0" w:space="0" w:color="000000"/>
+                <w:left w:val="none" w:sz="0" w:space="0" w:color="000000"/>
+                <w:right w:val="none" w:sz="0" w:space="0" w:color="000000"/>
+              </w:pBdr>
               <w:spacing w:after="100" w:before="100" w:line="240"/>
               <w:ind w:firstLine="0" w:left="100" w:right="100"/>
             </w:pPr>
             <w:r xmlns:w="http://schemas.openxmlformats.org/wordprocessingml/2006/main" xmlns:wp="http://schemas.openxmlformats.org/drawingml/2006/wordprocessingDrawing" xmlns:r="http://schemas.openxmlformats.org/officeDocument/2006/relationships" xmlns:w14="http://schemas.microsoft.com/office/word/2010/wordml">
               <w:rPr>
-                <w:rFonts w:ascii="Helvetica" w:hAnsi="Helvetica" w:eastAsia="Helvetica" w:cs="Helvetica"/>
+                <w:rFonts w:ascii="Helvetica"/>
+                <w:i w:val="false"/>
+                <w:b w:val="false"/>
+                <w:u w:val="none"/>
                 <w:sz w:val="22"/>
                 <w:szCs w:val="22"/>
                 <w:color w:val="000000"/>
@@ -2207,7 +2599,12 @@
         </w:tc>
         <w:tc>
           <w:tcPr>
-            <w:tcBorders/>
+            <w:tcBorders>
+              <w:bottom w:val="none" w:sz="0" w:space="0" w:color="000000"/>
+              <w:top w:val="none" w:sz="0" w:space="0" w:color="000000"/>
+              <w:left w:val="none" w:sz="0" w:space="0" w:color="000000"/>
+              <w:right w:val="none" w:sz="0" w:space="0" w:color="000000"/>
+            </w:tcBorders>
             <w:shd w:val="clear" w:color="auto" w:fill="FFFFFF"/>
             <w:tcMar>
               <w:top w:w="0" w:type="dxa"/>
@@ -2219,25 +2616,39 @@
           </w:tcPr>
           <w:p>
             <w:pPr>
+              <w:jc w:val="left"/>
               <w:keepNext/>
-              <w:jc w:val="left"/>
+              <w:pBdr>
+                <w:bottom w:val="none" w:sz="0" w:space="0" w:color="000000"/>
+                <w:top w:val="none" w:sz="0" w:space="0" w:color="000000"/>
+                <w:left w:val="none" w:sz="0" w:space="0" w:color="000000"/>
+                <w:right w:val="none" w:sz="0" w:space="0" w:color="000000"/>
+              </w:pBdr>
               <w:spacing w:after="100" w:before="100" w:line="240"/>
               <w:ind w:firstLine="0" w:left="100" w:right="100"/>
             </w:pPr>
             <w:r xmlns:w="http://schemas.openxmlformats.org/wordprocessingml/2006/main" xmlns:wp="http://schemas.openxmlformats.org/drawingml/2006/wordprocessingDrawing" xmlns:r="http://schemas.openxmlformats.org/officeDocument/2006/relationships" xmlns:w14="http://schemas.microsoft.com/office/word/2010/wordml">
               <w:rPr>
-                <w:rFonts w:ascii="Helvetica" w:hAnsi="Helvetica" w:eastAsia="Helvetica" w:cs="Helvetica"/>
+                <w:rFonts w:ascii="Helvetica"/>
+                <w:i w:val="false"/>
+                <w:b w:val="false"/>
+                <w:u w:val="none"/>
                 <w:sz w:val="22"/>
                 <w:szCs w:val="22"/>
                 <w:color w:val="000000"/>
               </w:rPr>
-              <w:t xml:space="preserve"> Intraspecific competition is negligible.</w:t>
+              <w:t xml:space="preserve">The weed control program catered to the specific crop is the main cause of mortality.</w:t>
             </w:r>
           </w:p>
         </w:tc>
         <w:tc>
           <w:tcPr>
-            <w:tcBorders/>
+            <w:tcBorders>
+              <w:bottom w:val="none" w:sz="0" w:space="0" w:color="000000"/>
+              <w:top w:val="none" w:sz="0" w:space="0" w:color="000000"/>
+              <w:left w:val="none" w:sz="0" w:space="0" w:color="000000"/>
+              <w:right w:val="none" w:sz="0" w:space="0" w:color="000000"/>
+            </w:tcBorders>
             <w:shd w:val="clear" w:color="auto" w:fill="FFFFFF"/>
             <w:tcMar>
               <w:top w:w="0" w:type="dxa"/>
@@ -2249,110 +2660,23 @@
           </w:tcPr>
           <w:p>
             <w:pPr>
+              <w:jc w:val="left"/>
               <w:keepNext/>
-              <w:jc w:val="left"/>
+              <w:pBdr>
+                <w:bottom w:val="none" w:sz="0" w:space="0" w:color="000000"/>
+                <w:top w:val="none" w:sz="0" w:space="0" w:color="000000"/>
+                <w:left w:val="none" w:sz="0" w:space="0" w:color="000000"/>
+                <w:right w:val="none" w:sz="0" w:space="0" w:color="000000"/>
+              </w:pBdr>
               <w:spacing w:after="100" w:before="100" w:line="240"/>
               <w:ind w:firstLine="0" w:left="100" w:right="100"/>
             </w:pPr>
             <w:r xmlns:w="http://schemas.openxmlformats.org/wordprocessingml/2006/main" xmlns:wp="http://schemas.openxmlformats.org/drawingml/2006/wordprocessingDrawing" xmlns:r="http://schemas.openxmlformats.org/officeDocument/2006/relationships" xmlns:w14="http://schemas.microsoft.com/office/word/2010/wordml">
               <w:rPr>
-                <w:rFonts w:ascii="Helvetica" w:hAnsi="Helvetica" w:eastAsia="Helvetica" w:cs="Helvetica"/>
-                <w:sz w:val="22"/>
-                <w:szCs w:val="22"/>
-                <w:color w:val="000000"/>
-              </w:rPr>
-              <w:t xml:space="preserve"/>
-            </w:r>
-          </w:p>
-        </w:tc>
-      </w:tr>
-      <w:tr>
-        <w:trPr>
-          <w:cantSplit/>
-          <w:trHeight w:val="619" w:hRule="auto"/>
-        </w:trPr>
-        <w:tc>
-          <w:tcPr>
-            <w:tcBorders/>
-            <w:shd w:val="clear" w:color="auto" w:fill="FFFFFF"/>
-            <w:tcMar>
-              <w:top w:w="0" w:type="dxa"/>
-              <w:bottom w:w="0" w:type="dxa"/>
-              <w:left w:w="0" w:type="dxa"/>
-              <w:right w:w="0" w:type="dxa"/>
-            </w:tcMar>
-            <w:vAlign w:val="center"/>
-          </w:tcPr>
-          <w:p>
-            <w:pPr>
-              <w:keepNext/>
-              <w:jc w:val="left"/>
-              <w:spacing w:after="100" w:before="100" w:line="240"/>
-              <w:ind w:firstLine="0" w:left="100" w:right="100"/>
-            </w:pPr>
-            <w:r xmlns:w="http://schemas.openxmlformats.org/wordprocessingml/2006/main" xmlns:wp="http://schemas.openxmlformats.org/drawingml/2006/wordprocessingDrawing" xmlns:r="http://schemas.openxmlformats.org/officeDocument/2006/relationships" xmlns:w14="http://schemas.microsoft.com/office/word/2010/wordml">
-              <w:rPr>
-                <w:rFonts w:ascii="Helvetica" w:hAnsi="Helvetica" w:eastAsia="Helvetica" w:cs="Helvetica"/>
-                <w:sz w:val="22"/>
-                <w:szCs w:val="22"/>
-                <w:color w:val="000000"/>
-              </w:rPr>
-              <w:t xml:space="preserve"/>
-            </w:r>
-          </w:p>
-        </w:tc>
-        <w:tc>
-          <w:tcPr>
-            <w:tcBorders/>
-            <w:shd w:val="clear" w:color="auto" w:fill="FFFFFF"/>
-            <w:tcMar>
-              <w:top w:w="0" w:type="dxa"/>
-              <w:bottom w:w="0" w:type="dxa"/>
-              <w:left w:w="0" w:type="dxa"/>
-              <w:right w:w="0" w:type="dxa"/>
-            </w:tcMar>
-            <w:vAlign w:val="center"/>
-          </w:tcPr>
-          <w:p>
-            <w:pPr>
-              <w:keepNext/>
-              <w:jc w:val="left"/>
-              <w:spacing w:after="100" w:before="100" w:line="240"/>
-              <w:ind w:firstLine="0" w:left="100" w:right="100"/>
-            </w:pPr>
-            <w:r xmlns:w="http://schemas.openxmlformats.org/wordprocessingml/2006/main" xmlns:wp="http://schemas.openxmlformats.org/drawingml/2006/wordprocessingDrawing" xmlns:r="http://schemas.openxmlformats.org/officeDocument/2006/relationships" xmlns:w14="http://schemas.microsoft.com/office/word/2010/wordml">
-              <w:rPr>
-                <w:rFonts w:ascii="Helvetica" w:hAnsi="Helvetica" w:eastAsia="Helvetica" w:cs="Helvetica"/>
-                <w:sz w:val="22"/>
-                <w:szCs w:val="22"/>
-                <w:color w:val="000000"/>
-              </w:rPr>
-              <w:t xml:space="preserve">The weed control program catered to the specific crop is the main cause of mortality.</w:t>
-            </w:r>
-          </w:p>
-        </w:tc>
-        <w:tc>
-          <w:tcPr>
-            <w:tcBorders/>
-            <w:shd w:val="clear" w:color="auto" w:fill="FFFFFF"/>
-            <w:tcMar>
-              <w:top w:w="0" w:type="dxa"/>
-              <w:bottom w:w="0" w:type="dxa"/>
-              <w:left w:w="0" w:type="dxa"/>
-              <w:right w:w="0" w:type="dxa"/>
-            </w:tcMar>
-            <w:vAlign w:val="center"/>
-          </w:tcPr>
-          <w:p>
-            <w:pPr>
-              <w:keepNext/>
-              <w:jc w:val="left"/>
-              <w:spacing w:after="100" w:before="100" w:line="240"/>
-              <w:ind w:firstLine="0" w:left="100" w:right="100"/>
-            </w:pPr>
-            <w:r xmlns:w="http://schemas.openxmlformats.org/wordprocessingml/2006/main" xmlns:wp="http://schemas.openxmlformats.org/drawingml/2006/wordprocessingDrawing" xmlns:r="http://schemas.openxmlformats.org/officeDocument/2006/relationships" xmlns:w14="http://schemas.microsoft.com/office/word/2010/wordml">
-              <w:rPr>
-                <w:rFonts w:ascii="Helvetica" w:hAnsi="Helvetica" w:eastAsia="Helvetica" w:cs="Helvetica"/>
+                <w:rFonts w:ascii="Helvetica"/>
+                <w:i w:val="false"/>
+                <w:b w:val="false"/>
+                <w:u w:val="none"/>
                 <w:sz w:val="22"/>
                 <w:szCs w:val="22"/>
                 <w:color w:val="000000"/>
@@ -2365,396 +2689,16 @@
       <w:tr>
         <w:trPr>
           <w:cantSplit/>
-          <w:trHeight w:val="620" w:hRule="auto"/>
+          <w:trHeight w:val="360" w:hRule="auto"/>
         </w:trPr>
-        <w:tc>
-          <w:tcPr>
-            <w:tcBorders/>
-            <w:shd w:val="clear" w:color="auto" w:fill="FFFFFF"/>
-            <w:tcMar>
-              <w:top w:w="0" w:type="dxa"/>
-              <w:bottom w:w="0" w:type="dxa"/>
-              <w:left w:w="0" w:type="dxa"/>
-              <w:right w:w="0" w:type="dxa"/>
-            </w:tcMar>
-            <w:vAlign w:val="center"/>
-          </w:tcPr>
-          <w:p>
-            <w:pPr>
-              <w:keepNext/>
-              <w:jc w:val="left"/>
-              <w:spacing w:after="100" w:before="100" w:line="240"/>
-              <w:ind w:firstLine="0" w:left="100" w:right="100"/>
-            </w:pPr>
-            <w:r xmlns:w="http://schemas.openxmlformats.org/wordprocessingml/2006/main" xmlns:wp="http://schemas.openxmlformats.org/drawingml/2006/wordprocessingDrawing" xmlns:r="http://schemas.openxmlformats.org/officeDocument/2006/relationships" xmlns:w14="http://schemas.microsoft.com/office/word/2010/wordml">
-              <w:rPr>
-                <w:rFonts w:ascii="Helvetica" w:hAnsi="Helvetica" w:eastAsia="Helvetica" w:cs="Helvetica"/>
-                <w:sz w:val="22"/>
-                <w:szCs w:val="22"/>
-                <w:color w:val="000000"/>
-              </w:rPr>
-              <w:t xml:space="preserve">Mature plant</w:t>
-            </w:r>
-          </w:p>
-        </w:tc>
-        <w:tc>
-          <w:tcPr>
-            <w:tcBorders/>
-            <w:shd w:val="clear" w:color="auto" w:fill="FFFFFF"/>
-            <w:tcMar>
-              <w:top w:w="0" w:type="dxa"/>
-              <w:bottom w:w="0" w:type="dxa"/>
-              <w:left w:w="0" w:type="dxa"/>
-              <w:right w:w="0" w:type="dxa"/>
-            </w:tcMar>
-            <w:vAlign w:val="center"/>
-          </w:tcPr>
-          <w:p>
-            <w:pPr>
-              <w:keepNext/>
-              <w:jc w:val="left"/>
-              <w:spacing w:after="100" w:before="100" w:line="240"/>
-              <w:ind w:firstLine="0" w:left="100" w:right="100"/>
-            </w:pPr>
-            <w:r xmlns:w="http://schemas.openxmlformats.org/wordprocessingml/2006/main" xmlns:wp="http://schemas.openxmlformats.org/drawingml/2006/wordprocessingDrawing" xmlns:r="http://schemas.openxmlformats.org/officeDocument/2006/relationships" xmlns:w14="http://schemas.microsoft.com/office/word/2010/wordml">
-              <w:rPr>
-                <w:rFonts w:ascii="Helvetica" w:hAnsi="Helvetica" w:eastAsia="Helvetica" w:cs="Helvetica"/>
-                <w:sz w:val="22"/>
-                <w:szCs w:val="22"/>
-                <w:color w:val="000000"/>
-              </w:rPr>
-              <w:t xml:space="preserve">Pollen source is unlimited </w:t>
-            </w:r>
-          </w:p>
-        </w:tc>
-        <w:tc>
-          <w:tcPr>
-            <w:tcBorders/>
-            <w:shd w:val="clear" w:color="auto" w:fill="FFFFFF"/>
-            <w:tcMar>
-              <w:top w:w="0" w:type="dxa"/>
-              <w:bottom w:w="0" w:type="dxa"/>
-              <w:left w:w="0" w:type="dxa"/>
-              <w:right w:w="0" w:type="dxa"/>
-            </w:tcMar>
-            <w:vAlign w:val="center"/>
-          </w:tcPr>
-          <w:p>
-            <w:pPr>
-              <w:keepNext/>
-              <w:jc w:val="left"/>
-              <w:spacing w:after="100" w:before="100" w:line="240"/>
-              <w:ind w:firstLine="0" w:left="100" w:right="100"/>
-            </w:pPr>
-            <w:r xmlns:w="http://schemas.openxmlformats.org/wordprocessingml/2006/main" xmlns:wp="http://schemas.openxmlformats.org/drawingml/2006/wordprocessingDrawing" xmlns:r="http://schemas.openxmlformats.org/officeDocument/2006/relationships" xmlns:w14="http://schemas.microsoft.com/office/word/2010/wordml">
-              <w:rPr>
-                <w:rFonts w:ascii="Helvetica" w:hAnsi="Helvetica" w:eastAsia="Helvetica" w:cs="Helvetica"/>
-                <w:sz w:val="22"/>
-                <w:szCs w:val="22"/>
-                <w:color w:val="000000"/>
-              </w:rPr>
-              <w:t xml:space="preserve">pollens can stay viable for five days after dispersion (Liu et al., 2012) and substantial population density and sex ratio at the experiment site (Nguyen and Liebman, 2022a)</w:t>
-            </w:r>
-          </w:p>
-        </w:tc>
-      </w:tr>
-      <w:tr>
-        <w:trPr>
-          <w:cantSplit/>
-          <w:trHeight w:val="618" w:hRule="auto"/>
-        </w:trPr>
-        <w:tc>
-          <w:tcPr>
-            <w:tcBorders/>
-            <w:shd w:val="clear" w:color="auto" w:fill="FFFFFF"/>
-            <w:tcMar>
-              <w:top w:w="0" w:type="dxa"/>
-              <w:bottom w:w="0" w:type="dxa"/>
-              <w:left w:w="0" w:type="dxa"/>
-              <w:right w:w="0" w:type="dxa"/>
-            </w:tcMar>
-            <w:vAlign w:val="center"/>
-          </w:tcPr>
-          <w:p>
-            <w:pPr>
-              <w:keepNext/>
-              <w:jc w:val="left"/>
-              <w:spacing w:after="100" w:before="100" w:line="240"/>
-              <w:ind w:firstLine="0" w:left="100" w:right="100"/>
-            </w:pPr>
-            <w:r xmlns:w="http://schemas.openxmlformats.org/wordprocessingml/2006/main" xmlns:wp="http://schemas.openxmlformats.org/drawingml/2006/wordprocessingDrawing" xmlns:r="http://schemas.openxmlformats.org/officeDocument/2006/relationships" xmlns:w14="http://schemas.microsoft.com/office/word/2010/wordml">
-              <w:rPr>
-                <w:rFonts w:ascii="Helvetica" w:hAnsi="Helvetica" w:eastAsia="Helvetica" w:cs="Helvetica"/>
-                <w:sz w:val="22"/>
-                <w:szCs w:val="22"/>
-                <w:color w:val="000000"/>
-              </w:rPr>
-              <w:t xml:space="preserve"/>
-            </w:r>
-          </w:p>
-        </w:tc>
-        <w:tc>
-          <w:tcPr>
-            <w:tcBorders/>
-            <w:shd w:val="clear" w:color="auto" w:fill="FFFFFF"/>
-            <w:tcMar>
-              <w:top w:w="0" w:type="dxa"/>
-              <w:bottom w:w="0" w:type="dxa"/>
-              <w:left w:w="0" w:type="dxa"/>
-              <w:right w:w="0" w:type="dxa"/>
-            </w:tcMar>
-            <w:vAlign w:val="center"/>
-          </w:tcPr>
-          <w:p>
-            <w:pPr>
-              <w:keepNext/>
-              <w:jc w:val="left"/>
-              <w:spacing w:after="100" w:before="100" w:line="240"/>
-              <w:ind w:firstLine="0" w:left="100" w:right="100"/>
-            </w:pPr>
-            <w:r xmlns:w="http://schemas.openxmlformats.org/wordprocessingml/2006/main" xmlns:wp="http://schemas.openxmlformats.org/drawingml/2006/wordprocessingDrawing" xmlns:r="http://schemas.openxmlformats.org/officeDocument/2006/relationships" xmlns:w14="http://schemas.microsoft.com/office/word/2010/wordml">
-              <w:rPr>
-                <w:rFonts w:ascii="Helvetica" w:hAnsi="Helvetica" w:eastAsia="Helvetica" w:cs="Helvetica"/>
-                <w:sz w:val="22"/>
-                <w:szCs w:val="22"/>
-                <w:color w:val="000000"/>
-              </w:rPr>
-              <w:t xml:space="preserve">50% of the seeds produced by each female plant are female.</w:t>
-            </w:r>
-          </w:p>
-        </w:tc>
-        <w:tc>
-          <w:tcPr>
-            <w:tcBorders/>
-            <w:shd w:val="clear" w:color="auto" w:fill="FFFFFF"/>
-            <w:tcMar>
-              <w:top w:w="0" w:type="dxa"/>
-              <w:bottom w:w="0" w:type="dxa"/>
-              <w:left w:w="0" w:type="dxa"/>
-              <w:right w:w="0" w:type="dxa"/>
-            </w:tcMar>
-            <w:vAlign w:val="center"/>
-          </w:tcPr>
-          <w:p>
-            <w:pPr>
-              <w:keepNext/>
-              <w:jc w:val="left"/>
-              <w:spacing w:after="100" w:before="100" w:line="240"/>
-              <w:ind w:firstLine="0" w:left="100" w:right="100"/>
-            </w:pPr>
-            <w:r xmlns:w="http://schemas.openxmlformats.org/wordprocessingml/2006/main" xmlns:wp="http://schemas.openxmlformats.org/drawingml/2006/wordprocessingDrawing" xmlns:r="http://schemas.openxmlformats.org/officeDocument/2006/relationships" xmlns:w14="http://schemas.microsoft.com/office/word/2010/wordml">
-              <w:rPr>
-                <w:rFonts w:ascii="Helvetica" w:hAnsi="Helvetica" w:eastAsia="Helvetica" w:cs="Helvetica"/>
-                <w:sz w:val="22"/>
-                <w:szCs w:val="22"/>
-                <w:color w:val="000000"/>
-              </w:rPr>
-              <w:t xml:space="preserve">Costea, 2005</w:t>
-            </w:r>
-          </w:p>
-        </w:tc>
-      </w:tr>
-      <w:tr>
-        <w:trPr>
-          <w:cantSplit/>
-          <w:trHeight w:val="620" w:hRule="auto"/>
-        </w:trPr>
-        <w:tc>
-          <w:tcPr>
-            <w:tcBorders/>
-            <w:shd w:val="clear" w:color="auto" w:fill="FFFFFF"/>
-            <w:tcMar>
-              <w:top w:w="0" w:type="dxa"/>
-              <w:bottom w:w="0" w:type="dxa"/>
-              <w:left w:w="0" w:type="dxa"/>
-              <w:right w:w="0" w:type="dxa"/>
-            </w:tcMar>
-            <w:vAlign w:val="center"/>
-          </w:tcPr>
-          <w:p>
-            <w:pPr>
-              <w:keepNext/>
-              <w:jc w:val="left"/>
-              <w:spacing w:after="100" w:before="100" w:line="240"/>
-              <w:ind w:firstLine="0" w:left="100" w:right="100"/>
-            </w:pPr>
-            <w:r xmlns:w="http://schemas.openxmlformats.org/wordprocessingml/2006/main" xmlns:wp="http://schemas.openxmlformats.org/drawingml/2006/wordprocessingDrawing" xmlns:r="http://schemas.openxmlformats.org/officeDocument/2006/relationships" xmlns:w14="http://schemas.microsoft.com/office/word/2010/wordml">
-              <w:rPr>
-                <w:rFonts w:ascii="Helvetica" w:hAnsi="Helvetica" w:eastAsia="Helvetica" w:cs="Helvetica"/>
-                <w:sz w:val="22"/>
-                <w:szCs w:val="22"/>
-                <w:color w:val="000000"/>
-              </w:rPr>
-              <w:t xml:space="preserve"/>
-            </w:r>
-          </w:p>
-        </w:tc>
-        <w:tc>
-          <w:tcPr>
-            <w:tcBorders/>
-            <w:shd w:val="clear" w:color="auto" w:fill="FFFFFF"/>
-            <w:tcMar>
-              <w:top w:w="0" w:type="dxa"/>
-              <w:bottom w:w="0" w:type="dxa"/>
-              <w:left w:w="0" w:type="dxa"/>
-              <w:right w:w="0" w:type="dxa"/>
-            </w:tcMar>
-            <w:vAlign w:val="center"/>
-          </w:tcPr>
-          <w:p>
-            <w:pPr>
-              <w:keepNext/>
-              <w:jc w:val="left"/>
-              <w:spacing w:after="100" w:before="100" w:line="240"/>
-              <w:ind w:firstLine="0" w:left="100" w:right="100"/>
-            </w:pPr>
-            <w:r xmlns:w="http://schemas.openxmlformats.org/wordprocessingml/2006/main" xmlns:wp="http://schemas.openxmlformats.org/drawingml/2006/wordprocessingDrawing" xmlns:r="http://schemas.openxmlformats.org/officeDocument/2006/relationships" xmlns:w14="http://schemas.microsoft.com/office/word/2010/wordml">
-              <w:rPr>
-                <w:rFonts w:ascii="Helvetica" w:hAnsi="Helvetica" w:eastAsia="Helvetica" w:cs="Helvetica"/>
-                <w:sz w:val="22"/>
-                <w:szCs w:val="22"/>
-                <w:color w:val="000000"/>
-              </w:rPr>
-              <w:t xml:space="preserve">Male : female ratio can deviate from 1:1 ratio under different conditions</w:t>
-            </w:r>
-          </w:p>
-        </w:tc>
-        <w:tc>
-          <w:tcPr>
-            <w:tcBorders/>
-            <w:shd w:val="clear" w:color="auto" w:fill="FFFFFF"/>
-            <w:tcMar>
-              <w:top w:w="0" w:type="dxa"/>
-              <w:bottom w:w="0" w:type="dxa"/>
-              <w:left w:w="0" w:type="dxa"/>
-              <w:right w:w="0" w:type="dxa"/>
-            </w:tcMar>
-            <w:vAlign w:val="center"/>
-          </w:tcPr>
-          <w:p>
-            <w:pPr>
-              <w:keepNext/>
-              <w:jc w:val="left"/>
-              <w:spacing w:after="100" w:before="100" w:line="240"/>
-              <w:ind w:firstLine="0" w:left="100" w:right="100"/>
-            </w:pPr>
-            <w:r xmlns:w="http://schemas.openxmlformats.org/wordprocessingml/2006/main" xmlns:wp="http://schemas.openxmlformats.org/drawingml/2006/wordprocessingDrawing" xmlns:r="http://schemas.openxmlformats.org/officeDocument/2006/relationships" xmlns:w14="http://schemas.microsoft.com/office/word/2010/wordml">
-              <w:rPr>
-                <w:rFonts w:ascii="Helvetica" w:hAnsi="Helvetica" w:eastAsia="Helvetica" w:cs="Helvetica"/>
-                <w:sz w:val="22"/>
-                <w:szCs w:val="22"/>
-                <w:color w:val="000000"/>
-              </w:rPr>
-              <w:t xml:space="preserve"> more males than females observed at the experiment site when composted swine manure was applied(menalledImpactCompostedSwine2004?);  5 to 10 females per 1 male in a low-density population in Ohio (prattAmaranthusRudisTuberculatus2001?)</w:t>
-            </w:r>
-          </w:p>
-        </w:tc>
-      </w:tr>
-      <w:tr>
-        <w:trPr>
-          <w:cantSplit/>
-          <w:trHeight w:val="621" w:hRule="auto"/>
-        </w:trPr>
-        <w:tc>
-          <w:tcPr>
-            <w:tcBorders/>
-            <w:shd w:val="clear" w:color="auto" w:fill="FFFFFF"/>
-            <w:tcMar>
-              <w:top w:w="0" w:type="dxa"/>
-              <w:bottom w:w="0" w:type="dxa"/>
-              <w:left w:w="0" w:type="dxa"/>
-              <w:right w:w="0" w:type="dxa"/>
-            </w:tcMar>
-            <w:vAlign w:val="center"/>
-          </w:tcPr>
-          <w:p>
-            <w:pPr>
-              <w:keepNext/>
-              <w:jc w:val="left"/>
-              <w:spacing w:after="100" w:before="100" w:line="240"/>
-              <w:ind w:firstLine="0" w:left="100" w:right="100"/>
-            </w:pPr>
-            <w:r xmlns:w="http://schemas.openxmlformats.org/wordprocessingml/2006/main" xmlns:wp="http://schemas.openxmlformats.org/drawingml/2006/wordprocessingDrawing" xmlns:r="http://schemas.openxmlformats.org/officeDocument/2006/relationships" xmlns:w14="http://schemas.microsoft.com/office/word/2010/wordml">
-              <w:rPr>
-                <w:rFonts w:ascii="Helvetica" w:hAnsi="Helvetica" w:eastAsia="Helvetica" w:cs="Helvetica"/>
-                <w:sz w:val="22"/>
-                <w:szCs w:val="22"/>
-                <w:color w:val="000000"/>
-              </w:rPr>
-              <w:t xml:space="preserve"/>
-            </w:r>
-          </w:p>
-        </w:tc>
-        <w:tc>
-          <w:tcPr>
-            <w:tcBorders/>
-            <w:shd w:val="clear" w:color="auto" w:fill="FFFFFF"/>
-            <w:tcMar>
-              <w:top w:w="0" w:type="dxa"/>
-              <w:bottom w:w="0" w:type="dxa"/>
-              <w:left w:w="0" w:type="dxa"/>
-              <w:right w:w="0" w:type="dxa"/>
-            </w:tcMar>
-            <w:vAlign w:val="center"/>
-          </w:tcPr>
-          <w:p>
-            <w:pPr>
-              <w:keepNext/>
-              <w:jc w:val="left"/>
-              <w:spacing w:after="100" w:before="100" w:line="240"/>
-              <w:ind w:firstLine="0" w:left="100" w:right="100"/>
-            </w:pPr>
-            <w:r xmlns:w="http://schemas.openxmlformats.org/wordprocessingml/2006/main" xmlns:wp="http://schemas.openxmlformats.org/drawingml/2006/wordprocessingDrawing" xmlns:r="http://schemas.openxmlformats.org/officeDocument/2006/relationships" xmlns:w14="http://schemas.microsoft.com/office/word/2010/wordml">
-              <w:rPr>
-                <w:rFonts w:ascii="Helvetica" w:hAnsi="Helvetica" w:eastAsia="Helvetica" w:cs="Helvetica"/>
-                <w:sz w:val="22"/>
-                <w:szCs w:val="22"/>
-                <w:color w:val="000000"/>
-              </w:rPr>
-              <w:t xml:space="preserve">Genetic material exchange is more likely to occur within 0 to 50 meters around the pollen source.</w:t>
-            </w:r>
-          </w:p>
-        </w:tc>
-        <w:tc>
-          <w:tcPr>
-            <w:tcBorders/>
-            <w:shd w:val="clear" w:color="auto" w:fill="FFFFFF"/>
-            <w:tcMar>
-              <w:top w:w="0" w:type="dxa"/>
-              <w:bottom w:w="0" w:type="dxa"/>
-              <w:left w:w="0" w:type="dxa"/>
-              <w:right w:w="0" w:type="dxa"/>
-            </w:tcMar>
-            <w:vAlign w:val="center"/>
-          </w:tcPr>
-          <w:p>
-            <w:pPr>
-              <w:keepNext/>
-              <w:jc w:val="left"/>
-              <w:spacing w:after="100" w:before="100" w:line="240"/>
-              <w:ind w:firstLine="0" w:left="100" w:right="100"/>
-            </w:pPr>
-            <w:r xmlns:w="http://schemas.openxmlformats.org/wordprocessingml/2006/main" xmlns:wp="http://schemas.openxmlformats.org/drawingml/2006/wordprocessingDrawing" xmlns:r="http://schemas.openxmlformats.org/officeDocument/2006/relationships" xmlns:w14="http://schemas.microsoft.com/office/word/2010/wordml">
-              <w:rPr>
-                <w:rFonts w:ascii="Helvetica" w:hAnsi="Helvetica" w:eastAsia="Helvetica" w:cs="Helvetica"/>
-                <w:sz w:val="22"/>
-                <w:szCs w:val="22"/>
-                <w:color w:val="000000"/>
-              </w:rPr>
-              <w:t xml:space="preserve">(sarangiPollenmediatedGeneFlow2017?); (liuPollenBiologyDispersal2012?)</w:t>
-            </w:r>
-          </w:p>
-        </w:tc>
-      </w:tr>
-      <w:tr>
-        <w:trPr>
-          <w:cantSplit/>
-          <w:trHeight w:val="619" w:hRule="auto"/>
-        </w:trPr>
+        body17
         <w:tc>
           <w:tcPr>
             <w:tcBorders>
-              <w:bottom w:val="single" w:sz="16" w:space="0" w:color="666666"/>
+              <w:bottom w:val="none" w:sz="0" w:space="0" w:color="000000"/>
+              <w:top w:val="none" w:sz="0" w:space="0" w:color="000000"/>
+              <w:left w:val="none" w:sz="0" w:space="0" w:color="000000"/>
+              <w:right w:val="none" w:sz="0" w:space="0" w:color="000000"/>
             </w:tcBorders>
             <w:shd w:val="clear" w:color="auto" w:fill="FFFFFF"/>
             <w:tcMar>
@@ -2767,14 +2711,301 @@
           </w:tcPr>
           <w:p>
             <w:pPr>
+              <w:jc w:val="left"/>
               <w:keepNext/>
-              <w:jc w:val="left"/>
+              <w:pBdr>
+                <w:bottom w:val="none" w:sz="0" w:space="0" w:color="000000"/>
+                <w:top w:val="none" w:sz="0" w:space="0" w:color="000000"/>
+                <w:left w:val="none" w:sz="0" w:space="0" w:color="000000"/>
+                <w:right w:val="none" w:sz="0" w:space="0" w:color="000000"/>
+              </w:pBdr>
               <w:spacing w:after="100" w:before="100" w:line="240"/>
               <w:ind w:firstLine="0" w:left="100" w:right="100"/>
             </w:pPr>
             <w:r xmlns:w="http://schemas.openxmlformats.org/wordprocessingml/2006/main" xmlns:wp="http://schemas.openxmlformats.org/drawingml/2006/wordprocessingDrawing" xmlns:r="http://schemas.openxmlformats.org/officeDocument/2006/relationships" xmlns:w14="http://schemas.microsoft.com/office/word/2010/wordml">
               <w:rPr>
-                <w:rFonts w:ascii="Helvetica" w:hAnsi="Helvetica" w:eastAsia="Helvetica" w:cs="Helvetica"/>
+                <w:rFonts w:ascii="Helvetica"/>
+                <w:i w:val="false"/>
+                <w:b w:val="false"/>
+                <w:u w:val="none"/>
+                <w:sz w:val="22"/>
+                <w:szCs w:val="22"/>
+                <w:color w:val="000000"/>
+              </w:rPr>
+              <w:t xml:space="preserve">Mature plant</w:t>
+            </w:r>
+          </w:p>
+        </w:tc>
+        <w:tc>
+          <w:tcPr>
+            <w:tcBorders>
+              <w:bottom w:val="none" w:sz="0" w:space="0" w:color="000000"/>
+              <w:top w:val="none" w:sz="0" w:space="0" w:color="000000"/>
+              <w:left w:val="none" w:sz="0" w:space="0" w:color="000000"/>
+              <w:right w:val="none" w:sz="0" w:space="0" w:color="000000"/>
+            </w:tcBorders>
+            <w:shd w:val="clear" w:color="auto" w:fill="FFFFFF"/>
+            <w:tcMar>
+              <w:top w:w="0" w:type="dxa"/>
+              <w:bottom w:w="0" w:type="dxa"/>
+              <w:left w:w="0" w:type="dxa"/>
+              <w:right w:w="0" w:type="dxa"/>
+            </w:tcMar>
+            <w:vAlign w:val="center"/>
+          </w:tcPr>
+          <w:p>
+            <w:pPr>
+              <w:jc w:val="left"/>
+              <w:keepNext/>
+              <w:pBdr>
+                <w:bottom w:val="none" w:sz="0" w:space="0" w:color="000000"/>
+                <w:top w:val="none" w:sz="0" w:space="0" w:color="000000"/>
+                <w:left w:val="none" w:sz="0" w:space="0" w:color="000000"/>
+                <w:right w:val="none" w:sz="0" w:space="0" w:color="000000"/>
+              </w:pBdr>
+              <w:spacing w:after="100" w:before="100" w:line="240"/>
+              <w:ind w:firstLine="0" w:left="100" w:right="100"/>
+            </w:pPr>
+            <w:r xmlns:w="http://schemas.openxmlformats.org/wordprocessingml/2006/main" xmlns:wp="http://schemas.openxmlformats.org/drawingml/2006/wordprocessingDrawing" xmlns:r="http://schemas.openxmlformats.org/officeDocument/2006/relationships" xmlns:w14="http://schemas.microsoft.com/office/word/2010/wordml">
+              <w:rPr>
+                <w:rFonts w:ascii="Helvetica"/>
+                <w:i w:val="false"/>
+                <w:b w:val="false"/>
+                <w:u w:val="none"/>
+                <w:sz w:val="22"/>
+                <w:szCs w:val="22"/>
+                <w:color w:val="000000"/>
+              </w:rPr>
+              <w:t xml:space="preserve">Pollen source is affluently available to all female plants at reproduction stage</w:t>
+            </w:r>
+          </w:p>
+        </w:tc>
+        <w:tc>
+          <w:tcPr>
+            <w:tcBorders>
+              <w:bottom w:val="none" w:sz="0" w:space="0" w:color="000000"/>
+              <w:top w:val="none" w:sz="0" w:space="0" w:color="000000"/>
+              <w:left w:val="none" w:sz="0" w:space="0" w:color="000000"/>
+              <w:right w:val="none" w:sz="0" w:space="0" w:color="000000"/>
+            </w:tcBorders>
+            <w:shd w:val="clear" w:color="auto" w:fill="FFFFFF"/>
+            <w:tcMar>
+              <w:top w:w="0" w:type="dxa"/>
+              <w:bottom w:w="0" w:type="dxa"/>
+              <w:left w:w="0" w:type="dxa"/>
+              <w:right w:w="0" w:type="dxa"/>
+            </w:tcMar>
+            <w:vAlign w:val="center"/>
+          </w:tcPr>
+          <w:p>
+            <w:pPr>
+              <w:jc w:val="left"/>
+              <w:keepNext/>
+              <w:pBdr>
+                <w:bottom w:val="none" w:sz="0" w:space="0" w:color="000000"/>
+                <w:top w:val="none" w:sz="0" w:space="0" w:color="000000"/>
+                <w:left w:val="none" w:sz="0" w:space="0" w:color="000000"/>
+                <w:right w:val="none" w:sz="0" w:space="0" w:color="000000"/>
+              </w:pBdr>
+              <w:spacing w:after="100" w:before="100" w:line="240"/>
+              <w:ind w:firstLine="0" w:left="100" w:right="100"/>
+            </w:pPr>
+            <w:r xmlns:w="http://schemas.openxmlformats.org/wordprocessingml/2006/main" xmlns:wp="http://schemas.openxmlformats.org/drawingml/2006/wordprocessingDrawing" xmlns:r="http://schemas.openxmlformats.org/officeDocument/2006/relationships" xmlns:w14="http://schemas.microsoft.com/office/word/2010/wordml">
+              <w:rPr>
+                <w:rFonts w:ascii="Helvetica"/>
+                <w:i w:val="false"/>
+                <w:b w:val="false"/>
+                <w:u w:val="none"/>
+                <w:sz w:val="22"/>
+                <w:szCs w:val="22"/>
+                <w:color w:val="000000"/>
+              </w:rPr>
+              <w:t xml:space="preserve">Pollens can stay viable for five days after dispersion (Liu et al., 2012) and substantial population density and sex ratio at the experiment site (Nguyen and Liebman, 2022a)</w:t>
+            </w:r>
+          </w:p>
+        </w:tc>
+      </w:tr>
+      <w:tr>
+        <w:trPr>
+          <w:cantSplit/>
+          <w:trHeight w:val="360" w:hRule="auto"/>
+        </w:trPr>
+        body18
+        <w:tc>
+          <w:tcPr>
+            <w:tcBorders>
+              <w:bottom w:val="none" w:sz="0" w:space="0" w:color="000000"/>
+              <w:top w:val="none" w:sz="0" w:space="0" w:color="000000"/>
+              <w:left w:val="none" w:sz="0" w:space="0" w:color="000000"/>
+              <w:right w:val="none" w:sz="0" w:space="0" w:color="000000"/>
+            </w:tcBorders>
+            <w:shd w:val="clear" w:color="auto" w:fill="FFFFFF"/>
+            <w:tcMar>
+              <w:top w:w="0" w:type="dxa"/>
+              <w:bottom w:w="0" w:type="dxa"/>
+              <w:left w:w="0" w:type="dxa"/>
+              <w:right w:w="0" w:type="dxa"/>
+            </w:tcMar>
+            <w:vAlign w:val="center"/>
+          </w:tcPr>
+          <w:p>
+            <w:pPr>
+              <w:jc w:val="left"/>
+              <w:keepNext/>
+              <w:pBdr>
+                <w:bottom w:val="none" w:sz="0" w:space="0" w:color="000000"/>
+                <w:top w:val="none" w:sz="0" w:space="0" w:color="000000"/>
+                <w:left w:val="none" w:sz="0" w:space="0" w:color="000000"/>
+                <w:right w:val="none" w:sz="0" w:space="0" w:color="000000"/>
+              </w:pBdr>
+              <w:spacing w:after="100" w:before="100" w:line="240"/>
+              <w:ind w:firstLine="0" w:left="100" w:right="100"/>
+            </w:pPr>
+            <w:r xmlns:w="http://schemas.openxmlformats.org/wordprocessingml/2006/main" xmlns:wp="http://schemas.openxmlformats.org/drawingml/2006/wordprocessingDrawing" xmlns:r="http://schemas.openxmlformats.org/officeDocument/2006/relationships" xmlns:w14="http://schemas.microsoft.com/office/word/2010/wordml">
+              <w:rPr>
+                <w:rFonts w:ascii="Helvetica"/>
+                <w:i w:val="false"/>
+                <w:b w:val="false"/>
+                <w:u w:val="none"/>
+                <w:sz w:val="22"/>
+                <w:szCs w:val="22"/>
+                <w:color w:val="000000"/>
+              </w:rPr>
+              <w:t xml:space="preserve"/>
+            </w:r>
+          </w:p>
+        </w:tc>
+        <w:tc>
+          <w:tcPr>
+            <w:tcBorders>
+              <w:bottom w:val="none" w:sz="0" w:space="0" w:color="000000"/>
+              <w:top w:val="none" w:sz="0" w:space="0" w:color="000000"/>
+              <w:left w:val="none" w:sz="0" w:space="0" w:color="000000"/>
+              <w:right w:val="none" w:sz="0" w:space="0" w:color="000000"/>
+            </w:tcBorders>
+            <w:shd w:val="clear" w:color="auto" w:fill="FFFFFF"/>
+            <w:tcMar>
+              <w:top w:w="0" w:type="dxa"/>
+              <w:bottom w:w="0" w:type="dxa"/>
+              <w:left w:w="0" w:type="dxa"/>
+              <w:right w:w="0" w:type="dxa"/>
+            </w:tcMar>
+            <w:vAlign w:val="center"/>
+          </w:tcPr>
+          <w:p>
+            <w:pPr>
+              <w:jc w:val="left"/>
+              <w:keepNext/>
+              <w:pBdr>
+                <w:bottom w:val="none" w:sz="0" w:space="0" w:color="000000"/>
+                <w:top w:val="none" w:sz="0" w:space="0" w:color="000000"/>
+                <w:left w:val="none" w:sz="0" w:space="0" w:color="000000"/>
+                <w:right w:val="none" w:sz="0" w:space="0" w:color="000000"/>
+              </w:pBdr>
+              <w:spacing w:after="100" w:before="100" w:line="240"/>
+              <w:ind w:firstLine="0" w:left="100" w:right="100"/>
+            </w:pPr>
+            <w:r xmlns:w="http://schemas.openxmlformats.org/wordprocessingml/2006/main" xmlns:wp="http://schemas.openxmlformats.org/drawingml/2006/wordprocessingDrawing" xmlns:r="http://schemas.openxmlformats.org/officeDocument/2006/relationships" xmlns:w14="http://schemas.microsoft.com/office/word/2010/wordml">
+              <w:rPr>
+                <w:rFonts w:ascii="Helvetica"/>
+                <w:i w:val="false"/>
+                <w:b w:val="false"/>
+                <w:u w:val="none"/>
+                <w:sz w:val="22"/>
+                <w:szCs w:val="22"/>
+                <w:color w:val="000000"/>
+              </w:rPr>
+              <w:t xml:space="preserve">50% of the seeds produced by each female plant are female.</w:t>
+            </w:r>
+          </w:p>
+        </w:tc>
+        <w:tc>
+          <w:tcPr>
+            <w:tcBorders>
+              <w:bottom w:val="none" w:sz="0" w:space="0" w:color="000000"/>
+              <w:top w:val="none" w:sz="0" w:space="0" w:color="000000"/>
+              <w:left w:val="none" w:sz="0" w:space="0" w:color="000000"/>
+              <w:right w:val="none" w:sz="0" w:space="0" w:color="000000"/>
+            </w:tcBorders>
+            <w:shd w:val="clear" w:color="auto" w:fill="FFFFFF"/>
+            <w:tcMar>
+              <w:top w:w="0" w:type="dxa"/>
+              <w:bottom w:w="0" w:type="dxa"/>
+              <w:left w:w="0" w:type="dxa"/>
+              <w:right w:w="0" w:type="dxa"/>
+            </w:tcMar>
+            <w:vAlign w:val="center"/>
+          </w:tcPr>
+          <w:p>
+            <w:pPr>
+              <w:jc w:val="left"/>
+              <w:keepNext/>
+              <w:pBdr>
+                <w:bottom w:val="none" w:sz="0" w:space="0" w:color="000000"/>
+                <w:top w:val="none" w:sz="0" w:space="0" w:color="000000"/>
+                <w:left w:val="none" w:sz="0" w:space="0" w:color="000000"/>
+                <w:right w:val="none" w:sz="0" w:space="0" w:color="000000"/>
+              </w:pBdr>
+              <w:spacing w:after="100" w:before="100" w:line="240"/>
+              <w:ind w:firstLine="0" w:left="100" w:right="100"/>
+            </w:pPr>
+            <w:r xmlns:w="http://schemas.openxmlformats.org/wordprocessingml/2006/main" xmlns:wp="http://schemas.openxmlformats.org/drawingml/2006/wordprocessingDrawing" xmlns:r="http://schemas.openxmlformats.org/officeDocument/2006/relationships" xmlns:w14="http://schemas.microsoft.com/office/word/2010/wordml">
+              <w:rPr>
+                <w:rFonts w:ascii="Helvetica"/>
+                <w:i w:val="false"/>
+                <w:b w:val="false"/>
+                <w:u w:val="none"/>
+                <w:sz w:val="22"/>
+                <w:szCs w:val="22"/>
+                <w:color w:val="000000"/>
+              </w:rPr>
+              <w:t xml:space="preserve">Costea et al., 2005</w:t>
+            </w:r>
+          </w:p>
+        </w:tc>
+      </w:tr>
+      <w:tr>
+        <w:trPr>
+          <w:cantSplit/>
+          <w:trHeight w:val="360" w:hRule="auto"/>
+        </w:trPr>
+        body19
+        <w:tc>
+          <w:tcPr>
+            <w:tcBorders>
+              <w:bottom w:val="single" w:sz="16" w:space="0" w:color="666666"/>
+              <w:top w:val="none" w:sz="0" w:space="0" w:color="000000"/>
+              <w:left w:val="none" w:sz="0" w:space="0" w:color="000000"/>
+              <w:right w:val="none" w:sz="0" w:space="0" w:color="000000"/>
+            </w:tcBorders>
+            <w:shd w:val="clear" w:color="auto" w:fill="FFFFFF"/>
+            <w:tcMar>
+              <w:top w:w="0" w:type="dxa"/>
+              <w:bottom w:w="0" w:type="dxa"/>
+              <w:left w:w="0" w:type="dxa"/>
+              <w:right w:w="0" w:type="dxa"/>
+            </w:tcMar>
+            <w:vAlign w:val="center"/>
+          </w:tcPr>
+          <w:p>
+            <w:pPr>
+              <w:jc w:val="left"/>
+              <w:keepNext/>
+              <w:pBdr>
+                <w:bottom w:val="none" w:sz="0" w:space="0" w:color="000000"/>
+                <w:top w:val="none" w:sz="0" w:space="0" w:color="000000"/>
+                <w:left w:val="none" w:sz="0" w:space="0" w:color="000000"/>
+                <w:right w:val="none" w:sz="0" w:space="0" w:color="000000"/>
+              </w:pBdr>
+              <w:spacing w:after="100" w:before="100" w:line="240"/>
+              <w:ind w:firstLine="0" w:left="100" w:right="100"/>
+            </w:pPr>
+            <w:r xmlns:w="http://schemas.openxmlformats.org/wordprocessingml/2006/main" xmlns:wp="http://schemas.openxmlformats.org/drawingml/2006/wordprocessingDrawing" xmlns:r="http://schemas.openxmlformats.org/officeDocument/2006/relationships" xmlns:w14="http://schemas.microsoft.com/office/word/2010/wordml">
+              <w:rPr>
+                <w:rFonts w:ascii="Helvetica"/>
+                <w:i w:val="false"/>
+                <w:b w:val="false"/>
+                <w:u w:val="none"/>
                 <w:sz w:val="22"/>
                 <w:szCs w:val="22"/>
                 <w:color w:val="000000"/>
@@ -2787,6 +3018,9 @@
           <w:tcPr>
             <w:tcBorders>
               <w:bottom w:val="single" w:sz="16" w:space="0" w:color="666666"/>
+              <w:top w:val="none" w:sz="0" w:space="0" w:color="000000"/>
+              <w:left w:val="none" w:sz="0" w:space="0" w:color="000000"/>
+              <w:right w:val="none" w:sz="0" w:space="0" w:color="000000"/>
             </w:tcBorders>
             <w:shd w:val="clear" w:color="auto" w:fill="FFFFFF"/>
             <w:tcMar>
@@ -2799,19 +3033,28 @@
           </w:tcPr>
           <w:p>
             <w:pPr>
+              <w:jc w:val="left"/>
               <w:keepNext/>
-              <w:jc w:val="left"/>
+              <w:pBdr>
+                <w:bottom w:val="none" w:sz="0" w:space="0" w:color="000000"/>
+                <w:top w:val="none" w:sz="0" w:space="0" w:color="000000"/>
+                <w:left w:val="none" w:sz="0" w:space="0" w:color="000000"/>
+                <w:right w:val="none" w:sz="0" w:space="0" w:color="000000"/>
+              </w:pBdr>
               <w:spacing w:after="100" w:before="100" w:line="240"/>
               <w:ind w:firstLine="0" w:left="100" w:right="100"/>
             </w:pPr>
             <w:r xmlns:w="http://schemas.openxmlformats.org/wordprocessingml/2006/main" xmlns:wp="http://schemas.openxmlformats.org/drawingml/2006/wordprocessingDrawing" xmlns:r="http://schemas.openxmlformats.org/officeDocument/2006/relationships" xmlns:w14="http://schemas.microsoft.com/office/word/2010/wordml">
               <w:rPr>
-                <w:rFonts w:ascii="Helvetica" w:hAnsi="Helvetica" w:eastAsia="Helvetica" w:cs="Helvetica"/>
+                <w:rFonts w:ascii="Helvetica"/>
+                <w:i w:val="false"/>
+                <w:b w:val="false"/>
+                <w:u w:val="none"/>
                 <w:sz w:val="22"/>
                 <w:szCs w:val="22"/>
                 <w:color w:val="000000"/>
               </w:rPr>
-              <w:t xml:space="preserve">Fitness cost is negligible in populations with resistance to atrazine, protoporphyrinogen oxidase inhibitors, 4?hydroxyphenylpryuvate dioxygenase inhibitors or glyphosate.</w:t>
+              <w:t xml:space="preserve">Male : female ratio can deviate from 1:1 ratio under different conditions</w:t>
             </w:r>
           </w:p>
         </w:tc>
@@ -2819,6 +3062,9 @@
           <w:tcPr>
             <w:tcBorders>
               <w:bottom w:val="single" w:sz="16" w:space="0" w:color="666666"/>
+              <w:top w:val="none" w:sz="0" w:space="0" w:color="000000"/>
+              <w:left w:val="none" w:sz="0" w:space="0" w:color="000000"/>
+              <w:right w:val="none" w:sz="0" w:space="0" w:color="000000"/>
             </w:tcBorders>
             <w:shd w:val="clear" w:color="auto" w:fill="FFFFFF"/>
             <w:tcMar>
@@ -2831,19 +3077,28 @@
           </w:tcPr>
           <w:p>
             <w:pPr>
+              <w:jc w:val="left"/>
               <w:keepNext/>
-              <w:jc w:val="left"/>
+              <w:pBdr>
+                <w:bottom w:val="none" w:sz="0" w:space="0" w:color="000000"/>
+                <w:top w:val="none" w:sz="0" w:space="0" w:color="000000"/>
+                <w:left w:val="none" w:sz="0" w:space="0" w:color="000000"/>
+                <w:right w:val="none" w:sz="0" w:space="0" w:color="000000"/>
+              </w:pBdr>
               <w:spacing w:after="100" w:before="100" w:line="240"/>
               <w:ind w:firstLine="0" w:left="100" w:right="100"/>
             </w:pPr>
             <w:r xmlns:w="http://schemas.openxmlformats.org/wordprocessingml/2006/main" xmlns:wp="http://schemas.openxmlformats.org/drawingml/2006/wordprocessingDrawing" xmlns:r="http://schemas.openxmlformats.org/officeDocument/2006/relationships" xmlns:w14="http://schemas.microsoft.com/office/word/2010/wordml">
               <w:rPr>
-                <w:rFonts w:ascii="Helvetica" w:hAnsi="Helvetica" w:eastAsia="Helvetica" w:cs="Helvetica"/>
+                <w:rFonts w:ascii="Helvetica"/>
+                <w:i w:val="false"/>
+                <w:b w:val="false"/>
+                <w:u w:val="none"/>
                 <w:sz w:val="22"/>
                 <w:szCs w:val="22"/>
                 <w:color w:val="000000"/>
               </w:rPr>
-              <w:t xml:space="preserve">(wuLimitedFitnessCosts2018?); Sosnoskie et al., 2013</w:t>
+              <w:t xml:space="preserve">Nguyen and Liebman, 2022b and Montgomery et al., 2019 and 2021</w:t>
             </w:r>
           </w:p>
         </w:tc>
@@ -2889,8 +3144,8 @@
         <w:t xml:space="preserve">.</w:t>
       </w:r>
     </w:p>
-    <w:bookmarkEnd w:id="25"/>
-    <w:bookmarkStart w:id="26" w:name="matrix-form"/>
+    <w:bookmarkEnd w:id="28"/>
+    <w:bookmarkStart w:id="29" w:name="matrix-form"/>
     <w:p>
       <w:pPr>
         <w:pStyle w:val="Heading3"/>
@@ -3554,8 +3809,8 @@
         <w:t xml:space="preserve">.</w:t>
       </w:r>
     </w:p>
-    <w:bookmarkEnd w:id="26"/>
-    <w:bookmarkStart w:id="35" w:name="parameterization"/>
+    <w:bookmarkEnd w:id="29"/>
+    <w:bookmarkStart w:id="38" w:name="parameterization"/>
     <w:p>
       <w:pPr>
         <w:pStyle w:val="Heading3"/>
@@ -4322,7 +4577,7 @@
         <w:t xml:space="preserve">.</w:t>
       </w:r>
     </w:p>
-    <w:bookmarkStart w:id="32" w:name="published-literature-data"/>
+    <w:bookmarkStart w:id="35" w:name="published-literature-data"/>
     <w:p>
       <w:pPr>
         <w:pStyle w:val="Heading4"/>
@@ -4331,7 +4586,7 @@
         <w:t xml:space="preserve">Published literature data</w:t>
       </w:r>
     </w:p>
-    <w:bookmarkStart w:id="27" w:name="X25ebf5f357bc3f697a63ede840897b15e2ebf90"/>
+    <w:bookmarkStart w:id="30" w:name="X25ebf5f357bc3f697a63ede840897b15e2ebf90"/>
     <w:p>
       <w:pPr>
         <w:pStyle w:val="Heading5"/>
@@ -5500,8 +5755,8 @@
         </m:oMath>
       </m:oMathPara>
     </w:p>
-    <w:bookmarkEnd w:id="27"/>
-    <w:bookmarkStart w:id="28" w:name="X185207a0d58b38e048cbd72eec73724706b4f10"/>
+    <w:bookmarkEnd w:id="30"/>
+    <w:bookmarkStart w:id="31" w:name="X185207a0d58b38e048cbd72eec73724706b4f10"/>
     <w:p>
       <w:pPr>
         <w:pStyle w:val="Heading5"/>
@@ -6836,8 +7091,8 @@
         <w:t xml:space="preserve">.</w:t>
       </w:r>
     </w:p>
-    <w:bookmarkEnd w:id="28"/>
-    <w:bookmarkStart w:id="29" w:name="plant-fecundity"/>
+    <w:bookmarkEnd w:id="31"/>
+    <w:bookmarkStart w:id="32" w:name="plant-fecundity"/>
     <w:p>
       <w:pPr>
         <w:pStyle w:val="Heading5"/>
@@ -8066,8 +8321,8 @@
         <w:t xml:space="preserve">.</w:t>
       </w:r>
     </w:p>
-    <w:bookmarkEnd w:id="29"/>
-    <w:bookmarkStart w:id="30" w:name="X5af0c29dd0db1fad40095958aeca28a7bb63d51"/>
+    <w:bookmarkEnd w:id="32"/>
+    <w:bookmarkStart w:id="33" w:name="X5af0c29dd0db1fad40095958aeca28a7bb63d51"/>
     <w:p>
       <w:pPr>
         <w:pStyle w:val="Heading5"/>
@@ -9075,8 +9330,8 @@
         </m:oMath>
       </m:oMathPara>
     </w:p>
-    <w:bookmarkEnd w:id="30"/>
-    <w:bookmarkStart w:id="31" w:name="overwinter-survival"/>
+    <w:bookmarkEnd w:id="33"/>
+    <w:bookmarkStart w:id="34" w:name="overwinter-survival"/>
     <w:p>
       <w:pPr>
         <w:pStyle w:val="Heading5"/>
@@ -10253,9 +10508,9 @@
         </m:oMath>
       </m:oMathPara>
     </w:p>
-    <w:bookmarkEnd w:id="31"/>
-    <w:bookmarkEnd w:id="32"/>
-    <w:bookmarkStart w:id="34" w:name="empirically-measured-data"/>
+    <w:bookmarkEnd w:id="34"/>
+    <w:bookmarkEnd w:id="35"/>
+    <w:bookmarkStart w:id="37" w:name="empirically-measured-data"/>
     <w:p>
       <w:pPr>
         <w:pStyle w:val="Heading4"/>
@@ -10264,7 +10519,7 @@
         <w:t xml:space="preserve">Empirically measured data</w:t>
       </w:r>
     </w:p>
-    <w:bookmarkStart w:id="33" w:name="seedling-recruitment"/>
+    <w:bookmarkStart w:id="36" w:name="seedling-recruitment"/>
     <w:p>
       <w:pPr>
         <w:pStyle w:val="Heading5"/>
@@ -11602,10 +11857,10 @@
         <w:t xml:space="preserve">.</w:t>
       </w:r>
     </w:p>
-    <w:bookmarkEnd w:id="33"/>
-    <w:bookmarkEnd w:id="34"/>
-    <w:bookmarkEnd w:id="35"/>
-    <w:bookmarkStart w:id="41" w:name="variance-of-the-lower-level-parameters"/>
+    <w:bookmarkEnd w:id="36"/>
+    <w:bookmarkEnd w:id="37"/>
+    <w:bookmarkEnd w:id="38"/>
+    <w:bookmarkStart w:id="44" w:name="variance-of-the-lower-level-parameters"/>
     <w:p>
       <w:pPr>
         <w:pStyle w:val="Heading3"/>
@@ -11785,7 +12040,7 @@
         <w:t xml:space="preserve">, are diagonal. Variance of zero is assumed to be zero.</w:t>
       </w:r>
     </w:p>
-    <w:bookmarkStart w:id="36" w:name="X05d8dc27fea4b4b5a95161c906aeb6f9175f2c2"/>
+    <w:bookmarkStart w:id="39" w:name="X05d8dc27fea4b4b5a95161c906aeb6f9175f2c2"/>
     <w:p>
       <w:pPr>
         <w:pStyle w:val="Heading4"/>
@@ -12562,8 +12817,8 @@
         </m:oMath>
       </m:oMathPara>
     </w:p>
-    <w:bookmarkEnd w:id="36"/>
-    <w:bookmarkStart w:id="37" w:name="seed-emergence"/>
+    <w:bookmarkEnd w:id="39"/>
+    <w:bookmarkStart w:id="40" w:name="seed-emergence"/>
     <w:p>
       <w:pPr>
         <w:pStyle w:val="Heading4"/>
@@ -13938,8 +14193,8 @@
         </m:oMath>
       </m:oMathPara>
     </w:p>
-    <w:bookmarkEnd w:id="37"/>
-    <w:bookmarkStart w:id="38" w:name="summer-seedling-and-plant-survival"/>
+    <w:bookmarkEnd w:id="40"/>
+    <w:bookmarkStart w:id="41" w:name="summer-seedling-and-plant-survival"/>
     <w:p>
       <w:pPr>
         <w:pStyle w:val="Heading4"/>
@@ -14911,8 +15166,8 @@
         </m:oMath>
       </m:oMathPara>
     </w:p>
-    <w:bookmarkEnd w:id="38"/>
-    <w:bookmarkStart w:id="39" w:name="plant-fecundity-1"/>
+    <w:bookmarkEnd w:id="41"/>
+    <w:bookmarkStart w:id="42" w:name="plant-fecundity-1"/>
     <w:p>
       <w:pPr>
         <w:pStyle w:val="Heading4"/>
@@ -15720,8 +15975,8 @@
         </m:oMath>
       </m:oMathPara>
     </w:p>
-    <w:bookmarkEnd w:id="39"/>
-    <w:bookmarkStart w:id="40" w:name="overwinter-survival-1"/>
+    <w:bookmarkEnd w:id="42"/>
+    <w:bookmarkStart w:id="43" w:name="overwinter-survival-1"/>
     <w:p>
       <w:pPr>
         <w:pStyle w:val="Heading4"/>
@@ -16000,9 +16255,9 @@
         </m:oMath>
       </m:oMathPara>
     </w:p>
-    <w:bookmarkEnd w:id="40"/>
-    <w:bookmarkEnd w:id="41"/>
-    <w:bookmarkStart w:id="44" w:name="modeling"/>
+    <w:bookmarkEnd w:id="43"/>
+    <w:bookmarkEnd w:id="44"/>
+    <w:bookmarkStart w:id="47" w:name="modeling"/>
     <w:p>
       <w:pPr>
         <w:pStyle w:val="Heading3"/>
@@ -16654,7 +16909,7 @@
         <w:t xml:space="preserve">.</w:t>
       </w:r>
     </w:p>
-    <w:bookmarkStart w:id="42" w:name="X9b2f5bc5a79ed714dc79a8b1dabb5e9d9d85675"/>
+    <w:bookmarkStart w:id="45" w:name="X9b2f5bc5a79ed714dc79a8b1dabb5e9d9d85675"/>
     <w:p>
       <w:pPr>
         <w:pStyle w:val="Heading4"/>
@@ -17429,8 +17684,8 @@
         <w:t xml:space="preserve">cohort two (column three), and so on.</w:t>
       </w:r>
     </w:p>
-    <w:bookmarkEnd w:id="42"/>
-    <w:bookmarkStart w:id="43" w:name="population-growth-rate-and-its-variance"/>
+    <w:bookmarkEnd w:id="45"/>
+    <w:bookmarkStart w:id="46" w:name="population-growth-rate-and-its-variance"/>
     <w:p>
       <w:pPr>
         <w:pStyle w:val="Heading4"/>
@@ -18007,9 +18262,9 @@
         <w:t xml:space="preserve">.</w:t>
       </w:r>
     </w:p>
-    <w:bookmarkEnd w:id="43"/>
-    <w:bookmarkEnd w:id="44"/>
-    <w:bookmarkStart w:id="73" w:name="X38576813a830727caa279e8b8c5885ad7512aa4"/>
+    <w:bookmarkEnd w:id="46"/>
+    <w:bookmarkEnd w:id="47"/>
+    <w:bookmarkStart w:id="70" w:name="X38576813a830727caa279e8b8c5885ad7512aa4"/>
     <w:p>
       <w:pPr>
         <w:pStyle w:val="Heading3"/>
@@ -18219,8 +18474,8 @@
         <w:t xml:space="preserve">, and other elements as defined in Equation (1).</w:t>
       </w:r>
     </w:p>
-    <w:bookmarkStart w:id="72" w:name="refs"/>
-    <w:bookmarkStart w:id="46" w:name="ref-borzaComparingEstimatesSeed2007"/>
+    <w:bookmarkStart w:id="69" w:name="refs"/>
+    <w:bookmarkStart w:id="49" w:name="ref-borzaComparingEstimatesSeed2007"/>
     <w:p>
       <w:pPr>
         <w:pStyle w:val="Bibliography"/>
@@ -18253,7 +18508,7 @@
       <w:r>
         <w:t xml:space="preserve"> </w:t>
       </w:r>
-      <w:hyperlink r:id="rId45">
+      <w:hyperlink r:id="rId48">
         <w:r>
           <w:rPr>
             <w:rStyle w:val="Hyperlink"/>
@@ -18265,8 +18520,8 @@
         <w:t xml:space="preserve">.</w:t>
       </w:r>
     </w:p>
-    <w:bookmarkEnd w:id="46"/>
-    <w:bookmarkStart w:id="47" w:name="ref-burnsideSeedLongevity411996"/>
+    <w:bookmarkEnd w:id="49"/>
+    <w:bookmarkStart w:id="50" w:name="ref-burnsideSeedLongevity411996"/>
     <w:p>
       <w:pPr>
         <w:pStyle w:val="Bibliography"/>
@@ -18306,8 +18561,8 @@
         <w:t xml:space="preserve">44 (1): 74–86.</w:t>
       </w:r>
     </w:p>
-    <w:bookmarkEnd w:id="47"/>
-    <w:bookmarkStart w:id="48" w:name="ref-caswellMatrixPopulationModels2001"/>
+    <w:bookmarkEnd w:id="50"/>
+    <w:bookmarkStart w:id="51" w:name="ref-caswellMatrixPopulationModels2001"/>
     <w:p>
       <w:pPr>
         <w:pStyle w:val="Bibliography"/>
@@ -18347,143 +18602,8 @@
         <w:t xml:space="preserve">.</w:t>
       </w:r>
     </w:p>
-    <w:bookmarkEnd w:id="48"/>
-    <w:bookmarkStart w:id="50" w:name="ref-costeaBiologyInvasiveAlien2005"/>
-    <w:p>
-      <w:pPr>
-        <w:pStyle w:val="Bibliography"/>
-      </w:pPr>
-      <w:r>
-        <w:t xml:space="preserve">Costea, Mihai, Susan E Weaver, and François J. Tardif. 2005.</w:t>
-      </w:r>
-      <w:r>
-        <w:t xml:space="preserve"> </w:t>
-      </w:r>
-      <w:r>
-        <w:t xml:space="preserve">“The Biology of Invasive Alien Plants in</w:t>
-      </w:r>
-      <w:r>
-        <w:t xml:space="preserve"> </w:t>
-      </w:r>
-      <w:r>
-        <w:t xml:space="preserve">Canada</w:t>
-      </w:r>
-      <w:r>
-        <w:t xml:space="preserve">. 3.</w:t>
-      </w:r>
-      <w:r>
-        <w:t xml:space="preserve"> </w:t>
-      </w:r>
-      <w:r>
-        <w:rPr>
-          <w:iCs/>
-          <w:i/>
-        </w:rPr>
-        <w:t xml:space="preserve">Amaranthus Tuberculatus</w:t>
-      </w:r>
-      <w:r>
-        <w:t xml:space="preserve"> </w:t>
-      </w:r>
-      <w:r>
-        <w:t xml:space="preserve"> </w:t>
-      </w:r>
-      <w:r>
-        <w:t xml:space="preserve">(</w:t>
-      </w:r>
-      <w:r>
-        <w:t xml:space="preserve">Moq</w:t>
-      </w:r>
-      <w:r>
-        <w:t xml:space="preserve">.)</w:t>
-      </w:r>
-      <w:r>
-        <w:t xml:space="preserve"> </w:t>
-      </w:r>
-      <w:r>
-        <w:t xml:space="preserve">Sauer</w:t>
-      </w:r>
-      <w:r>
-        <w:t xml:space="preserve"> </w:t>
-      </w:r>
-      <w:r>
-        <w:t xml:space="preserve">Var.</w:t>
-      </w:r>
-      <w:r>
-        <w:t xml:space="preserve"> </w:t>
-      </w:r>
-      <w:r>
-        <w:rPr>
-          <w:iCs/>
-          <w:i/>
-        </w:rPr>
-        <w:t xml:space="preserve">Rudis</w:t>
-      </w:r>
-      <w:r>
-        <w:t xml:space="preserve"> </w:t>
-      </w:r>
-      <w:r>
-        <w:t xml:space="preserve">(</w:t>
-      </w:r>
-      <w:r>
-        <w:t xml:space="preserve">Sauer</w:t>
-      </w:r>
-      <w:r>
-        <w:t xml:space="preserve">)</w:t>
-      </w:r>
-      <w:r>
-        <w:t xml:space="preserve"> </w:t>
-      </w:r>
-      <w:r>
-        <w:t xml:space="preserve">Costea</w:t>
-      </w:r>
-      <w:r>
-        <w:t xml:space="preserve"> </w:t>
-      </w:r>
-      <w:r>
-        <w:t xml:space="preserve">&amp;</w:t>
-      </w:r>
-      <w:r>
-        <w:t xml:space="preserve"> </w:t>
-      </w:r>
-      <w:r>
-        <w:t xml:space="preserve">Tardif</w:t>
-      </w:r>
-      <w:r>
-        <w:t xml:space="preserve">.”</w:t>
-      </w:r>
-      <w:r>
-        <w:t xml:space="preserve"> </w:t>
-      </w:r>
-      <w:r>
-        <w:rPr>
-          <w:iCs/>
-          <w:i/>
-        </w:rPr>
-        <w:t xml:space="preserve">Can. J. Plant Sci.</w:t>
-      </w:r>
-      <w:r>
-        <w:t xml:space="preserve"> </w:t>
-      </w:r>
-      <w:r>
-        <w:t xml:space="preserve">85 (2): 507–22.</w:t>
-      </w:r>
-      <w:r>
-        <w:t xml:space="preserve"> </w:t>
-      </w:r>
-      <w:hyperlink r:id="rId49">
-        <w:r>
-          <w:rPr>
-            <w:rStyle w:val="Hyperlink"/>
-          </w:rPr>
-          <w:t xml:space="preserve">https://doi.org/b75t54</w:t>
-        </w:r>
-      </w:hyperlink>
-      <w:r>
-        <w:t xml:space="preserve">.</w:t>
-      </w:r>
-    </w:p>
-    <w:bookmarkEnd w:id="50"/>
-    <w:bookmarkStart w:id="52" w:name="ref-davisWeedSeedPools2008"/>
+    <w:bookmarkEnd w:id="51"/>
+    <w:bookmarkStart w:id="53" w:name="ref-davisWeedSeedPools2008"/>
     <w:p>
       <w:pPr>
         <w:pStyle w:val="Bibliography"/>
@@ -18525,7 +18645,7 @@
       <w:r>
         <w:t xml:space="preserve"> </w:t>
       </w:r>
-      <w:hyperlink r:id="rId51">
+      <w:hyperlink r:id="rId52">
         <w:r>
           <w:rPr>
             <w:rStyle w:val="Hyperlink"/>
@@ -18537,8 +18657,8 @@
         <w:t xml:space="preserve">.</w:t>
       </w:r>
     </w:p>
-    <w:bookmarkEnd w:id="52"/>
-    <w:bookmarkStart w:id="54" w:name="ref-davisInfluenceSeedDepth2007"/>
+    <w:bookmarkEnd w:id="53"/>
+    <w:bookmarkStart w:id="55" w:name="ref-davisInfluenceSeedDepth2007"/>
     <w:p>
       <w:pPr>
         <w:pStyle w:val="Bibliography"/>
@@ -18589,7 +18709,7 @@
       <w:r>
         <w:t xml:space="preserve"> </w:t>
       </w:r>
-      <w:hyperlink r:id="rId53">
+      <w:hyperlink r:id="rId54">
         <w:r>
           <w:rPr>
             <w:rStyle w:val="Hyperlink"/>
@@ -18601,8 +18721,8 @@
         <w:t xml:space="preserve">.</w:t>
       </w:r>
     </w:p>
-    <w:bookmarkEnd w:id="54"/>
-    <w:bookmarkStart w:id="56" w:name="ref-hartzlerEffectCommonWaterhemp2004"/>
+    <w:bookmarkEnd w:id="55"/>
+    <w:bookmarkStart w:id="57" w:name="ref-hartzlerEffectCommonWaterhemp2004"/>
     <w:p>
       <w:pPr>
         <w:pStyle w:val="Bibliography"/>
@@ -18645,7 +18765,7 @@
       <w:r>
         <w:t xml:space="preserve"> </w:t>
       </w:r>
-      <w:hyperlink r:id="rId55">
+      <w:hyperlink r:id="rId56">
         <w:r>
           <w:rPr>
             <w:rStyle w:val="Hyperlink"/>
@@ -18657,213 +18777,8 @@
         <w:t xml:space="preserve">.</w:t>
       </w:r>
     </w:p>
-    <w:bookmarkEnd w:id="56"/>
-    <w:bookmarkStart w:id="58" w:name="X496882e430c223ae1bb8ffdf3f8f3a1f5691e52"/>
-    <w:p>
-      <w:pPr>
-        <w:pStyle w:val="Bibliography"/>
-      </w:pPr>
-      <w:r>
-        <w:t xml:space="preserve">Montgomery, Jacob S., Darci A. Giacomini, Detlef Weigel, and Patrick J. Tranel. 2021.</w:t>
-      </w:r>
-      <w:r>
-        <w:t xml:space="preserve"> </w:t>
-      </w:r>
-      <w:r>
-        <w:t xml:space="preserve">“Male-Specific</w:t>
-      </w:r>
-      <w:r>
-        <w:t xml:space="preserve"> </w:t>
-      </w:r>
-      <w:r>
-        <w:t xml:space="preserve">Y</w:t>
-      </w:r>
-      <w:r>
-        <w:t xml:space="preserve">-Chromosomal Regions in Waterhemp (</w:t>
-      </w:r>
-      <w:r>
-        <w:rPr>
-          <w:iCs/>
-          <w:i/>
-        </w:rPr>
-        <w:t xml:space="preserve">Amaranthus</w:t>
-      </w:r>
-      <w:r>
-        <w:t xml:space="preserve"> </w:t>
-      </w:r>
-      <w:r>
-        <w:rPr>
-          <w:iCs/>
-          <w:i/>
-        </w:rPr>
-        <w:t xml:space="preserve">Tuberculatus</w:t>
-      </w:r>
-      <w:r>
-        <w:t xml:space="preserve">) and</w:t>
-      </w:r>
-      <w:r>
-        <w:t xml:space="preserve"> </w:t>
-      </w:r>
-      <w:r>
-        <w:t xml:space="preserve">Palmer</w:t>
-      </w:r>
-      <w:r>
-        <w:t xml:space="preserve"> </w:t>
-      </w:r>
-      <w:r>
-        <w:t xml:space="preserve">Amaranth (</w:t>
-      </w:r>
-      <w:r>
-        <w:rPr>
-          <w:iCs/>
-          <w:i/>
-        </w:rPr>
-        <w:t xml:space="preserve">Amaranthus</w:t>
-      </w:r>
-      <w:r>
-        <w:t xml:space="preserve"> </w:t>
-      </w:r>
-      <w:r>
-        <w:rPr>
-          <w:iCs/>
-          <w:i/>
-        </w:rPr>
-        <w:t xml:space="preserve">Palmeri</w:t>
-      </w:r>
-      <w:r>
-        <w:t xml:space="preserve">).”</w:t>
-      </w:r>
-      <w:r>
-        <w:t xml:space="preserve"> </w:t>
-      </w:r>
-      <w:r>
-        <w:rPr>
-          <w:iCs/>
-          <w:i/>
-        </w:rPr>
-        <w:t xml:space="preserve">New Phytol</w:t>
-      </w:r>
-      <w:r>
-        <w:t xml:space="preserve"> </w:t>
-      </w:r>
-      <w:r>
-        <w:t xml:space="preserve">229 (6): 3522–33.</w:t>
-      </w:r>
-      <w:r>
-        <w:t xml:space="preserve"> </w:t>
-      </w:r>
-      <w:hyperlink r:id="rId57">
-        <w:r>
-          <w:rPr>
-            <w:rStyle w:val="Hyperlink"/>
-          </w:rPr>
-          <w:t xml:space="preserve">https://doi.org/gjpz5c</w:t>
-        </w:r>
-      </w:hyperlink>
-      <w:r>
-        <w:t xml:space="preserve">.</w:t>
-      </w:r>
-    </w:p>
-    <w:bookmarkEnd w:id="58"/>
-    <w:bookmarkStart w:id="60" w:name="X7723847c6d02b7eb8860381177e74df7d23e698"/>
-    <w:p>
-      <w:pPr>
-        <w:pStyle w:val="Bibliography"/>
-      </w:pPr>
-      <w:r>
-        <w:t xml:space="preserve">Montgomery, Jacob S., Ahmed Sadeque, Darci A. Giacomini, Patrick J. Brown, and Patrick J. Tranel. 2019.</w:t>
-      </w:r>
-      <w:r>
-        <w:t xml:space="preserve"> </w:t>
-      </w:r>
-      <w:r>
-        <w:t xml:space="preserve">“Sex-Specific Markers for Waterhemp (</w:t>
-      </w:r>
-      <w:r>
-        <w:rPr>
-          <w:iCs/>
-          <w:i/>
-        </w:rPr>
-        <w:t xml:space="preserve">Amaranthus</w:t>
-      </w:r>
-      <w:r>
-        <w:t xml:space="preserve"> </w:t>
-      </w:r>
-      <w:r>
-        <w:rPr>
-          <w:iCs/>
-          <w:i/>
-        </w:rPr>
-        <w:t xml:space="preserve">Tuberculatus</w:t>
-      </w:r>
-      <w:r>
-        <w:t xml:space="preserve">) and</w:t>
-      </w:r>
-      <w:r>
-        <w:t xml:space="preserve"> </w:t>
-      </w:r>
-      <w:r>
-        <w:t xml:space="preserve">Palmer</w:t>
-      </w:r>
-      <w:r>
-        <w:t xml:space="preserve"> </w:t>
-      </w:r>
-      <w:r>
-        <w:t xml:space="preserve">Amaranth (</w:t>
-      </w:r>
-      <w:r>
-        <w:rPr>
-          <w:iCs/>
-          <w:i/>
-        </w:rPr>
-        <w:t xml:space="preserve">Amaranthus</w:t>
-      </w:r>
-      <w:r>
-        <w:t xml:space="preserve"> </w:t>
-      </w:r>
-      <w:r>
-        <w:rPr>
-          <w:iCs/>
-          <w:i/>
-        </w:rPr>
-        <w:t xml:space="preserve">Palmeri</w:t>
-      </w:r>
-      <w:r>
-        <w:t xml:space="preserve">).”</w:t>
-      </w:r>
-      <w:r>
-        <w:t xml:space="preserve"> </w:t>
-      </w:r>
-      <w:r>
-        <w:rPr>
-          <w:iCs/>
-          <w:i/>
-        </w:rPr>
-        <w:t xml:space="preserve">Weed Science</w:t>
-      </w:r>
-      <w:r>
-        <w:t xml:space="preserve"> </w:t>
-      </w:r>
-      <w:r>
-        <w:t xml:space="preserve">67 (4): 412–18.</w:t>
-      </w:r>
-      <w:r>
-        <w:t xml:space="preserve"> </w:t>
-      </w:r>
-      <w:hyperlink r:id="rId59">
-        <w:r>
-          <w:rPr>
-            <w:rStyle w:val="Hyperlink"/>
-          </w:rPr>
-          <w:t xml:space="preserve">https://doi.org/gf5pdq</w:t>
-        </w:r>
-      </w:hyperlink>
-      <w:r>
-        <w:t xml:space="preserve">.</w:t>
-      </w:r>
-    </w:p>
-    <w:bookmarkEnd w:id="60"/>
-    <w:bookmarkStart w:id="62" w:name="ref-nguyenImpactCroppingSystem2022"/>
+    <w:bookmarkEnd w:id="57"/>
+    <w:bookmarkStart w:id="59" w:name="ref-nguyenImpactCroppingSystem2022"/>
     <w:p>
       <w:pPr>
         <w:pStyle w:val="Bibliography"/>
@@ -18906,7 +18821,7 @@
       <w:r>
         <w:t xml:space="preserve"> </w:t>
       </w:r>
-      <w:hyperlink r:id="rId61">
+      <w:hyperlink r:id="rId58">
         <w:r>
           <w:rPr>
             <w:rStyle w:val="Hyperlink"/>
@@ -18918,8 +18833,8 @@
         <w:t xml:space="preserve">.</w:t>
       </w:r>
     </w:p>
-    <w:bookmarkEnd w:id="62"/>
-    <w:bookmarkStart w:id="64" w:name="ref-nguyenWeedCommunityComposition2022"/>
+    <w:bookmarkEnd w:id="59"/>
+    <w:bookmarkStart w:id="61" w:name="ref-nguyenWeedCommunityComposition2022"/>
     <w:p>
       <w:pPr>
         <w:pStyle w:val="Bibliography"/>
@@ -18946,7 +18861,7 @@
       <w:r>
         <w:t xml:space="preserve"> </w:t>
       </w:r>
-      <w:hyperlink r:id="rId63">
+      <w:hyperlink r:id="rId60">
         <w:r>
           <w:rPr>
             <w:rStyle w:val="Hyperlink"/>
@@ -18958,8 +18873,8 @@
         <w:t xml:space="preserve">.</w:t>
       </w:r>
     </w:p>
-    <w:bookmarkEnd w:id="64"/>
-    <w:bookmarkStart w:id="66" w:name="ref-nordbyInfluenceCornCommon2004"/>
+    <w:bookmarkEnd w:id="61"/>
+    <w:bookmarkStart w:id="63" w:name="ref-nordbyInfluenceCornCommon2004"/>
     <w:p>
       <w:pPr>
         <w:pStyle w:val="Bibliography"/>
@@ -19002,7 +18917,7 @@
       <w:r>
         <w:t xml:space="preserve"> </w:t>
       </w:r>
-      <w:hyperlink r:id="rId65">
+      <w:hyperlink r:id="rId62">
         <w:r>
           <w:rPr>
             <w:rStyle w:val="Hyperlink"/>
@@ -19014,8 +18929,8 @@
         <w:t xml:space="preserve">.</w:t>
       </w:r>
     </w:p>
-    <w:bookmarkEnd w:id="66"/>
-    <w:bookmarkStart w:id="68" w:name="Xfccd3252c873b31fa4c42ed0514a224f6f1d493"/>
+    <w:bookmarkEnd w:id="63"/>
+    <w:bookmarkStart w:id="65" w:name="Xfccd3252c873b31fa4c42ed0514a224f6f1d493"/>
     <w:p>
       <w:pPr>
         <w:pStyle w:val="Bibliography"/>
@@ -19069,7 +18984,7 @@
       <w:r>
         <w:t xml:space="preserve"> </w:t>
       </w:r>
-      <w:hyperlink r:id="rId67">
+      <w:hyperlink r:id="rId64">
         <w:r>
           <w:rPr>
             <w:rStyle w:val="Hyperlink"/>
@@ -19081,8 +18996,8 @@
         <w:t xml:space="preserve">.</w:t>
       </w:r>
     </w:p>
-    <w:bookmarkEnd w:id="68"/>
-    <w:bookmarkStart w:id="70" w:name="ref-spokasSeedChaserVerticalSoil2007"/>
+    <w:bookmarkEnd w:id="65"/>
+    <w:bookmarkStart w:id="67" w:name="ref-spokasSeedChaserVerticalSoil2007"/>
     <w:p>
       <w:pPr>
         <w:pStyle w:val="Bibliography"/>
@@ -19133,7 +19048,7 @@
       <w:r>
         <w:t xml:space="preserve"> </w:t>
       </w:r>
-      <w:hyperlink r:id="rId69">
+      <w:hyperlink r:id="rId66">
         <w:r>
           <w:rPr>
             <w:rStyle w:val="Hyperlink"/>
@@ -19145,8 +19060,8 @@
         <w:t xml:space="preserve">.</w:t>
       </w:r>
     </w:p>
-    <w:bookmarkEnd w:id="70"/>
-    <w:bookmarkStart w:id="71" w:name="ref-stubbenPopbioConstructionAnalyse2020"/>
+    <w:bookmarkEnd w:id="67"/>
+    <w:bookmarkStart w:id="68" w:name="ref-stubbenPopbioConstructionAnalyse2020"/>
     <w:p>
       <w:pPr>
         <w:pStyle w:val="Bibliography"/>
@@ -19173,9 +19088,9 @@
         <w:t xml:space="preserve">and Analyse and of Matrix Models.”</w:t>
       </w:r>
     </w:p>
-    <w:bookmarkEnd w:id="71"/>
-    <w:bookmarkEnd w:id="72"/>
-    <w:bookmarkEnd w:id="73"/>
+    <w:bookmarkEnd w:id="68"/>
+    <w:bookmarkEnd w:id="69"/>
+    <w:bookmarkEnd w:id="70"/>
     <w:sectPr/>
   </w:body>
 </w:document>
